--- a/AFFARS/SOURCE/mp_5305.303.docx
+++ b/AFFARS/SOURCE/mp_5305.303.docx
@@ -1,162 +1,218 @@
 
 <file path=word/document.xml><?xml version="1.0" encoding="utf-8"?>
-<w:document xmlns:wpc="http://schemas.microsoft.com/office/word/2010/wordprocessingCanvas" xmlns:cx="http://schemas.microsoft.com/office/drawing/2014/chartex" xmlns:cx1="http://schemas.microsoft.com/office/drawing/2015/9/8/chartex" xmlns:mc="http://schemas.openxmlformats.org/markup-compatibility/2006" xmlns:o="urn:schemas-microsoft-com:office:office" xmlns:r="http://schemas.openxmlformats.org/officeDocument/2006/relationships" xmlns:m="http://schemas.openxmlformats.org/officeDocument/2006/math" xmlns:v="urn:schemas-microsoft-com:vml" xmlns:wp14="http://schemas.microsoft.com/office/word/2010/wordprocessingDrawing" xmlns:wp="http://schemas.openxmlformats.org/drawingml/2006/wordprocessingDrawing" xmlns:w10="urn:schemas-microsoft-com:office:word" xmlns:w="http://schemas.openxmlformats.org/wordprocessingml/2006/main" xmlns:w14="http://schemas.microsoft.com/office/word/2010/wordml" xmlns:w15="http://schemas.microsoft.com/office/word/2012/wordml" xmlns:w16se="http://schemas.microsoft.com/office/word/2015/wordml/symex" xmlns:wpg="http://schemas.microsoft.com/office/word/2010/wordprocessingGroup" xmlns:wpi="http://schemas.microsoft.com/office/word/2010/wordprocessingInk" xmlns:wne="http://schemas.microsoft.com/office/word/2006/wordml" xmlns:wps="http://schemas.microsoft.com/office/word/2010/wordprocessingShape" mc:Ignorable="w14 w15 w16se wp14">
+<w:document xmlns:wpc="http://schemas.microsoft.com/office/word/2010/wordprocessingCanvas" xmlns:cx="http://schemas.microsoft.com/office/drawing/2014/chartex" xmlns:cx1="http://schemas.microsoft.com/office/drawing/2015/9/8/chartex" xmlns:cx2="http://schemas.microsoft.com/office/drawing/2015/10/21/chartex" xmlns:cx3="http://schemas.microsoft.com/office/drawing/2016/5/9/chartex" xmlns:cx4="http://schemas.microsoft.com/office/drawing/2016/5/10/chartex" xmlns:cx5="http://schemas.microsoft.com/office/drawing/2016/5/11/chartex" xmlns:cx6="http://schemas.microsoft.com/office/drawing/2016/5/12/chartex" xmlns:cx7="http://schemas.microsoft.com/office/drawing/2016/5/13/chartex" xmlns:cx8="http://schemas.microsoft.com/office/drawing/2016/5/14/chartex" xmlns:mc="http://schemas.openxmlformats.org/markup-compatibility/2006" xmlns:aink="http://schemas.microsoft.com/office/drawing/2016/ink" xmlns:am3d="http://schemas.microsoft.com/office/drawing/2017/model3d" xmlns:o="urn:schemas-microsoft-com:office:office" xmlns:r="http://schemas.openxmlformats.org/officeDocument/2006/relationships" xmlns:m="http://schemas.openxmlformats.org/officeDocument/2006/math" xmlns:v="urn:schemas-microsoft-com:vml" xmlns:wp14="http://schemas.microsoft.com/office/word/2010/wordprocessingDrawing" xmlns:wp="http://schemas.openxmlformats.org/drawingml/2006/wordprocessingDrawing" xmlns:w10="urn:schemas-microsoft-com:office:word" xmlns:w="http://schemas.openxmlformats.org/wordprocessingml/2006/main" xmlns:w14="http://schemas.microsoft.com/office/word/2010/wordml" xmlns:w15="http://schemas.microsoft.com/office/word/2012/wordml" xmlns:w16cid="http://schemas.microsoft.com/office/word/2016/wordml/cid" xmlns:w16se="http://schemas.microsoft.com/office/word/2015/wordml/symex" xmlns:wpg="http://schemas.microsoft.com/office/word/2010/wordprocessingGroup" xmlns:wpi="http://schemas.microsoft.com/office/word/2010/wordprocessingInk" xmlns:wne="http://schemas.microsoft.com/office/word/2006/wordml" xmlns:wps="http://schemas.microsoft.com/office/word/2010/wordprocessingShape" mc:Ignorable="w14 w15 w16se w16cid wp14">
   <w:body>
     <w:p>
       <w:pPr>
-        <w:pStyle w:val="NormalWeb"/>
-        <w:spacing w:before="0" w:beforeAutospacing="0" w:after="0" w:afterAutospacing="0"/>
+        <w:pStyle w:val="Heading1Red"/>
+        <w:rPr>
+          <w:lang w:val="en"/>
+        </w:rPr>
+      </w:pPr>
+      <w:bookmarkStart w:id="0" w:name="_Toc37956685"/>
+      <w:bookmarkStart w:id="1" w:name="_Toc38365620"/>
+      <w:r>
+        <w:rPr>
+          <w:lang w:val="en"/>
+        </w:rPr>
+        <w:t>Mandatory Procedure</w:t>
+      </w:r>
+      <w:bookmarkEnd w:id="0"/>
+      <w:bookmarkEnd w:id="1"/>
+      <w:r>
+        <w:rPr>
+          <w:lang w:val="en"/>
+        </w:rPr>
+        <w:t xml:space="preserve"> </w:t>
+      </w:r>
+    </w:p>
+    <w:p>
+      <w:pPr>
+        <w:pStyle w:val="TOC1"/>
+        <w:tabs>
+          <w:tab w:val="right" w:leader="dot" w:pos="9350"/>
+        </w:tabs>
+        <w:rPr>
+          <w:lang w:val="en"/>
+        </w:rPr>
+      </w:pPr>
+    </w:p>
+    <w:p>
+      <w:pPr>
         <w:jc w:val="center"/>
         <w:rPr>
-          <w:lang w:val="en"/>
-        </w:rPr>
-      </w:pPr>
-      <w:r>
-        <w:rPr>
+          <w:rFonts w:ascii="Times New Roman" w:hAnsi="Times New Roman" w:cs="Times New Roman"/>
           <w:b/>
           <w:bCs/>
-          <w:color w:val="FF0000"/>
-          <w:sz w:val="36"/>
-          <w:szCs w:val="36"/>
-          <w:lang w:val="en"/>
-        </w:rPr>
-        <w:t>Mandatory Procedure</w:t>
-      </w:r>
-      <w:r>
-        <w:rPr>
+          <w:lang w:val="en"/>
+        </w:rPr>
+      </w:pPr>
+      <w:r>
+        <w:rPr>
+          <w:rFonts w:ascii="Times New Roman" w:hAnsi="Times New Roman" w:cs="Times New Roman"/>
           <w:b/>
           <w:bCs/>
-          <w:color w:val="FF0000"/>
-          <w:sz w:val="36"/>
-          <w:szCs w:val="36"/>
-          <w:lang w:val="en"/>
-        </w:rPr>
-        <w:t xml:space="preserve"> </w:t>
-      </w:r>
-    </w:p>
-    <w:p>
-      <w:pPr>
-        <w:pStyle w:val="NormalWeb"/>
-        <w:spacing w:before="0" w:beforeAutospacing="0" w:after="0" w:afterAutospacing="0"/>
-        <w:rPr>
-          <w:b/>
+          <w:lang w:val="en"/>
+        </w:rPr>
+        <w:t>Table of Contents</w:t>
+      </w:r>
+    </w:p>
+    <w:p>
+      <w:pPr>
+        <w:pStyle w:val="TOC1"/>
+        <w:tabs>
+          <w:tab w:val="right" w:leader="dot" w:pos="9350"/>
+        </w:tabs>
+        <w:rPr>
+          <w:rFonts w:eastAsiaTheme="minorEastAsia"/>
+          <w:noProof/>
+        </w:rPr>
+      </w:pPr>
+      <w:r>
+        <w:rPr>
+          <w:rFonts w:ascii="Times New Roman" w:hAnsi="Times New Roman" w:cs="Times New Roman"/>
+          <w:lang w:val="en"/>
+        </w:rPr>
+        <w:fldChar w:fldCharType="begin"/>
+      </w:r>
+      <w:r>
+        <w:rPr>
+          <w:rFonts w:ascii="Times New Roman" w:hAnsi="Times New Roman" w:cs="Times New Roman"/>
+          <w:lang w:val="en"/>
+        </w:rPr>
+        <w:instrText xml:space="preserve"> TOC \o \n \h \z \t "Heading 2,1,Heading 3,2,Heading 4,3" </w:instrText>
+      </w:r>
+      <w:r>
+        <w:rPr>
+          <w:rFonts w:ascii="Times New Roman" w:hAnsi="Times New Roman" w:cs="Times New Roman"/>
+          <w:lang w:val="en"/>
+        </w:rPr>
+        <w:fldChar w:fldCharType="separate"/>
+      </w:r>
+    </w:p>
+    <w:p>
+      <w:pPr>
+        <w:pStyle w:val="TOC1"/>
+        <w:tabs>
+          <w:tab w:val="right" w:leader="dot" w:pos="9350"/>
+        </w:tabs>
+        <w:rPr>
+          <w:rFonts w:eastAsiaTheme="minorEastAsia"/>
+          <w:noProof/>
+        </w:rPr>
+      </w:pPr>
+      <w:hyperlink w:anchor="_Toc38365621" w:history="1">
+        <w:r>
+          <w:rPr>
+            <w:rStyle w:val="Hyperlink"/>
+            <w:bCs/>
+            <w:noProof/>
+            <w:lang w:val="en"/>
+          </w:rPr>
+          <w:t>MP5305.303 Announcement of Contract Awards</w:t>
+        </w:r>
+      </w:hyperlink>
+    </w:p>
+    <w:p>
+      <w:pPr>
+        <w:rPr>
+          <w:lang w:val="en"/>
+        </w:rPr>
+      </w:pPr>
+      <w:r>
+        <w:rPr>
+          <w:rFonts w:ascii="Times New Roman" w:hAnsi="Times New Roman" w:cs="Times New Roman"/>
+          <w:lang w:val="en"/>
+        </w:rPr>
+        <w:fldChar w:fldCharType="end"/>
+      </w:r>
+    </w:p>
+    <w:p>
+      <w:pPr>
+        <w:pStyle w:val="Heading2"/>
+        <w:rPr>
+          <w:b w:val="0"/>
+          <w:lang w:val="en"/>
+        </w:rPr>
+      </w:pPr>
+      <w:bookmarkStart w:id="2" w:name="_Toc38365621"/>
+      <w:r>
+        <w:rPr>
           <w:bCs/>
-          <w:sz w:val="28"/>
-          <w:lang w:val="en"/>
-        </w:rPr>
-      </w:pPr>
-      <w:bookmarkStart w:id="0" w:name="P9_106"/>
-      <w:bookmarkEnd w:id="0"/>
-    </w:p>
-    <w:p>
-      <w:pPr>
-        <w:pStyle w:val="NormalWeb"/>
-        <w:spacing w:before="0" w:beforeAutospacing="0" w:after="0" w:afterAutospacing="0"/>
-        <w:jc w:val="center"/>
-        <w:rPr>
-          <w:b/>
+          <w:lang w:val="en"/>
+        </w:rPr>
+        <w:t>MP5305.303</w:t>
+      </w:r>
+      <w:r>
+        <w:rPr>
           <w:bCs/>
-          <w:sz w:val="28"/>
-          <w:lang w:val="en"/>
-        </w:rPr>
-      </w:pPr>
-      <w:r>
-        <w:rPr>
-          <w:b/>
-          <w:bCs/>
-          <w:sz w:val="28"/>
-          <w:lang w:val="en"/>
-        </w:rPr>
-        <w:t>MP5305.303</w:t>
-      </w:r>
-      <w:r>
-        <w:rPr>
-          <w:b/>
-          <w:bCs/>
-          <w:sz w:val="28"/>
           <w:lang w:val="en"/>
         </w:rPr>
         <w:br/>
         <w:t>Announcement of Contract Awards</w:t>
       </w:r>
-    </w:p>
-    <w:p>
-      <w:pPr>
-        <w:pStyle w:val="NormalWeb"/>
-        <w:spacing w:before="0" w:beforeAutospacing="0" w:after="0" w:afterAutospacing="0"/>
-        <w:rPr>
-          <w:lang w:val="en"/>
-        </w:rPr>
-      </w:pPr>
-      <w:bookmarkStart w:id="1" w:name="P11_172"/>
-      <w:bookmarkEnd w:id="1"/>
-    </w:p>
-    <w:p>
-      <w:pPr>
-        <w:pStyle w:val="NormalWeb"/>
-        <w:spacing w:before="0" w:beforeAutospacing="0" w:after="0" w:afterAutospacing="0"/>
-        <w:rPr>
-          <w:lang w:val="en"/>
-        </w:rPr>
-      </w:pPr>
-    </w:p>
-    <w:p>
-      <w:pPr>
-        <w:pStyle w:val="NormalWeb"/>
-        <w:spacing w:before="0" w:beforeAutospacing="0" w:after="0" w:afterAutospacing="0"/>
-        <w:rPr>
-          <w:lang w:val="en"/>
-        </w:rPr>
-      </w:pPr>
-      <w:r>
-        <w:rPr>
-          <w:lang w:val="en"/>
-        </w:rPr>
-        <w:t xml:space="preserve"> </w:t>
-      </w:r>
-      <w:r>
-        <w:rPr>
-          <w:i/>
+      <w:bookmarkEnd w:id="2"/>
+    </w:p>
+    <w:p>
+      <w:pPr>
+        <w:rPr>
+          <w:lang w:val="en"/>
+        </w:rPr>
+      </w:pPr>
+    </w:p>
+    <w:p>
+      <w:pPr>
+        <w:pStyle w:val="edition"/>
+        <w:rPr>
+          <w:lang w:val="en"/>
+        </w:rPr>
+      </w:pPr>
+      <w:r>
+        <w:rPr>
           <w:lang w:val="en"/>
         </w:rPr>
         <w:t>[</w:t>
       </w:r>
       <w:r>
         <w:rPr>
-          <w:i/>
           <w:lang w:val="en"/>
         </w:rPr>
         <w:t>2019 Edition</w:t>
       </w:r>
       <w:r>
         <w:rPr>
-          <w:i/>
           <w:lang w:val="en"/>
         </w:rPr>
         <w:t>]</w:t>
       </w:r>
-      <w:r>
-        <w:rPr>
-          <w:lang w:val="en"/>
-        </w:rPr>
-        <w:t xml:space="preserve">The following mandatory procedure is provided for preparing 1279 Reports under </w:t>
-      </w:r>
-      <w:r>
-        <w:rPr>
-          <w:lang w:val="en"/>
-        </w:rPr>
-        <w:t>DFARS 205.303</w:t>
-      </w:r>
-      <w:r>
-        <w:rPr>
-          <w:lang w:val="en"/>
-        </w:rPr>
-        <w:t xml:space="preserve"> and Reports of Intent to Award multiyear contracts under </w:t>
+    </w:p>
+    <w:p>
+      <w:pPr>
+        <w:pStyle w:val="edition"/>
+        <w:rPr>
+          <w:lang w:val="en"/>
+        </w:rPr>
+      </w:pPr>
+    </w:p>
+    <w:p>
+      <w:pPr>
+        <w:rPr>
+          <w:rFonts w:ascii="Times New Roman" w:hAnsi="Times New Roman" w:cs="Times New Roman"/>
+          <w:lang w:val="en"/>
+        </w:rPr>
+      </w:pPr>
+      <w:r>
+        <w:rPr>
+          <w:rFonts w:ascii="Times New Roman" w:hAnsi="Times New Roman" w:cs="Times New Roman"/>
+          <w:lang w:val="en"/>
+        </w:rPr>
+        <w:t xml:space="preserve">The following mandatory procedure is provided for preparing 1279 Reports under DFARS 205.303 and Reports of Intent to Award multiyear contracts under </w:t>
       </w:r>
       <w:hyperlink r:id="rId9" w:anchor="p5317170" w:tgtFrame="_top" w:history="1">
         <w:r>
           <w:rPr>
             <w:rStyle w:val="Hyperlink"/>
+            <w:rFonts w:ascii="Times New Roman" w:hAnsi="Times New Roman" w:cs="Times New Roman"/>
             <w:lang w:val="en"/>
           </w:rPr>
           <w:t>AFFARS 5317.170</w:t>
@@ -164,6 +220,7 @@
       </w:hyperlink>
       <w:r>
         <w:rPr>
+          <w:rFonts w:ascii="Times New Roman" w:hAnsi="Times New Roman" w:cs="Times New Roman"/>
           <w:lang w:val="en"/>
         </w:rPr>
         <w:t>.</w:t>
@@ -171,17 +228,14 @@
     </w:p>
     <w:p>
       <w:pPr>
-        <w:pStyle w:val="NormalWeb"/>
-        <w:spacing w:before="0" w:beforeAutospacing="0" w:after="0" w:afterAutospacing="0"/>
-        <w:rPr>
-          <w:lang w:val="en"/>
-        </w:rPr>
-      </w:pPr>
-    </w:p>
-    <w:p>
-      <w:pPr>
-        <w:pStyle w:val="NormalWeb"/>
-        <w:spacing w:before="0" w:beforeAutospacing="0" w:after="0" w:afterAutospacing="0"/>
+        <w:rPr>
+          <w:lang w:val="en"/>
+        </w:rPr>
+      </w:pPr>
+    </w:p>
+    <w:p>
+      <w:pPr>
+        <w:pStyle w:val="List1"/>
         <w:rPr>
           <w:lang w:val="en"/>
         </w:rPr>
@@ -273,17 +327,14 @@
     </w:p>
     <w:p>
       <w:pPr>
-        <w:pStyle w:val="NormalWeb"/>
-        <w:spacing w:before="0" w:beforeAutospacing="0" w:after="0" w:afterAutospacing="0"/>
-        <w:rPr>
-          <w:lang w:val="en"/>
-        </w:rPr>
-      </w:pPr>
-    </w:p>
-    <w:p>
-      <w:pPr>
-        <w:pStyle w:val="NormalWeb"/>
-        <w:spacing w:before="0" w:beforeAutospacing="0" w:after="0" w:afterAutospacing="0"/>
+        <w:rPr>
+          <w:lang w:val="en"/>
+        </w:rPr>
+      </w:pPr>
+    </w:p>
+    <w:p>
+      <w:pPr>
+        <w:pStyle w:val="List3"/>
         <w:rPr>
           <w:lang w:val="en"/>
         </w:rPr>
@@ -367,17 +418,14 @@
     </w:p>
     <w:p>
       <w:pPr>
-        <w:pStyle w:val="NormalWeb"/>
-        <w:spacing w:before="0" w:beforeAutospacing="0" w:after="0" w:afterAutospacing="0"/>
-        <w:rPr>
-          <w:lang w:val="en"/>
-        </w:rPr>
-      </w:pPr>
-    </w:p>
-    <w:p>
-      <w:pPr>
-        <w:pStyle w:val="NormalWeb"/>
-        <w:spacing w:before="0" w:beforeAutospacing="0" w:after="0" w:afterAutospacing="0"/>
+        <w:rPr>
+          <w:lang w:val="en"/>
+        </w:rPr>
+      </w:pPr>
+    </w:p>
+    <w:p>
+      <w:pPr>
+        <w:pStyle w:val="List1"/>
         <w:rPr>
           <w:lang w:val="en"/>
         </w:rPr>
@@ -424,19 +472,15 @@
     </w:p>
     <w:p>
       <w:pPr>
-        <w:pStyle w:val="NormalWeb"/>
-        <w:spacing w:before="0" w:beforeAutospacing="0" w:after="0" w:afterAutospacing="0"/>
-        <w:rPr>
-          <w:lang w:val="en"/>
-        </w:rPr>
-      </w:pPr>
-    </w:p>
-    <w:p>
-      <w:pPr>
-        <w:pStyle w:val="NormalWeb"/>
-        <w:spacing w:before="0" w:beforeAutospacing="0" w:after="0" w:afterAutospacing="0"/>
-        <w:rPr>
-          <w:rFonts w:asciiTheme="minorHAnsi" w:hAnsiTheme="minorHAnsi" w:cstheme="minorHAnsi"/>
+        <w:rPr>
+          <w:lang w:val="en"/>
+        </w:rPr>
+      </w:pPr>
+    </w:p>
+    <w:p>
+      <w:pPr>
+        <w:pStyle w:val="List1"/>
+        <w:rPr>
           <w:lang w:val="en"/>
         </w:rPr>
       </w:pPr>
@@ -471,7 +515,14 @@
         <w:rPr>
           <w:lang w:val="en"/>
         </w:rPr>
-        <w:t xml:space="preserve">. Include the justification for immediate award. If the Congressional and public announcement cannot be made the same day as the award, the contracting officer must obtain the contractor’s agreement to withhold public announcement of the award until the award is posted on </w:t>
+        <w:t xml:space="preserve">. Include the justification for immediate award. If the Congressional and public announcement cannot be </w:t>
+      </w:r>
+      <w:r>
+        <w:rPr>
+          <w:lang w:val="en"/>
+        </w:rPr>
+        <w:lastRenderedPageBreak/>
+        <w:t xml:space="preserve">made the same day as the award, the contracting officer must obtain the contractor’s agreement to withhold public announcement of the award until the award is posted on </w:t>
       </w:r>
       <w:hyperlink r:id="rId15" w:tgtFrame="_blank" w:history="1">
         <w:r>
@@ -498,12 +549,189 @@
     </w:p>
     <w:p>
       <w:pPr>
+        <w:rPr>
+          <w:lang w:val="en"/>
+        </w:rPr>
+      </w:pPr>
+    </w:p>
+    <w:p>
+      <w:pPr>
+        <w:pStyle w:val="List1"/>
+        <w:rPr>
+          <w:lang w:val="en"/>
+        </w:rPr>
+      </w:pPr>
+      <w:r>
+        <w:rPr>
+          <w:lang w:val="en"/>
+        </w:rPr>
+        <w:t>(d) Format (do not include classified information in the report):</w:t>
+      </w:r>
+    </w:p>
+    <w:p>
+      <w:pPr>
+        <w:rPr>
+          <w:lang w:val="en"/>
+        </w:rPr>
+      </w:pPr>
+    </w:p>
+    <w:p>
+      <w:pPr>
+        <w:pStyle w:val="List2"/>
+        <w:rPr>
+          <w:lang w:val="en"/>
+        </w:rPr>
+      </w:pPr>
+      <w:r>
+        <w:rPr>
+          <w:lang w:val="en"/>
+        </w:rPr>
+        <w:t xml:space="preserve">(1) </w:t>
+      </w:r>
+      <w:r>
+        <w:rPr>
+          <w:lang w:val="en"/>
+        </w:rPr>
+        <w:t xml:space="preserve">Format the </w:t>
+      </w:r>
+      <w:r>
+        <w:rPr>
+          <w:bCs/>
+          <w:lang w:val="en"/>
+        </w:rPr>
+        <w:t>SUBJECT line of the email</w:t>
+      </w:r>
+      <w:r>
+        <w:rPr>
+          <w:lang w:val="en"/>
+        </w:rPr>
+        <w:t xml:space="preserve"> as follows: </w:t>
+      </w:r>
+    </w:p>
+    <w:p>
+      <w:pPr>
+        <w:rPr>
+          <w:lang w:val="en"/>
+        </w:rPr>
+      </w:pPr>
+    </w:p>
+    <w:p>
+      <w:pPr>
         <w:pStyle w:val="NormalWeb"/>
         <w:spacing w:before="0" w:beforeAutospacing="0" w:after="0" w:afterAutospacing="0"/>
         <w:rPr>
           <w:lang w:val="en"/>
         </w:rPr>
       </w:pPr>
+      <w:r>
+        <w:rPr>
+          <w:lang w:val="en"/>
+        </w:rPr>
+        <w:t xml:space="preserve">FOUO: Release Date is DD MMM YY, Program Name, Contracting Activity, DD-LA-(AR) 1279 Report </w:t>
+      </w:r>
+    </w:p>
+    <w:p>
+      <w:pPr>
+        <w:rPr>
+          <w:lang w:val="en"/>
+        </w:rPr>
+      </w:pPr>
+    </w:p>
+    <w:p>
+      <w:pPr>
+        <w:pStyle w:val="List2"/>
+        <w:rPr>
+          <w:lang w:val="en"/>
+        </w:rPr>
+      </w:pPr>
+      <w:r>
+        <w:rPr>
+          <w:lang w:val="en"/>
+        </w:rPr>
+        <w:t xml:space="preserve">(2) </w:t>
+      </w:r>
+      <w:r>
+        <w:rPr>
+          <w:bCs/>
+          <w:lang w:val="en"/>
+        </w:rPr>
+        <w:t xml:space="preserve">Release Date: </w:t>
+      </w:r>
+      <w:r>
+        <w:rPr>
+          <w:lang w:val="en"/>
+        </w:rPr>
+        <w:t>Enter the date award is expected; exclude Saturdays, Sundays and holidays.</w:t>
+      </w:r>
+    </w:p>
+    <w:p>
+      <w:pPr>
+        <w:rPr>
+          <w:lang w:val="en"/>
+        </w:rPr>
+      </w:pPr>
+    </w:p>
+    <w:p>
+      <w:pPr>
+        <w:pStyle w:val="List2"/>
+        <w:rPr>
+          <w:lang w:val="en"/>
+        </w:rPr>
+      </w:pPr>
+      <w:r>
+        <w:rPr>
+          <w:lang w:val="en"/>
+        </w:rPr>
+        <w:t xml:space="preserve">(3) </w:t>
+      </w:r>
+      <w:r>
+        <w:rPr>
+          <w:bCs/>
+          <w:lang w:val="en"/>
+        </w:rPr>
+        <w:t xml:space="preserve">Contract Action to be Taken (Select One): </w:t>
+      </w:r>
+      <w:r>
+        <w:rPr>
+          <w:bCs/>
+          <w:lang w:val="en"/>
+        </w:rPr>
+        <w:t xml:space="preserve"> </w:t>
+      </w:r>
+      <w:r>
+        <w:rPr>
+          <w:lang w:val="en"/>
+        </w:rPr>
+        <w:t>Contract Award, Contract Modification or Notice of Intent to Award</w:t>
+      </w:r>
+    </w:p>
+    <w:p>
+      <w:pPr>
+        <w:rPr>
+          <w:lang w:val="en"/>
+        </w:rPr>
+      </w:pPr>
+    </w:p>
+    <w:p>
+      <w:pPr>
+        <w:pStyle w:val="List2"/>
+        <w:rPr>
+          <w:lang w:val="en"/>
+        </w:rPr>
+      </w:pPr>
+      <w:r>
+        <w:rPr>
+          <w:lang w:val="en"/>
+        </w:rPr>
+        <w:t>(4) The following information shall be included in the 1279 Report. The italicized information below serves as a placeholder for “fill-ins”. Utilize the paragraph format provided to ensure the contract announcement is published. Do not use abbreviations and use full names of all contractors, including all subsidiary and division designations as appropriate. (Paragraphs 5 through 7 are to be incorporated into the report directly below one of the following paragraphs.):</w:t>
+      </w:r>
+    </w:p>
+    <w:p>
+      <w:pPr>
+        <w:rPr>
+          <w:lang w:val="en"/>
+        </w:rPr>
+      </w:pPr>
     </w:p>
     <w:p>
       <w:pPr>
@@ -515,206 +743,9 @@
       </w:pPr>
       <w:r>
         <w:rPr>
-          <w:lang w:val="en"/>
-        </w:rPr>
-        <w:t>(d) Format (do not include classified information in the report):</w:t>
-      </w:r>
-    </w:p>
-    <w:p>
-      <w:pPr>
-        <w:pStyle w:val="NormalWeb"/>
-        <w:spacing w:before="0" w:beforeAutospacing="0" w:after="0" w:afterAutospacing="0"/>
-        <w:rPr>
-          <w:lang w:val="en"/>
-        </w:rPr>
-      </w:pPr>
-    </w:p>
-    <w:p>
-      <w:pPr>
-        <w:pStyle w:val="NormalWeb"/>
-        <w:spacing w:before="0" w:beforeAutospacing="0" w:after="0" w:afterAutospacing="0"/>
-        <w:rPr>
-          <w:lang w:val="en"/>
-        </w:rPr>
-      </w:pPr>
-      <w:r>
-        <w:rPr>
-          <w:lang w:val="en"/>
-        </w:rPr>
-        <w:t xml:space="preserve">(1) </w:t>
-      </w:r>
-      <w:r>
-        <w:rPr>
-          <w:lang w:val="en"/>
-        </w:rPr>
-        <w:t xml:space="preserve">Format the </w:t>
-      </w:r>
-      <w:r>
-        <w:rPr>
           <w:bCs/>
           <w:lang w:val="en"/>
         </w:rPr>
-        <w:t>SUBJECT line of the email</w:t>
-      </w:r>
-      <w:r>
-        <w:rPr>
-          <w:lang w:val="en"/>
-        </w:rPr>
-        <w:t xml:space="preserve"> as follows: </w:t>
-      </w:r>
-    </w:p>
-    <w:p>
-      <w:pPr>
-        <w:pStyle w:val="NormalWeb"/>
-        <w:spacing w:before="0" w:beforeAutospacing="0" w:after="0" w:afterAutospacing="0"/>
-        <w:rPr>
-          <w:lang w:val="en"/>
-        </w:rPr>
-      </w:pPr>
-    </w:p>
-    <w:p>
-      <w:pPr>
-        <w:pStyle w:val="NormalWeb"/>
-        <w:spacing w:before="0" w:beforeAutospacing="0" w:after="0" w:afterAutospacing="0"/>
-        <w:rPr>
-          <w:lang w:val="en"/>
-        </w:rPr>
-      </w:pPr>
-      <w:r>
-        <w:rPr>
-          <w:lang w:val="en"/>
-        </w:rPr>
-        <w:t xml:space="preserve">FOUO: Release Date is DD MMM YY, Program Name, Contracting Activity, DD-LA-(AR) 1279 Report </w:t>
-      </w:r>
-    </w:p>
-    <w:p>
-      <w:pPr>
-        <w:pStyle w:val="NormalWeb"/>
-        <w:spacing w:before="0" w:beforeAutospacing="0" w:after="0" w:afterAutospacing="0"/>
-        <w:rPr>
-          <w:lang w:val="en"/>
-        </w:rPr>
-      </w:pPr>
-    </w:p>
-    <w:p>
-      <w:pPr>
-        <w:pStyle w:val="NormalWeb"/>
-        <w:spacing w:before="0" w:beforeAutospacing="0" w:after="0" w:afterAutospacing="0"/>
-        <w:rPr>
-          <w:lang w:val="en"/>
-        </w:rPr>
-      </w:pPr>
-      <w:r>
-        <w:rPr>
-          <w:lang w:val="en"/>
-        </w:rPr>
-        <w:t xml:space="preserve">(2) </w:t>
-      </w:r>
-      <w:r>
-        <w:rPr>
-          <w:bCs/>
-          <w:lang w:val="en"/>
-        </w:rPr>
-        <w:t xml:space="preserve">Release Date: </w:t>
-      </w:r>
-      <w:r>
-        <w:rPr>
-          <w:lang w:val="en"/>
-        </w:rPr>
-        <w:t>Enter the date award is expected; exclude Saturdays, Sundays and holidays.</w:t>
-      </w:r>
-    </w:p>
-    <w:p>
-      <w:pPr>
-        <w:pStyle w:val="NormalWeb"/>
-        <w:spacing w:before="0" w:beforeAutospacing="0" w:after="0" w:afterAutospacing="0"/>
-        <w:rPr>
-          <w:lang w:val="en"/>
-        </w:rPr>
-      </w:pPr>
-    </w:p>
-    <w:p>
-      <w:pPr>
-        <w:pStyle w:val="NormalWeb"/>
-        <w:spacing w:before="0" w:beforeAutospacing="0" w:after="0" w:afterAutospacing="0"/>
-        <w:rPr>
-          <w:lang w:val="en"/>
-        </w:rPr>
-      </w:pPr>
-      <w:r>
-        <w:rPr>
-          <w:lang w:val="en"/>
-        </w:rPr>
-        <w:t xml:space="preserve">(3) </w:t>
-      </w:r>
-      <w:r>
-        <w:rPr>
-          <w:bCs/>
-          <w:lang w:val="en"/>
-        </w:rPr>
-        <w:t xml:space="preserve">Contract Action to be Taken (Select One): </w:t>
-      </w:r>
-      <w:r>
-        <w:rPr>
-          <w:bCs/>
-          <w:lang w:val="en"/>
-        </w:rPr>
-        <w:t xml:space="preserve"> </w:t>
-      </w:r>
-      <w:r>
-        <w:rPr>
-          <w:lang w:val="en"/>
-        </w:rPr>
-        <w:t>Contract Award, Contract Modification or Notice of Intent to Award</w:t>
-      </w:r>
-    </w:p>
-    <w:p>
-      <w:pPr>
-        <w:pStyle w:val="NormalWeb"/>
-        <w:spacing w:before="0" w:beforeAutospacing="0" w:after="0" w:afterAutospacing="0"/>
-        <w:rPr>
-          <w:lang w:val="en"/>
-        </w:rPr>
-      </w:pPr>
-    </w:p>
-    <w:p>
-      <w:pPr>
-        <w:pStyle w:val="NormalWeb"/>
-        <w:spacing w:before="0" w:beforeAutospacing="0" w:after="0" w:afterAutospacing="0"/>
-        <w:rPr>
-          <w:lang w:val="en"/>
-        </w:rPr>
-      </w:pPr>
-      <w:r>
-        <w:rPr>
-          <w:lang w:val="en"/>
-        </w:rPr>
-        <w:t>(4) The following information shall be included in the 1279 Report. The italicized information below serves as a placeholder for “fill-ins”. Utilize the paragraph format provided to ensure the contract announcement is published. Do not use abbreviations and use full names of all contractors, including all subsidiary and division designations as appropriate. (Paragraphs 5 through 7 are to be incorporated into the report directly below one of the following paragraphs.):</w:t>
-      </w:r>
-    </w:p>
-    <w:p>
-      <w:pPr>
-        <w:pStyle w:val="NormalWeb"/>
-        <w:spacing w:before="0" w:beforeAutospacing="0" w:after="0" w:afterAutospacing="0"/>
-        <w:rPr>
-          <w:bCs/>
-          <w:lang w:val="en"/>
-        </w:rPr>
-      </w:pPr>
-    </w:p>
-    <w:p>
-      <w:pPr>
-        <w:pStyle w:val="NormalWeb"/>
-        <w:spacing w:before="0" w:beforeAutospacing="0" w:after="0" w:afterAutospacing="0"/>
-        <w:rPr>
-          <w:lang w:val="en"/>
-        </w:rPr>
-      </w:pPr>
-      <w:r>
-        <w:rPr>
-          <w:bCs/>
-          <w:lang w:val="en"/>
-        </w:rPr>
         <w:t>Contract Award</w:t>
       </w:r>
       <w:r>
@@ -726,8 +757,6 @@
     </w:p>
     <w:p>
       <w:pPr>
-        <w:pStyle w:val="NormalWeb"/>
-        <w:spacing w:before="0" w:beforeAutospacing="0" w:after="0" w:afterAutospacing="0"/>
         <w:rPr>
           <w:lang w:val="en"/>
         </w:rPr>
@@ -1008,8 +1037,73 @@
         <w:rPr>
           <w:lang w:val="en"/>
         </w:rPr>
-        <w:t>(Do not list fund cites here, see paragraph 6 below.) There is known/no known congressional interest pertaining to this acquisition.</w:t>
-      </w:r>
+        <w:t xml:space="preserve">(Do not list fund cites here, </w:t>
+      </w:r>
+      <w:r>
+        <w:rPr>
+          <w:lang w:val="en"/>
+        </w:rPr>
+        <w:lastRenderedPageBreak/>
+        <w:t>see paragraph 6 below.) There is known/no known congressional interest pertaining to this acquisition.</w:t>
+      </w:r>
+    </w:p>
+    <w:p>
+      <w:pPr>
+        <w:rPr>
+          <w:lang w:val="en"/>
+        </w:rPr>
+      </w:pPr>
+    </w:p>
+    <w:p>
+      <w:pPr>
+        <w:pStyle w:val="NormalWeb"/>
+        <w:spacing w:before="0" w:beforeAutospacing="0" w:after="0" w:afterAutospacing="0"/>
+        <w:rPr>
+          <w:b/>
+          <w:lang w:val="en"/>
+        </w:rPr>
+      </w:pPr>
+      <w:r>
+        <w:rPr>
+          <w:b/>
+          <w:bCs/>
+          <w:i/>
+          <w:iCs/>
+          <w:lang w:val="en"/>
+        </w:rPr>
+        <w:t>OR</w:t>
+      </w:r>
+    </w:p>
+    <w:p>
+      <w:pPr>
+        <w:rPr>
+          <w:lang w:val="en"/>
+        </w:rPr>
+      </w:pPr>
+    </w:p>
+    <w:p>
+      <w:pPr>
+        <w:pStyle w:val="NormalWeb"/>
+        <w:spacing w:before="0" w:beforeAutospacing="0" w:after="0" w:afterAutospacing="0"/>
+        <w:rPr>
+          <w:bCs/>
+          <w:lang w:val="en"/>
+        </w:rPr>
+      </w:pPr>
+      <w:r>
+        <w:rPr>
+          <w:bCs/>
+          <w:lang w:val="en"/>
+        </w:rPr>
+        <w:t>Contract Modification:</w:t>
+      </w:r>
+    </w:p>
+    <w:p>
+      <w:pPr>
+        <w:rPr>
+          <w:lang w:val="en"/>
+        </w:rPr>
+      </w:pPr>
     </w:p>
     <w:p>
       <w:pPr>
@@ -1017,7 +1111,209 @@
         <w:spacing w:before="0" w:beforeAutospacing="0" w:after="0" w:afterAutospacing="0"/>
         <w:ind w:left="720"/>
         <w:rPr>
-          <w:i/>
+          <w:lang w:val="en"/>
+        </w:rPr>
+      </w:pPr>
+      <w:r>
+        <w:rPr>
+          <w:i/>
+          <w:iCs/>
+          <w:lang w:val="en"/>
+        </w:rPr>
+        <w:t>Name of contractor, address (city and state), and place of performance (if significant work is performed at a different location),</w:t>
+      </w:r>
+      <w:r>
+        <w:rPr>
+          <w:lang w:val="en"/>
+        </w:rPr>
+        <w:t xml:space="preserve"> has been awarded a </w:t>
+      </w:r>
+      <w:r>
+        <w:rPr>
+          <w:i/>
+          <w:iCs/>
+          <w:lang w:val="en"/>
+        </w:rPr>
+        <w:t>face value, type of contract action</w:t>
+      </w:r>
+      <w:r>
+        <w:rPr>
+          <w:lang w:val="en"/>
+        </w:rPr>
+        <w:t xml:space="preserve"> modification (</w:t>
+      </w:r>
+      <w:r>
+        <w:rPr>
+          <w:i/>
+          <w:iCs/>
+          <w:lang w:val="en"/>
+        </w:rPr>
+        <w:t>modification number</w:t>
+      </w:r>
+      <w:r>
+        <w:rPr>
+          <w:lang w:val="en"/>
+        </w:rPr>
+        <w:t>) to previously awarded (</w:t>
+      </w:r>
+      <w:r>
+        <w:rPr>
+          <w:i/>
+          <w:iCs/>
+          <w:lang w:val="en"/>
+        </w:rPr>
+        <w:t>contract number</w:t>
+      </w:r>
+      <w:r>
+        <w:rPr>
+          <w:lang w:val="en"/>
+        </w:rPr>
+        <w:t>) for c</w:t>
+      </w:r>
+      <w:r>
+        <w:rPr>
+          <w:i/>
+          <w:iCs/>
+          <w:lang w:val="en"/>
+        </w:rPr>
+        <w:t>ontract deliverable (e.g., F-22 Sustainment)</w:t>
+      </w:r>
+      <w:r>
+        <w:rPr>
+          <w:lang w:val="en"/>
+        </w:rPr>
+        <w:t xml:space="preserve">. The contract modification is for </w:t>
+      </w:r>
+      <w:r>
+        <w:rPr>
+          <w:i/>
+          <w:iCs/>
+          <w:lang w:val="en"/>
+        </w:rPr>
+        <w:t xml:space="preserve">description of the scope of the contract (see examples). </w:t>
+      </w:r>
+      <w:r>
+        <w:rPr>
+          <w:lang w:val="en"/>
+        </w:rPr>
+        <w:t>The location of performance is</w:t>
+      </w:r>
+      <w:r>
+        <w:rPr>
+          <w:i/>
+          <w:iCs/>
+          <w:lang w:val="en"/>
+        </w:rPr>
+        <w:t xml:space="preserve"> location as indicated in contract award. </w:t>
+      </w:r>
+      <w:r>
+        <w:rPr>
+          <w:lang w:val="en"/>
+        </w:rPr>
+        <w:t xml:space="preserve">If applicable: This modification involves foreign military sales to </w:t>
+      </w:r>
+      <w:r>
+        <w:rPr>
+          <w:i/>
+          <w:iCs/>
+          <w:lang w:val="en"/>
+        </w:rPr>
+        <w:t>country names</w:t>
+      </w:r>
+      <w:r>
+        <w:rPr>
+          <w:lang w:val="en"/>
+        </w:rPr>
+        <w:t>.</w:t>
+      </w:r>
+      <w:r>
+        <w:rPr>
+          <w:i/>
+          <w:iCs/>
+          <w:lang w:val="en"/>
+        </w:rPr>
+        <w:t xml:space="preserve"> </w:t>
+      </w:r>
+      <w:r>
+        <w:rPr>
+          <w:lang w:val="en"/>
+        </w:rPr>
+        <w:t>The work is expected to be completed by</w:t>
+      </w:r>
+      <w:r>
+        <w:rPr>
+          <w:i/>
+          <w:iCs/>
+          <w:lang w:val="en"/>
+        </w:rPr>
+        <w:t xml:space="preserve"> date. Fiscal year and type of funds </w:t>
+      </w:r>
+      <w:r>
+        <w:rPr>
+          <w:lang w:val="en"/>
+        </w:rPr>
+        <w:t>are being obligated at the time of award.</w:t>
+      </w:r>
+      <w:r>
+        <w:rPr>
+          <w:i/>
+          <w:iCs/>
+          <w:lang w:val="en"/>
+        </w:rPr>
+        <w:t xml:space="preserve"> </w:t>
+      </w:r>
+      <w:r>
+        <w:rPr>
+          <w:lang w:val="en"/>
+        </w:rPr>
+        <w:t xml:space="preserve">Total cumulative face value of the contract is </w:t>
+      </w:r>
+      <w:r>
+        <w:rPr>
+          <w:i/>
+          <w:iCs/>
+          <w:lang w:val="en"/>
+        </w:rPr>
+        <w:t>$figure</w:t>
+      </w:r>
+      <w:r>
+        <w:rPr>
+          <w:lang w:val="en"/>
+        </w:rPr>
+        <w:t>.</w:t>
+      </w:r>
+      <w:r>
+        <w:rPr>
+          <w:i/>
+          <w:iCs/>
+          <w:lang w:val="en"/>
+        </w:rPr>
+        <w:t xml:space="preserve"> Contracting activity </w:t>
+      </w:r>
+      <w:r>
+        <w:rPr>
+          <w:lang w:val="en"/>
+        </w:rPr>
+        <w:t xml:space="preserve">is the contracting activity </w:t>
+      </w:r>
+      <w:r>
+        <w:rPr>
+          <w:i/>
+          <w:iCs/>
+          <w:lang w:val="en"/>
+        </w:rPr>
+        <w:t xml:space="preserve">(base, city and state). </w:t>
+      </w:r>
+      <w:r>
+        <w:rPr>
+          <w:lang w:val="en"/>
+        </w:rPr>
+        <w:t>(Do not list fund cites here, see paragraph 6 below.) There is known/no known congressional interest pertaining to this modification.</w:t>
+      </w:r>
+    </w:p>
+    <w:p>
+      <w:pPr>
+        <w:rPr>
           <w:lang w:val="en"/>
         </w:rPr>
       </w:pPr>
@@ -1027,6 +1323,123 @@
         <w:pStyle w:val="NormalWeb"/>
         <w:spacing w:before="0" w:beforeAutospacing="0" w:after="0" w:afterAutospacing="0"/>
         <w:rPr>
+          <w:lang w:val="en"/>
+        </w:rPr>
+      </w:pPr>
+      <w:r>
+        <w:rPr>
+          <w:bCs/>
+          <w:i/>
+          <w:iCs/>
+          <w:lang w:val="en"/>
+        </w:rPr>
+        <w:t>Examples of explanatory statements for description of scope of contract are as follows:</w:t>
+      </w:r>
+    </w:p>
+    <w:p>
+      <w:pPr>
+        <w:rPr>
+          <w:lang w:val="en"/>
+        </w:rPr>
+      </w:pPr>
+    </w:p>
+    <w:p>
+      <w:pPr>
+        <w:pStyle w:val="List2"/>
+        <w:rPr>
+          <w:lang w:val="en"/>
+        </w:rPr>
+      </w:pPr>
+      <w:r>
+        <w:rPr>
+          <w:i/>
+          <w:iCs/>
+          <w:lang w:val="en"/>
+        </w:rPr>
+        <w:t>(1) This modification adds the (# of increment, i.e., second, third, etc.) increment of the (length of multi-year contract, i.e., three, four, etc.) year multi-year basic contract.</w:t>
+      </w:r>
+    </w:p>
+    <w:p>
+      <w:pPr>
+        <w:rPr>
+          <w:lang w:val="en"/>
+        </w:rPr>
+      </w:pPr>
+    </w:p>
+    <w:p>
+      <w:pPr>
+        <w:pStyle w:val="List2"/>
+        <w:rPr>
+          <w:lang w:val="en"/>
+        </w:rPr>
+      </w:pPr>
+      <w:r>
+        <w:rPr>
+          <w:i/>
+          <w:iCs/>
+          <w:lang w:val="en"/>
+        </w:rPr>
+        <w:t>(2) This modification provides for the purchase of an additional quantity of (quantity and item, e.g., 500 widgets) being produced under the basic contract. (If appropriate, indicate that the contracting action is the result of a competitive negotiated procurement).</w:t>
+      </w:r>
+    </w:p>
+    <w:p>
+      <w:pPr>
+        <w:rPr>
+          <w:lang w:val="en"/>
+        </w:rPr>
+      </w:pPr>
+    </w:p>
+    <w:p>
+      <w:pPr>
+        <w:pStyle w:val="List2"/>
+        <w:rPr>
+          <w:lang w:val="en"/>
+        </w:rPr>
+      </w:pPr>
+      <w:r>
+        <w:rPr>
+          <w:i/>
+          <w:iCs/>
+          <w:lang w:val="en"/>
+        </w:rPr>
+        <w:t>(3) This modification provides for the exercise of an option for an additional quantity of (quantity and item, e.g., 200 gadgets) being produced under the basic contract.</w:t>
+      </w:r>
+    </w:p>
+    <w:p>
+      <w:pPr>
+        <w:rPr>
+          <w:lang w:val="en"/>
+        </w:rPr>
+      </w:pPr>
+    </w:p>
+    <w:p>
+      <w:pPr>
+        <w:pStyle w:val="List2"/>
+        <w:rPr>
+          <w:lang w:val="en"/>
+        </w:rPr>
+      </w:pPr>
+      <w:r>
+        <w:rPr>
+          <w:i/>
+          <w:iCs/>
+          <w:lang w:val="en"/>
+        </w:rPr>
+        <w:t xml:space="preserve">(4) This modification changes the specifications for the (indicate item(s)) being produced under the basic contract. </w:t>
+      </w:r>
+    </w:p>
+    <w:p>
+      <w:pPr>
+        <w:rPr>
+          <w:lang w:val="en"/>
+        </w:rPr>
+      </w:pPr>
+    </w:p>
+    <w:p>
+      <w:pPr>
+        <w:pStyle w:val="NormalWeb"/>
+        <w:spacing w:before="0" w:beforeAutospacing="0" w:after="0" w:afterAutospacing="0"/>
+        <w:rPr>
           <w:b/>
           <w:lang w:val="en"/>
         </w:rPr>
@@ -1044,35 +1457,6 @@
     </w:p>
     <w:p>
       <w:pPr>
-        <w:pStyle w:val="NormalWeb"/>
-        <w:spacing w:before="0" w:beforeAutospacing="0" w:after="0" w:afterAutospacing="0"/>
-        <w:rPr>
-          <w:bCs/>
-          <w:lang w:val="en"/>
-        </w:rPr>
-      </w:pPr>
-    </w:p>
-    <w:p>
-      <w:pPr>
-        <w:pStyle w:val="NormalWeb"/>
-        <w:spacing w:before="0" w:beforeAutospacing="0" w:after="0" w:afterAutospacing="0"/>
-        <w:rPr>
-          <w:bCs/>
-          <w:lang w:val="en"/>
-        </w:rPr>
-      </w:pPr>
-      <w:r>
-        <w:rPr>
-          <w:bCs/>
-          <w:lang w:val="en"/>
-        </w:rPr>
-        <w:t>Contract Modification:</w:t>
-      </w:r>
-    </w:p>
-    <w:p>
-      <w:pPr>
-        <w:pStyle w:val="NormalWeb"/>
-        <w:spacing w:before="0" w:beforeAutospacing="0" w:after="0" w:afterAutospacing="0"/>
         <w:rPr>
           <w:lang w:val="en"/>
         </w:rPr>
@@ -1089,407 +1473,10 @@
       </w:pPr>
       <w:r>
         <w:rPr>
-          <w:i/>
-          <w:iCs/>
-          <w:lang w:val="en"/>
-        </w:rPr>
-        <w:t>Name of contractor, address (city and state), and place of performance (if significant work is performed at a different location),</w:t>
-      </w:r>
-      <w:r>
-        <w:rPr>
-          <w:lang w:val="en"/>
-        </w:rPr>
-        <w:t xml:space="preserve"> has been awarded a </w:t>
-      </w:r>
-      <w:r>
-        <w:rPr>
-          <w:i/>
-          <w:iCs/>
-          <w:lang w:val="en"/>
-        </w:rPr>
-        <w:t>face value, type of contract action</w:t>
-      </w:r>
-      <w:r>
-        <w:rPr>
-          <w:lang w:val="en"/>
-        </w:rPr>
-        <w:t xml:space="preserve"> modification (</w:t>
-      </w:r>
-      <w:r>
-        <w:rPr>
-          <w:i/>
-          <w:iCs/>
-          <w:lang w:val="en"/>
-        </w:rPr>
-        <w:t>modification number</w:t>
-      </w:r>
-      <w:r>
-        <w:rPr>
-          <w:lang w:val="en"/>
-        </w:rPr>
-        <w:t>) to previously awarded (</w:t>
-      </w:r>
-      <w:r>
-        <w:rPr>
-          <w:i/>
-          <w:iCs/>
-          <w:lang w:val="en"/>
-        </w:rPr>
-        <w:t>contract number</w:t>
-      </w:r>
-      <w:r>
-        <w:rPr>
-          <w:lang w:val="en"/>
-        </w:rPr>
-        <w:t>) for c</w:t>
-      </w:r>
-      <w:r>
-        <w:rPr>
-          <w:i/>
-          <w:iCs/>
-          <w:lang w:val="en"/>
-        </w:rPr>
-        <w:t>ontract deliverable (e.g., F-22 Sustainment)</w:t>
-      </w:r>
-      <w:r>
-        <w:rPr>
-          <w:lang w:val="en"/>
-        </w:rPr>
-        <w:t xml:space="preserve">. The contract modification is for </w:t>
-      </w:r>
-      <w:r>
-        <w:rPr>
-          <w:i/>
-          <w:iCs/>
-          <w:lang w:val="en"/>
-        </w:rPr>
-        <w:t xml:space="preserve">description of the scope of the contract (see examples). </w:t>
-      </w:r>
-      <w:r>
-        <w:rPr>
-          <w:lang w:val="en"/>
-        </w:rPr>
-        <w:t>The location of performance is</w:t>
-      </w:r>
-      <w:r>
-        <w:rPr>
-          <w:i/>
-          <w:iCs/>
-          <w:lang w:val="en"/>
-        </w:rPr>
-        <w:t xml:space="preserve"> location as indicated in contract award. </w:t>
-      </w:r>
-      <w:r>
-        <w:rPr>
-          <w:lang w:val="en"/>
-        </w:rPr>
-        <w:t xml:space="preserve">If applicable: This modification involves foreign military sales to </w:t>
-      </w:r>
-      <w:r>
-        <w:rPr>
-          <w:i/>
-          <w:iCs/>
-          <w:lang w:val="en"/>
-        </w:rPr>
-        <w:t>country names</w:t>
-      </w:r>
-      <w:r>
-        <w:rPr>
-          <w:lang w:val="en"/>
-        </w:rPr>
-        <w:t>.</w:t>
-      </w:r>
-      <w:r>
-        <w:rPr>
-          <w:i/>
-          <w:iCs/>
-          <w:lang w:val="en"/>
-        </w:rPr>
-        <w:t xml:space="preserve"> </w:t>
-      </w:r>
-      <w:r>
-        <w:rPr>
-          <w:lang w:val="en"/>
-        </w:rPr>
-        <w:t>The work is expected to be completed by</w:t>
-      </w:r>
-      <w:r>
-        <w:rPr>
-          <w:i/>
-          <w:iCs/>
-          <w:lang w:val="en"/>
-        </w:rPr>
-        <w:t xml:space="preserve"> date. Fiscal year and type of funds </w:t>
-      </w:r>
-      <w:r>
-        <w:rPr>
-          <w:lang w:val="en"/>
-        </w:rPr>
-        <w:t>are being obligated at the time of award.</w:t>
-      </w:r>
-      <w:r>
-        <w:rPr>
-          <w:i/>
-          <w:iCs/>
-          <w:lang w:val="en"/>
-        </w:rPr>
-        <w:t xml:space="preserve"> </w:t>
-      </w:r>
-      <w:r>
-        <w:rPr>
-          <w:lang w:val="en"/>
-        </w:rPr>
-        <w:t xml:space="preserve">Total cumulative face value of the contract is </w:t>
-      </w:r>
-      <w:r>
-        <w:rPr>
-          <w:i/>
-          <w:iCs/>
-          <w:lang w:val="en"/>
-        </w:rPr>
-        <w:t>$figure</w:t>
-      </w:r>
-      <w:r>
-        <w:rPr>
-          <w:lang w:val="en"/>
-        </w:rPr>
-        <w:t>.</w:t>
-      </w:r>
-      <w:r>
-        <w:rPr>
-          <w:i/>
-          <w:iCs/>
-          <w:lang w:val="en"/>
-        </w:rPr>
-        <w:t xml:space="preserve"> Contracting activity </w:t>
-      </w:r>
-      <w:r>
-        <w:rPr>
-          <w:lang w:val="en"/>
-        </w:rPr>
-        <w:t xml:space="preserve">is the contracting activity </w:t>
-      </w:r>
-      <w:r>
-        <w:rPr>
-          <w:i/>
-          <w:iCs/>
-          <w:lang w:val="en"/>
-        </w:rPr>
-        <w:t xml:space="preserve">(base, city and state). </w:t>
-      </w:r>
-      <w:r>
-        <w:rPr>
-          <w:lang w:val="en"/>
-        </w:rPr>
-        <w:t>(Do not list fund cites here, see paragraph 6 below.) There is known/no known congressional interest pertaining to this modification.</w:t>
-      </w:r>
-    </w:p>
-    <w:p>
-      <w:pPr>
-        <w:pStyle w:val="NormalWeb"/>
-        <w:spacing w:before="0" w:beforeAutospacing="0" w:after="0" w:afterAutospacing="0"/>
-        <w:rPr>
           <w:bCs/>
-          <w:i/>
-          <w:iCs/>
-          <w:lang w:val="en"/>
-        </w:rPr>
-      </w:pPr>
-    </w:p>
-    <w:p>
-      <w:pPr>
-        <w:pStyle w:val="NormalWeb"/>
-        <w:spacing w:before="0" w:beforeAutospacing="0" w:after="0" w:afterAutospacing="0"/>
-        <w:rPr>
-          <w:lang w:val="en"/>
-        </w:rPr>
-      </w:pPr>
-      <w:r>
-        <w:rPr>
-          <w:bCs/>
-          <w:i/>
-          <w:iCs/>
-          <w:lang w:val="en"/>
-        </w:rPr>
-        <w:t>Examples of explanatory statements for description of scope of contract are as follows:</w:t>
-      </w:r>
-    </w:p>
-    <w:p>
-      <w:pPr>
-        <w:pStyle w:val="NormalWeb"/>
-        <w:spacing w:before="0" w:beforeAutospacing="0" w:after="0" w:afterAutospacing="0"/>
-        <w:ind w:left="720"/>
-        <w:rPr>
-          <w:i/>
-          <w:iCs/>
-          <w:lang w:val="en"/>
-        </w:rPr>
-      </w:pPr>
-    </w:p>
-    <w:p>
-      <w:pPr>
-        <w:pStyle w:val="NormalWeb"/>
-        <w:spacing w:before="0" w:beforeAutospacing="0" w:after="0" w:afterAutospacing="0"/>
-        <w:ind w:left="720"/>
-        <w:rPr>
-          <w:lang w:val="en"/>
-        </w:rPr>
-      </w:pPr>
-      <w:r>
-        <w:rPr>
-          <w:i/>
-          <w:iCs/>
-          <w:lang w:val="en"/>
-        </w:rPr>
-        <w:t>(1) This modification adds the (# of increment, i.e., second, third, etc.) increment of the (length of multi-year contract, i.e., three, four, etc.) year multi-year basic contract.</w:t>
-      </w:r>
-    </w:p>
-    <w:p>
-      <w:pPr>
-        <w:pStyle w:val="NormalWeb"/>
-        <w:spacing w:before="0" w:beforeAutospacing="0" w:after="0" w:afterAutospacing="0"/>
-        <w:ind w:left="720"/>
-        <w:rPr>
-          <w:i/>
-          <w:iCs/>
-          <w:lang w:val="en"/>
-        </w:rPr>
-      </w:pPr>
-    </w:p>
-    <w:p>
-      <w:pPr>
-        <w:pStyle w:val="NormalWeb"/>
-        <w:spacing w:before="0" w:beforeAutospacing="0" w:after="0" w:afterAutospacing="0"/>
-        <w:ind w:left="720"/>
-        <w:rPr>
-          <w:lang w:val="en"/>
-        </w:rPr>
-      </w:pPr>
-      <w:r>
-        <w:rPr>
-          <w:i/>
-          <w:iCs/>
-          <w:lang w:val="en"/>
-        </w:rPr>
-        <w:t>(2) This modification provides for the purchase of an additional quantity of (quantity and item, e.g., 500 widgets) being produced under the basic contract. (If appropriate, indicate that the contracting action is the result of a competitive negotiated procurement).</w:t>
-      </w:r>
-    </w:p>
-    <w:p>
-      <w:pPr>
-        <w:pStyle w:val="NormalWeb"/>
-        <w:spacing w:before="0" w:beforeAutospacing="0" w:after="0" w:afterAutospacing="0"/>
-        <w:ind w:left="720"/>
-        <w:rPr>
-          <w:i/>
-          <w:iCs/>
-          <w:lang w:val="en"/>
-        </w:rPr>
-      </w:pPr>
-    </w:p>
-    <w:p>
-      <w:pPr>
-        <w:pStyle w:val="NormalWeb"/>
-        <w:spacing w:before="0" w:beforeAutospacing="0" w:after="0" w:afterAutospacing="0"/>
-        <w:ind w:left="720"/>
-        <w:rPr>
-          <w:lang w:val="en"/>
-        </w:rPr>
-      </w:pPr>
-      <w:r>
-        <w:rPr>
-          <w:i/>
-          <w:iCs/>
-          <w:lang w:val="en"/>
-        </w:rPr>
-        <w:t>(3) This modification provides for the exercise of an option for an additional quantity of (quantity and item, e.g., 200 gadgets) being produced under the basic contract.</w:t>
-      </w:r>
-    </w:p>
-    <w:p>
-      <w:pPr>
-        <w:pStyle w:val="NormalWeb"/>
-        <w:spacing w:before="0" w:beforeAutospacing="0" w:after="0" w:afterAutospacing="0"/>
-        <w:ind w:left="720"/>
-        <w:rPr>
-          <w:i/>
-          <w:iCs/>
-          <w:lang w:val="en"/>
-        </w:rPr>
-      </w:pPr>
-    </w:p>
-    <w:p>
-      <w:pPr>
-        <w:pStyle w:val="NormalWeb"/>
-        <w:spacing w:before="0" w:beforeAutospacing="0" w:after="0" w:afterAutospacing="0"/>
-        <w:ind w:left="720"/>
-        <w:rPr>
-          <w:lang w:val="en"/>
-        </w:rPr>
-      </w:pPr>
-      <w:r>
-        <w:rPr>
-          <w:i/>
-          <w:iCs/>
-          <w:lang w:val="en"/>
-        </w:rPr>
-        <w:t xml:space="preserve">(4) This modification changes the specifications for the (indicate item(s)) being produced under the basic contract. </w:t>
-      </w:r>
-    </w:p>
-    <w:p>
-      <w:pPr>
-        <w:pStyle w:val="NormalWeb"/>
-        <w:spacing w:before="0" w:beforeAutospacing="0" w:after="0" w:afterAutospacing="0"/>
-        <w:rPr>
-          <w:bCs/>
-          <w:iCs/>
-          <w:lang w:val="en"/>
-        </w:rPr>
-      </w:pPr>
-    </w:p>
-    <w:p>
-      <w:pPr>
-        <w:pStyle w:val="NormalWeb"/>
-        <w:spacing w:before="0" w:beforeAutospacing="0" w:after="0" w:afterAutospacing="0"/>
-        <w:rPr>
-          <w:b/>
-          <w:lang w:val="en"/>
-        </w:rPr>
-      </w:pPr>
-      <w:r>
-        <w:rPr>
-          <w:b/>
-          <w:bCs/>
-          <w:i/>
-          <w:iCs/>
-          <w:lang w:val="en"/>
-        </w:rPr>
-        <w:t>OR</w:t>
-      </w:r>
-    </w:p>
-    <w:p>
-      <w:pPr>
-        <w:pStyle w:val="NormalWeb"/>
-        <w:spacing w:before="0" w:beforeAutospacing="0" w:after="0" w:afterAutospacing="0"/>
-        <w:ind w:left="720"/>
-        <w:rPr>
-          <w:bCs/>
-          <w:lang w:val="en"/>
-        </w:rPr>
-      </w:pPr>
-    </w:p>
-    <w:p>
-      <w:pPr>
-        <w:pStyle w:val="NormalWeb"/>
-        <w:spacing w:before="0" w:beforeAutospacing="0" w:after="0" w:afterAutospacing="0"/>
-        <w:ind w:left="720"/>
-        <w:rPr>
-          <w:lang w:val="en"/>
-        </w:rPr>
-      </w:pPr>
-      <w:r>
-        <w:rPr>
-          <w:bCs/>
-          <w:lang w:val="en"/>
-        </w:rPr>
+          <w:lang w:val="en"/>
+        </w:rPr>
+        <w:lastRenderedPageBreak/>
         <w:t xml:space="preserve">Reports of Intent to Award IAW </w:t>
       </w:r>
       <w:hyperlink r:id="rId16" w:anchor="p5317170" w:tgtFrame="_top" w:history="1">
@@ -1612,150 +1599,119 @@
     </w:p>
     <w:p>
       <w:pPr>
+        <w:rPr>
+          <w:lang w:val="en"/>
+        </w:rPr>
+      </w:pPr>
+    </w:p>
+    <w:p>
+      <w:pPr>
+        <w:pStyle w:val="List2"/>
+        <w:rPr>
+          <w:lang w:val="en"/>
+        </w:rPr>
+      </w:pPr>
+      <w:r>
+        <w:rPr>
+          <w:lang w:val="en"/>
+        </w:rPr>
+        <w:t xml:space="preserve">(5) </w:t>
+      </w:r>
+      <w:r>
+        <w:rPr>
+          <w:bCs/>
+          <w:lang w:val="en"/>
+        </w:rPr>
+        <w:t>Foreign Military Sales (FMS) information, if applicable</w:t>
+      </w:r>
+      <w:r>
+        <w:rPr>
+          <w:bCs/>
+          <w:lang w:val="en"/>
+        </w:rPr>
+        <w:t>:</w:t>
+      </w:r>
+      <w:r>
+        <w:rPr>
+          <w:lang w:val="en"/>
+        </w:rPr>
+        <w:t xml:space="preserve"> Indicate whether the current action relates to classified or unclassified FMS and identify the country/countries concerned on unclassified sales. Indicate, by percentage, the portion of the current effort that supports FMS. A breakdown by country is not required.</w:t>
+      </w:r>
+    </w:p>
+    <w:p>
+      <w:pPr>
+        <w:rPr>
+          <w:lang w:val="en"/>
+        </w:rPr>
+      </w:pPr>
+    </w:p>
+    <w:p>
+      <w:pPr>
+        <w:pStyle w:val="List2"/>
+        <w:rPr>
+          <w:lang w:val="en"/>
+        </w:rPr>
+      </w:pPr>
+      <w:r>
+        <w:rPr>
+          <w:lang w:val="en"/>
+        </w:rPr>
+        <w:t xml:space="preserve">(6) </w:t>
+      </w:r>
+      <w:r>
+        <w:rPr>
+          <w:bCs/>
+          <w:lang w:val="en"/>
+        </w:rPr>
+        <w:t>Funding data:</w:t>
+      </w:r>
+      <w:r>
+        <w:rPr>
+          <w:lang w:val="en"/>
+        </w:rPr>
+        <w:t xml:space="preserve"> Identify type of appropriation and fiscal year of the funds, whether the contract is multiyear and amount obligated at time of award.</w:t>
+      </w:r>
+    </w:p>
+    <w:p>
+      <w:pPr>
+        <w:rPr>
+          <w:lang w:val="en"/>
+        </w:rPr>
+      </w:pPr>
+    </w:p>
+    <w:p>
+      <w:pPr>
+        <w:pStyle w:val="List2"/>
+        <w:rPr>
+          <w:lang w:val="en"/>
+        </w:rPr>
+      </w:pPr>
+      <w:r>
+        <w:rPr>
+          <w:lang w:val="en"/>
+        </w:rPr>
+        <w:t xml:space="preserve">(7) </w:t>
+      </w:r>
+      <w:r>
+        <w:rPr>
+          <w:bCs/>
+          <w:lang w:val="en"/>
+        </w:rPr>
+        <w:t>Contracting Officer Name:</w:t>
+      </w:r>
+    </w:p>
+    <w:p>
+      <w:pPr>
+        <w:rPr>
+          <w:lang w:val="en"/>
+        </w:rPr>
+      </w:pPr>
+    </w:p>
+    <w:p>
+      <w:pPr>
         <w:pStyle w:val="NormalWeb"/>
         <w:spacing w:before="0" w:beforeAutospacing="0" w:after="0" w:afterAutospacing="0"/>
-        <w:rPr>
-          <w:lang w:val="en"/>
-        </w:rPr>
-      </w:pPr>
-    </w:p>
-    <w:p>
-      <w:pPr>
-        <w:pStyle w:val="NormalWeb"/>
-        <w:spacing w:before="0" w:beforeAutospacing="0" w:after="0" w:afterAutospacing="0"/>
-        <w:rPr>
-          <w:lang w:val="en"/>
-        </w:rPr>
-      </w:pPr>
-      <w:r>
-        <w:rPr>
-          <w:lang w:val="en"/>
-        </w:rPr>
-        <w:t xml:space="preserve">(5) </w:t>
-      </w:r>
-      <w:r>
-        <w:rPr>
-          <w:bCs/>
-          <w:lang w:val="en"/>
-        </w:rPr>
-        <w:t>Foreign Military Sales (FMS) information, if applicable</w:t>
-      </w:r>
-      <w:r>
-        <w:rPr>
-          <w:bCs/>
-          <w:lang w:val="en"/>
-        </w:rPr>
-        <w:t>:</w:t>
-      </w:r>
-      <w:r>
-        <w:rPr>
-          <w:lang w:val="en"/>
-        </w:rPr>
-        <w:t xml:space="preserve"> Indicate whether the current action relates to classified or unclassified FMS and identify the country/countries concerned on unclassified sales. Indicate, by percentage, the portion of the current effort that supports FMS. A breakdown by country is not required.</w:t>
-      </w:r>
-    </w:p>
-    <w:p>
-      <w:pPr>
-        <w:pStyle w:val="NormalWeb"/>
-        <w:spacing w:before="0" w:beforeAutospacing="0" w:after="0" w:afterAutospacing="0"/>
-        <w:rPr>
-          <w:lang w:val="en"/>
-        </w:rPr>
-      </w:pPr>
-    </w:p>
-    <w:p>
-      <w:pPr>
-        <w:pStyle w:val="NormalWeb"/>
-        <w:spacing w:before="0" w:beforeAutospacing="0" w:after="0" w:afterAutospacing="0"/>
-        <w:rPr>
-          <w:lang w:val="en"/>
-        </w:rPr>
-      </w:pPr>
-      <w:r>
-        <w:rPr>
-          <w:lang w:val="en"/>
-        </w:rPr>
-        <w:t xml:space="preserve">(6) </w:t>
-      </w:r>
-      <w:r>
-        <w:rPr>
-          <w:bCs/>
-          <w:lang w:val="en"/>
-        </w:rPr>
-        <w:t>Funding data:</w:t>
-      </w:r>
-      <w:r>
-        <w:rPr>
-          <w:lang w:val="en"/>
-        </w:rPr>
-        <w:t xml:space="preserve"> Identify type of appropriation and fiscal year of the funds, whether the contract is multiyear and amount obligated at time of award.</w:t>
-      </w:r>
-    </w:p>
-    <w:p>
-      <w:pPr>
-        <w:pStyle w:val="NormalWeb"/>
-        <w:spacing w:before="0" w:beforeAutospacing="0" w:after="0" w:afterAutospacing="0"/>
-        <w:rPr>
-          <w:lang w:val="en"/>
-        </w:rPr>
-      </w:pPr>
-    </w:p>
-    <w:p>
-      <w:pPr>
-        <w:pStyle w:val="NormalWeb"/>
-        <w:spacing w:before="0" w:beforeAutospacing="0" w:after="0" w:afterAutospacing="0"/>
-        <w:rPr>
-          <w:bCs/>
-          <w:lang w:val="en"/>
-        </w:rPr>
-      </w:pPr>
-      <w:r>
-        <w:rPr>
-          <w:lang w:val="en"/>
-        </w:rPr>
-        <w:t xml:space="preserve">(7) </w:t>
-      </w:r>
-      <w:r>
-        <w:rPr>
-          <w:bCs/>
-          <w:lang w:val="en"/>
-        </w:rPr>
-        <w:t>Contracting Officer Name:</w:t>
-      </w:r>
-    </w:p>
-    <w:p>
-      <w:pPr>
-        <w:pStyle w:val="NormalWeb"/>
-        <w:spacing w:before="0" w:beforeAutospacing="0" w:after="0" w:afterAutospacing="0"/>
-        <w:rPr>
-          <w:bCs/>
-          <w:lang w:val="en"/>
-        </w:rPr>
-      </w:pPr>
-    </w:p>
-    <w:p>
-      <w:pPr>
-        <w:pStyle w:val="NormalWeb"/>
-        <w:spacing w:before="0" w:beforeAutospacing="0" w:after="0" w:afterAutospacing="0"/>
-        <w:rPr>
-          <w:bCs/>
-          <w:lang w:val="en"/>
-        </w:rPr>
-      </w:pPr>
-    </w:p>
-    <w:p>
-      <w:pPr>
-        <w:pStyle w:val="NormalWeb"/>
-        <w:spacing w:before="0" w:beforeAutospacing="0" w:after="0" w:afterAutospacing="0"/>
-      </w:pPr>
-    </w:p>
-    <w:p>
-      <w:pPr>
-        <w:pStyle w:val="NormalWeb"/>
-        <w:spacing w:before="0" w:beforeAutospacing="0" w:after="0" w:afterAutospacing="0"/>
-      </w:pPr>
-      <w:bookmarkStart w:id="2" w:name="_GoBack"/>
-      <w:bookmarkEnd w:id="2"/>
+      </w:pPr>
     </w:p>
     <w:sectPr>
       <w:headerReference w:type="default" r:id="rId19"/>
@@ -1770,11 +1726,11 @@
 </file>
 
 <file path=word/endnotes.xml><?xml version="1.0" encoding="utf-8"?>
-<w:endnotes xmlns:wpc="http://schemas.microsoft.com/office/word/2010/wordprocessingCanvas" xmlns:cx="http://schemas.microsoft.com/office/drawing/2014/chartex" xmlns:cx1="http://schemas.microsoft.com/office/drawing/2015/9/8/chartex" xmlns:mc="http://schemas.openxmlformats.org/markup-compatibility/2006" xmlns:o="urn:schemas-microsoft-com:office:office" xmlns:r="http://schemas.openxmlformats.org/officeDocument/2006/relationships" xmlns:m="http://schemas.openxmlformats.org/officeDocument/2006/math" xmlns:v="urn:schemas-microsoft-com:vml" xmlns:wp14="http://schemas.microsoft.com/office/word/2010/wordprocessingDrawing" xmlns:wp="http://schemas.openxmlformats.org/drawingml/2006/wordprocessingDrawing" xmlns:w10="urn:schemas-microsoft-com:office:word" xmlns:w="http://schemas.openxmlformats.org/wordprocessingml/2006/main" xmlns:w14="http://schemas.microsoft.com/office/word/2010/wordml" xmlns:w15="http://schemas.microsoft.com/office/word/2012/wordml" xmlns:w16se="http://schemas.microsoft.com/office/word/2015/wordml/symex" xmlns:wpg="http://schemas.microsoft.com/office/word/2010/wordprocessingGroup" xmlns:wpi="http://schemas.microsoft.com/office/word/2010/wordprocessingInk" xmlns:wne="http://schemas.microsoft.com/office/word/2006/wordml" xmlns:wps="http://schemas.microsoft.com/office/word/2010/wordprocessingShape" mc:Ignorable="w14 w15 w16se wp14">
+<w:endnotes xmlns:wpc="http://schemas.microsoft.com/office/word/2010/wordprocessingCanvas" xmlns:cx="http://schemas.microsoft.com/office/drawing/2014/chartex" xmlns:cx1="http://schemas.microsoft.com/office/drawing/2015/9/8/chartex" xmlns:cx2="http://schemas.microsoft.com/office/drawing/2015/10/21/chartex" xmlns:cx3="http://schemas.microsoft.com/office/drawing/2016/5/9/chartex" xmlns:cx4="http://schemas.microsoft.com/office/drawing/2016/5/10/chartex" xmlns:cx5="http://schemas.microsoft.com/office/drawing/2016/5/11/chartex" xmlns:cx6="http://schemas.microsoft.com/office/drawing/2016/5/12/chartex" xmlns:cx7="http://schemas.microsoft.com/office/drawing/2016/5/13/chartex" xmlns:cx8="http://schemas.microsoft.com/office/drawing/2016/5/14/chartex" xmlns:mc="http://schemas.openxmlformats.org/markup-compatibility/2006" xmlns:aink="http://schemas.microsoft.com/office/drawing/2016/ink" xmlns:am3d="http://schemas.microsoft.com/office/drawing/2017/model3d" xmlns:o="urn:schemas-microsoft-com:office:office" xmlns:r="http://schemas.openxmlformats.org/officeDocument/2006/relationships" xmlns:m="http://schemas.openxmlformats.org/officeDocument/2006/math" xmlns:v="urn:schemas-microsoft-com:vml" xmlns:wp14="http://schemas.microsoft.com/office/word/2010/wordprocessingDrawing" xmlns:wp="http://schemas.openxmlformats.org/drawingml/2006/wordprocessingDrawing" xmlns:w10="urn:schemas-microsoft-com:office:word" xmlns:w="http://schemas.openxmlformats.org/wordprocessingml/2006/main" xmlns:w14="http://schemas.microsoft.com/office/word/2010/wordml" xmlns:w15="http://schemas.microsoft.com/office/word/2012/wordml" xmlns:w16cid="http://schemas.microsoft.com/office/word/2016/wordml/cid" xmlns:w16se="http://schemas.microsoft.com/office/word/2015/wordml/symex" xmlns:wpg="http://schemas.microsoft.com/office/word/2010/wordprocessingGroup" xmlns:wpi="http://schemas.microsoft.com/office/word/2010/wordprocessingInk" xmlns:wne="http://schemas.microsoft.com/office/word/2006/wordml" xmlns:wps="http://schemas.microsoft.com/office/word/2010/wordprocessingShape" mc:Ignorable="w14 w15 w16se w16cid wp14">
   <w:endnote w:type="separator" w:id="-1">
     <w:p>
       <w:pPr>
-        <w:spacing w:after="0" w:line="240" w:lineRule="auto"/>
+        <w:spacing w:after="0"/>
       </w:pPr>
       <w:r>
         <w:separator/>
@@ -1784,7 +1740,7 @@
   <w:endnote w:type="continuationSeparator" w:id="0">
     <w:p>
       <w:pPr>
-        <w:spacing w:after="0" w:line="240" w:lineRule="auto"/>
+        <w:spacing w:after="0"/>
       </w:pPr>
       <w:r>
         <w:continuationSeparator/>
@@ -1795,7 +1751,7 @@
 </file>
 
 <file path=word/footer1.xml><?xml version="1.0" encoding="utf-8"?>
-<w:ftr xmlns:wpc="http://schemas.microsoft.com/office/word/2010/wordprocessingCanvas" xmlns:cx="http://schemas.microsoft.com/office/drawing/2014/chartex" xmlns:cx1="http://schemas.microsoft.com/office/drawing/2015/9/8/chartex" xmlns:mc="http://schemas.openxmlformats.org/markup-compatibility/2006" xmlns:o="urn:schemas-microsoft-com:office:office" xmlns:r="http://schemas.openxmlformats.org/officeDocument/2006/relationships" xmlns:m="http://schemas.openxmlformats.org/officeDocument/2006/math" xmlns:v="urn:schemas-microsoft-com:vml" xmlns:wp14="http://schemas.microsoft.com/office/word/2010/wordprocessingDrawing" xmlns:wp="http://schemas.openxmlformats.org/drawingml/2006/wordprocessingDrawing" xmlns:w10="urn:schemas-microsoft-com:office:word" xmlns:w="http://schemas.openxmlformats.org/wordprocessingml/2006/main" xmlns:w14="http://schemas.microsoft.com/office/word/2010/wordml" xmlns:w15="http://schemas.microsoft.com/office/word/2012/wordml" xmlns:w16se="http://schemas.microsoft.com/office/word/2015/wordml/symex" xmlns:wpg="http://schemas.microsoft.com/office/word/2010/wordprocessingGroup" xmlns:wpi="http://schemas.microsoft.com/office/word/2010/wordprocessingInk" xmlns:wne="http://schemas.microsoft.com/office/word/2006/wordml" xmlns:wps="http://schemas.microsoft.com/office/word/2010/wordprocessingShape" mc:Ignorable="w14 w15 w16se wp14">
+<w:ftr xmlns:wpc="http://schemas.microsoft.com/office/word/2010/wordprocessingCanvas" xmlns:cx="http://schemas.microsoft.com/office/drawing/2014/chartex" xmlns:cx1="http://schemas.microsoft.com/office/drawing/2015/9/8/chartex" xmlns:cx2="http://schemas.microsoft.com/office/drawing/2015/10/21/chartex" xmlns:cx3="http://schemas.microsoft.com/office/drawing/2016/5/9/chartex" xmlns:cx4="http://schemas.microsoft.com/office/drawing/2016/5/10/chartex" xmlns:cx5="http://schemas.microsoft.com/office/drawing/2016/5/11/chartex" xmlns:cx6="http://schemas.microsoft.com/office/drawing/2016/5/12/chartex" xmlns:cx7="http://schemas.microsoft.com/office/drawing/2016/5/13/chartex" xmlns:cx8="http://schemas.microsoft.com/office/drawing/2016/5/14/chartex" xmlns:mc="http://schemas.openxmlformats.org/markup-compatibility/2006" xmlns:aink="http://schemas.microsoft.com/office/drawing/2016/ink" xmlns:am3d="http://schemas.microsoft.com/office/drawing/2017/model3d" xmlns:o="urn:schemas-microsoft-com:office:office" xmlns:r="http://schemas.openxmlformats.org/officeDocument/2006/relationships" xmlns:m="http://schemas.openxmlformats.org/officeDocument/2006/math" xmlns:v="urn:schemas-microsoft-com:vml" xmlns:wp14="http://schemas.microsoft.com/office/word/2010/wordprocessingDrawing" xmlns:wp="http://schemas.openxmlformats.org/drawingml/2006/wordprocessingDrawing" xmlns:w10="urn:schemas-microsoft-com:office:word" xmlns:w="http://schemas.openxmlformats.org/wordprocessingml/2006/main" xmlns:w14="http://schemas.microsoft.com/office/word/2010/wordml" xmlns:w15="http://schemas.microsoft.com/office/word/2012/wordml" xmlns:w16cid="http://schemas.microsoft.com/office/word/2016/wordml/cid" xmlns:w16se="http://schemas.microsoft.com/office/word/2015/wordml/symex" xmlns:wpg="http://schemas.microsoft.com/office/word/2010/wordprocessingGroup" xmlns:wpi="http://schemas.microsoft.com/office/word/2010/wordprocessingInk" xmlns:wne="http://schemas.microsoft.com/office/word/2006/wordml" xmlns:wps="http://schemas.microsoft.com/office/word/2010/wordprocessingShape" mc:Ignorable="w14 w15 w16se w16cid wp14">
   <w:sdt>
     <w:sdtPr>
       <w:rPr>
@@ -1984,11 +1940,11 @@
 </file>
 
 <file path=word/footnotes.xml><?xml version="1.0" encoding="utf-8"?>
-<w:footnotes xmlns:wpc="http://schemas.microsoft.com/office/word/2010/wordprocessingCanvas" xmlns:cx="http://schemas.microsoft.com/office/drawing/2014/chartex" xmlns:cx1="http://schemas.microsoft.com/office/drawing/2015/9/8/chartex" xmlns:mc="http://schemas.openxmlformats.org/markup-compatibility/2006" xmlns:o="urn:schemas-microsoft-com:office:office" xmlns:r="http://schemas.openxmlformats.org/officeDocument/2006/relationships" xmlns:m="http://schemas.openxmlformats.org/officeDocument/2006/math" xmlns:v="urn:schemas-microsoft-com:vml" xmlns:wp14="http://schemas.microsoft.com/office/word/2010/wordprocessingDrawing" xmlns:wp="http://schemas.openxmlformats.org/drawingml/2006/wordprocessingDrawing" xmlns:w10="urn:schemas-microsoft-com:office:word" xmlns:w="http://schemas.openxmlformats.org/wordprocessingml/2006/main" xmlns:w14="http://schemas.microsoft.com/office/word/2010/wordml" xmlns:w15="http://schemas.microsoft.com/office/word/2012/wordml" xmlns:w16se="http://schemas.microsoft.com/office/word/2015/wordml/symex" xmlns:wpg="http://schemas.microsoft.com/office/word/2010/wordprocessingGroup" xmlns:wpi="http://schemas.microsoft.com/office/word/2010/wordprocessingInk" xmlns:wne="http://schemas.microsoft.com/office/word/2006/wordml" xmlns:wps="http://schemas.microsoft.com/office/word/2010/wordprocessingShape" mc:Ignorable="w14 w15 w16se wp14">
+<w:footnotes xmlns:wpc="http://schemas.microsoft.com/office/word/2010/wordprocessingCanvas" xmlns:cx="http://schemas.microsoft.com/office/drawing/2014/chartex" xmlns:cx1="http://schemas.microsoft.com/office/drawing/2015/9/8/chartex" xmlns:cx2="http://schemas.microsoft.com/office/drawing/2015/10/21/chartex" xmlns:cx3="http://schemas.microsoft.com/office/drawing/2016/5/9/chartex" xmlns:cx4="http://schemas.microsoft.com/office/drawing/2016/5/10/chartex" xmlns:cx5="http://schemas.microsoft.com/office/drawing/2016/5/11/chartex" xmlns:cx6="http://schemas.microsoft.com/office/drawing/2016/5/12/chartex" xmlns:cx7="http://schemas.microsoft.com/office/drawing/2016/5/13/chartex" xmlns:cx8="http://schemas.microsoft.com/office/drawing/2016/5/14/chartex" xmlns:mc="http://schemas.openxmlformats.org/markup-compatibility/2006" xmlns:aink="http://schemas.microsoft.com/office/drawing/2016/ink" xmlns:am3d="http://schemas.microsoft.com/office/drawing/2017/model3d" xmlns:o="urn:schemas-microsoft-com:office:office" xmlns:r="http://schemas.openxmlformats.org/officeDocument/2006/relationships" xmlns:m="http://schemas.openxmlformats.org/officeDocument/2006/math" xmlns:v="urn:schemas-microsoft-com:vml" xmlns:wp14="http://schemas.microsoft.com/office/word/2010/wordprocessingDrawing" xmlns:wp="http://schemas.openxmlformats.org/drawingml/2006/wordprocessingDrawing" xmlns:w10="urn:schemas-microsoft-com:office:word" xmlns:w="http://schemas.openxmlformats.org/wordprocessingml/2006/main" xmlns:w14="http://schemas.microsoft.com/office/word/2010/wordml" xmlns:w15="http://schemas.microsoft.com/office/word/2012/wordml" xmlns:w16cid="http://schemas.microsoft.com/office/word/2016/wordml/cid" xmlns:w16se="http://schemas.microsoft.com/office/word/2015/wordml/symex" xmlns:wpg="http://schemas.microsoft.com/office/word/2010/wordprocessingGroup" xmlns:wpi="http://schemas.microsoft.com/office/word/2010/wordprocessingInk" xmlns:wne="http://schemas.microsoft.com/office/word/2006/wordml" xmlns:wps="http://schemas.microsoft.com/office/word/2010/wordprocessingShape" mc:Ignorable="w14 w15 w16se w16cid wp14">
   <w:footnote w:type="separator" w:id="-1">
     <w:p>
       <w:pPr>
-        <w:spacing w:after="0" w:line="240" w:lineRule="auto"/>
+        <w:spacing w:after="0"/>
       </w:pPr>
       <w:r>
         <w:separator/>
@@ -1998,7 +1954,7 @@
   <w:footnote w:type="continuationSeparator" w:id="0">
     <w:p>
       <w:pPr>
-        <w:spacing w:after="0" w:line="240" w:lineRule="auto"/>
+        <w:spacing w:after="0"/>
       </w:pPr>
       <w:r>
         <w:continuationSeparator/>
@@ -2009,7 +1965,7 @@
 </file>
 
 <file path=word/header1.xml><?xml version="1.0" encoding="utf-8"?>
-<w:hdr xmlns:wpc="http://schemas.microsoft.com/office/word/2010/wordprocessingCanvas" xmlns:cx="http://schemas.microsoft.com/office/drawing/2014/chartex" xmlns:cx1="http://schemas.microsoft.com/office/drawing/2015/9/8/chartex" xmlns:mc="http://schemas.openxmlformats.org/markup-compatibility/2006" xmlns:o="urn:schemas-microsoft-com:office:office" xmlns:r="http://schemas.openxmlformats.org/officeDocument/2006/relationships" xmlns:m="http://schemas.openxmlformats.org/officeDocument/2006/math" xmlns:v="urn:schemas-microsoft-com:vml" xmlns:wp14="http://schemas.microsoft.com/office/word/2010/wordprocessingDrawing" xmlns:wp="http://schemas.openxmlformats.org/drawingml/2006/wordprocessingDrawing" xmlns:w10="urn:schemas-microsoft-com:office:word" xmlns:w="http://schemas.openxmlformats.org/wordprocessingml/2006/main" xmlns:w14="http://schemas.microsoft.com/office/word/2010/wordml" xmlns:w15="http://schemas.microsoft.com/office/word/2012/wordml" xmlns:w16se="http://schemas.microsoft.com/office/word/2015/wordml/symex" xmlns:wpg="http://schemas.microsoft.com/office/word/2010/wordprocessingGroup" xmlns:wpi="http://schemas.microsoft.com/office/word/2010/wordprocessingInk" xmlns:wne="http://schemas.microsoft.com/office/word/2006/wordml" xmlns:wps="http://schemas.microsoft.com/office/word/2010/wordprocessingShape" mc:Ignorable="w14 w15 w16se wp14">
+<w:hdr xmlns:wpc="http://schemas.microsoft.com/office/word/2010/wordprocessingCanvas" xmlns:cx="http://schemas.microsoft.com/office/drawing/2014/chartex" xmlns:cx1="http://schemas.microsoft.com/office/drawing/2015/9/8/chartex" xmlns:cx2="http://schemas.microsoft.com/office/drawing/2015/10/21/chartex" xmlns:cx3="http://schemas.microsoft.com/office/drawing/2016/5/9/chartex" xmlns:cx4="http://schemas.microsoft.com/office/drawing/2016/5/10/chartex" xmlns:cx5="http://schemas.microsoft.com/office/drawing/2016/5/11/chartex" xmlns:cx6="http://schemas.microsoft.com/office/drawing/2016/5/12/chartex" xmlns:cx7="http://schemas.microsoft.com/office/drawing/2016/5/13/chartex" xmlns:cx8="http://schemas.microsoft.com/office/drawing/2016/5/14/chartex" xmlns:mc="http://schemas.openxmlformats.org/markup-compatibility/2006" xmlns:aink="http://schemas.microsoft.com/office/drawing/2016/ink" xmlns:am3d="http://schemas.microsoft.com/office/drawing/2017/model3d" xmlns:o="urn:schemas-microsoft-com:office:office" xmlns:r="http://schemas.openxmlformats.org/officeDocument/2006/relationships" xmlns:m="http://schemas.openxmlformats.org/officeDocument/2006/math" xmlns:v="urn:schemas-microsoft-com:vml" xmlns:wp14="http://schemas.microsoft.com/office/word/2010/wordprocessingDrawing" xmlns:wp="http://schemas.openxmlformats.org/drawingml/2006/wordprocessingDrawing" xmlns:w10="urn:schemas-microsoft-com:office:word" xmlns:w="http://schemas.openxmlformats.org/wordprocessingml/2006/main" xmlns:w14="http://schemas.microsoft.com/office/word/2010/wordml" xmlns:w15="http://schemas.microsoft.com/office/word/2012/wordml" xmlns:w16cid="http://schemas.microsoft.com/office/word/2016/wordml/cid" xmlns:w16se="http://schemas.microsoft.com/office/word/2015/wordml/symex" xmlns:wpg="http://schemas.microsoft.com/office/word/2010/wordprocessingGroup" xmlns:wpi="http://schemas.microsoft.com/office/word/2010/wordprocessingInk" xmlns:wne="http://schemas.microsoft.com/office/word/2006/wordml" xmlns:wps="http://schemas.microsoft.com/office/word/2010/wordprocessingShape" mc:Ignorable="w14 w15 w16se w16cid wp14">
   <w:p>
     <w:pPr>
       <w:pStyle w:val="Heading5"/>
@@ -2052,7 +2008,7 @@
 </file>
 
 <file path=word/styles.xml><?xml version="1.0" encoding="utf-8"?>
-<w:styles xmlns:mc="http://schemas.openxmlformats.org/markup-compatibility/2006" xmlns:r="http://schemas.openxmlformats.org/officeDocument/2006/relationships" xmlns:w="http://schemas.openxmlformats.org/wordprocessingml/2006/main" xmlns:w14="http://schemas.microsoft.com/office/word/2010/wordml" xmlns:w15="http://schemas.microsoft.com/office/word/2012/wordml" xmlns:w16se="http://schemas.microsoft.com/office/word/2015/wordml/symex" mc:Ignorable="w14 w15 w16se">
+<w:styles xmlns:mc="http://schemas.openxmlformats.org/markup-compatibility/2006" xmlns:r="http://schemas.openxmlformats.org/officeDocument/2006/relationships" xmlns:w="http://schemas.openxmlformats.org/wordprocessingml/2006/main" xmlns:w14="http://schemas.microsoft.com/office/word/2010/wordml" xmlns:w15="http://schemas.microsoft.com/office/word/2012/wordml" xmlns:w16cid="http://schemas.microsoft.com/office/word/2016/wordml/cid" xmlns:w16se="http://schemas.microsoft.com/office/word/2015/wordml/symex" mc:Ignorable="w14 w15 w16se w16cid">
   <w:docDefaults>
     <w:rPrDefault>
       <w:rPr>
@@ -2068,7 +2024,7 @@
       </w:pPr>
     </w:pPrDefault>
   </w:docDefaults>
-  <w:latentStyles w:defLockedState="0" w:defUIPriority="99" w:defSemiHidden="0" w:defUnhideWhenUsed="0" w:defQFormat="0" w:count="371">
+  <w:latentStyles w:defLockedState="0" w:defUIPriority="99" w:defSemiHidden="0" w:defUnhideWhenUsed="0" w:defQFormat="0" w:count="376">
     <w:lsdException w:name="Normal" w:uiPriority="0" w:qFormat="1"/>
     <w:lsdException w:name="heading 1" w:uiPriority="9" w:qFormat="1"/>
     <w:lsdException w:name="heading 2" w:semiHidden="1" w:uiPriority="9" w:unhideWhenUsed="1" w:qFormat="1"/>
@@ -2154,7 +2110,7 @@
     <w:lsdException w:name="Body Text Indent 2" w:semiHidden="1" w:unhideWhenUsed="1"/>
     <w:lsdException w:name="Body Text Indent 3" w:semiHidden="1" w:unhideWhenUsed="1"/>
     <w:lsdException w:name="Block Text" w:semiHidden="1" w:unhideWhenUsed="1"/>
-    <w:lsdException w:name="Hyperlink" w:semiHidden="1" w:uiPriority="0" w:unhideWhenUsed="1"/>
+    <w:lsdException w:name="Hyperlink" w:semiHidden="1" w:unhideWhenUsed="1"/>
     <w:lsdException w:name="FollowedHyperlink" w:semiHidden="1" w:unhideWhenUsed="1"/>
     <w:lsdException w:name="Strong" w:uiPriority="22" w:qFormat="1"/>
     <w:lsdException w:name="Emphasis" w:uiPriority="20" w:qFormat="1"/>
@@ -2440,10 +2396,109 @@
     <w:lsdException w:name="List Table 5 Dark Accent 6" w:uiPriority="50"/>
     <w:lsdException w:name="List Table 6 Colorful Accent 6" w:uiPriority="51"/>
     <w:lsdException w:name="List Table 7 Colorful Accent 6" w:uiPriority="52"/>
+    <w:lsdException w:name="Mention" w:semiHidden="1" w:unhideWhenUsed="1"/>
+    <w:lsdException w:name="Smart Hyperlink" w:semiHidden="1" w:unhideWhenUsed="1"/>
+    <w:lsdException w:name="Hashtag" w:semiHidden="1" w:unhideWhenUsed="1"/>
+    <w:lsdException w:name="Unresolved Mention" w:semiHidden="1" w:unhideWhenUsed="1"/>
+    <w:lsdException w:name="Smart Link" w:semiHidden="1" w:unhideWhenUsed="1"/>
   </w:latentStyles>
   <w:style w:type="paragraph" w:default="1" w:styleId="Normal">
     <w:name w:val="Normal"/>
     <w:qFormat/>
+    <w:pPr>
+      <w:spacing w:after="240" w:line="240" w:lineRule="auto"/>
+    </w:pPr>
+  </w:style>
+  <w:style w:type="paragraph" w:styleId="Heading1">
+    <w:name w:val="heading 1"/>
+    <w:basedOn w:val="Normal"/>
+    <w:next w:val="Normal"/>
+    <w:link w:val="Heading1Char"/>
+    <w:uiPriority w:val="9"/>
+    <w:qFormat/>
+    <w:rsid w:val="008A73BA"/>
+    <w:pPr>
+      <w:widowControl w:val="0"/>
+      <w:jc w:val="center"/>
+      <w:outlineLvl w:val="0"/>
+    </w:pPr>
+    <w:rPr>
+      <w:rFonts w:ascii="Times New Roman" w:eastAsiaTheme="majorEastAsia" w:hAnsi="Times New Roman" w:cs="Times New Roman"/>
+      <w:b/>
+      <w:color w:val="000000" w:themeColor="text1"/>
+      <w:sz w:val="32"/>
+      <w:szCs w:val="32"/>
+    </w:rPr>
+  </w:style>
+  <w:style w:type="paragraph" w:styleId="Heading2">
+    <w:name w:val="heading 2"/>
+    <w:link w:val="Heading2Char"/>
+    <w:uiPriority w:val="9"/>
+    <w:semiHidden/>
+    <w:unhideWhenUsed/>
+    <w:qFormat/>
+    <w:rsid w:val="008A73BA"/>
+    <w:pPr>
+      <w:keepNext/>
+      <w:keepLines/>
+      <w:spacing w:before="360" w:after="120"/>
+      <w:jc w:val="center"/>
+      <w:outlineLvl w:val="1"/>
+    </w:pPr>
+    <w:rPr>
+      <w:rFonts w:ascii="Times New Roman" w:eastAsiaTheme="majorEastAsia" w:hAnsi="Times New Roman" w:cs="Times New Roman"/>
+      <w:b/>
+      <w:color w:val="000000" w:themeColor="text1"/>
+      <w:sz w:val="28"/>
+      <w:szCs w:val="26"/>
+    </w:rPr>
+  </w:style>
+  <w:style w:type="paragraph" w:styleId="Heading3">
+    <w:name w:val="heading 3"/>
+    <w:basedOn w:val="Normal"/>
+    <w:next w:val="Normal"/>
+    <w:link w:val="Heading3Char"/>
+    <w:uiPriority w:val="9"/>
+    <w:semiHidden/>
+    <w:unhideWhenUsed/>
+    <w:qFormat/>
+    <w:rsid w:val="008A73BA"/>
+    <w:pPr>
+      <w:keepNext/>
+      <w:keepLines/>
+      <w:spacing w:before="240" w:after="0"/>
+      <w:outlineLvl w:val="2"/>
+    </w:pPr>
+    <w:rPr>
+      <w:rFonts w:ascii="Times New Roman" w:eastAsiaTheme="majorEastAsia" w:hAnsi="Times New Roman" w:cs="Times New Roman"/>
+      <w:b/>
+      <w:color w:val="000000" w:themeColor="text1"/>
+      <w:sz w:val="24"/>
+      <w:szCs w:val="24"/>
+    </w:rPr>
+  </w:style>
+  <w:style w:type="paragraph" w:styleId="Heading4">
+    <w:name w:val="heading 4"/>
+    <w:basedOn w:val="Normal"/>
+    <w:next w:val="Normal"/>
+    <w:link w:val="Heading4Char"/>
+    <w:uiPriority w:val="9"/>
+    <w:semiHidden/>
+    <w:unhideWhenUsed/>
+    <w:qFormat/>
+    <w:rsid w:val="00C01A5F"/>
+    <w:pPr>
+      <w:keepNext/>
+      <w:keepLines/>
+      <w:spacing w:before="40" w:after="0"/>
+      <w:outlineLvl w:val="3"/>
+    </w:pPr>
+    <w:rPr>
+      <w:rFonts w:asciiTheme="majorHAnsi" w:eastAsiaTheme="majorEastAsia" w:hAnsiTheme="majorHAnsi" w:cstheme="majorBidi"/>
+      <w:i/>
+      <w:iCs/>
+      <w:color w:val="2E74B5" w:themeColor="accent1" w:themeShade="BF"/>
+    </w:rPr>
   </w:style>
   <w:style w:type="paragraph" w:styleId="Heading5">
     <w:name w:val="heading 5"/>
@@ -2454,7 +2509,7 @@
     <w:rsid w:val="00B52C52"/>
     <w:pPr>
       <w:keepNext/>
-      <w:spacing w:after="0" w:line="240" w:lineRule="auto"/>
+      <w:spacing w:after="0"/>
       <w:jc w:val="center"/>
       <w:outlineLvl w:val="4"/>
     </w:pPr>
@@ -2513,7 +2568,7 @@
     <w:unhideWhenUsed/>
     <w:rsid w:val="00B52C52"/>
     <w:pPr>
-      <w:spacing w:before="100" w:beforeAutospacing="1" w:after="100" w:afterAutospacing="1" w:line="240" w:lineRule="auto"/>
+      <w:spacing w:before="100" w:beforeAutospacing="1" w:after="100" w:afterAutospacing="1"/>
     </w:pPr>
     <w:rPr>
       <w:rFonts w:ascii="Times New Roman" w:eastAsia="Times New Roman" w:hAnsi="Times New Roman" w:cs="Times New Roman"/>
@@ -2524,6 +2579,7 @@
   <w:style w:type="character" w:styleId="Hyperlink">
     <w:name w:val="Hyperlink"/>
     <w:basedOn w:val="DefaultParagraphFont"/>
+    <w:uiPriority w:val="99"/>
     <w:unhideWhenUsed/>
     <w:rsid w:val="00B52C52"/>
     <w:rPr>
@@ -2542,7 +2598,7 @@
         <w:tab w:val="center" w:pos="4680"/>
         <w:tab w:val="right" w:pos="9360"/>
       </w:tabs>
-      <w:spacing w:after="0" w:line="240" w:lineRule="auto"/>
+      <w:spacing w:after="0"/>
     </w:pPr>
   </w:style>
   <w:style w:type="character" w:customStyle="1" w:styleId="HeaderChar">
@@ -2564,7 +2620,7 @@
         <w:tab w:val="center" w:pos="4680"/>
         <w:tab w:val="right" w:pos="9360"/>
       </w:tabs>
-      <w:spacing w:after="0" w:line="240" w:lineRule="auto"/>
+      <w:spacing w:after="0"/>
     </w:pPr>
   </w:style>
   <w:style w:type="character" w:customStyle="1" w:styleId="FooterChar">
@@ -2596,7 +2652,7 @@
     <w:unhideWhenUsed/>
     <w:rsid w:val="00134F22"/>
     <w:pPr>
-      <w:spacing w:after="0" w:line="240" w:lineRule="auto"/>
+      <w:spacing w:after="0"/>
     </w:pPr>
     <w:rPr>
       <w:rFonts w:ascii="Segoe UI" w:hAnsi="Segoe UI" w:cs="Segoe UI"/>
@@ -2637,9 +2693,6 @@
     <w:semiHidden/>
     <w:unhideWhenUsed/>
     <w:rsid w:val="007F34CC"/>
-    <w:pPr>
-      <w:spacing w:line="240" w:lineRule="auto"/>
-    </w:pPr>
     <w:rPr>
       <w:sz w:val="20"/>
       <w:szCs w:val="20"/>
@@ -2684,6 +2737,834 @@
       <w:sz w:val="20"/>
       <w:szCs w:val="20"/>
     </w:rPr>
+  </w:style>
+  <w:style w:type="character" w:customStyle="1" w:styleId="Heading1Char">
+    <w:name w:val="Heading 1 Char"/>
+    <w:basedOn w:val="DefaultParagraphFont"/>
+    <w:link w:val="Heading1"/>
+    <w:uiPriority w:val="9"/>
+    <w:rsid w:val="008A73BA"/>
+    <w:rPr>
+      <w:rFonts w:ascii="Times New Roman" w:eastAsiaTheme="majorEastAsia" w:hAnsi="Times New Roman" w:cs="Times New Roman"/>
+      <w:b/>
+      <w:color w:val="000000" w:themeColor="text1"/>
+      <w:sz w:val="32"/>
+      <w:szCs w:val="32"/>
+    </w:rPr>
+  </w:style>
+  <w:style w:type="character" w:customStyle="1" w:styleId="Heading2Char">
+    <w:name w:val="Heading 2 Char"/>
+    <w:basedOn w:val="DefaultParagraphFont"/>
+    <w:link w:val="Heading2"/>
+    <w:uiPriority w:val="9"/>
+    <w:semiHidden/>
+    <w:rsid w:val="008A73BA"/>
+    <w:rPr>
+      <w:rFonts w:ascii="Times New Roman" w:eastAsiaTheme="majorEastAsia" w:hAnsi="Times New Roman" w:cs="Times New Roman"/>
+      <w:b/>
+      <w:color w:val="000000" w:themeColor="text1"/>
+      <w:sz w:val="28"/>
+      <w:szCs w:val="26"/>
+    </w:rPr>
+  </w:style>
+  <w:style w:type="character" w:customStyle="1" w:styleId="Heading3Char">
+    <w:name w:val="Heading 3 Char"/>
+    <w:basedOn w:val="DefaultParagraphFont"/>
+    <w:link w:val="Heading3"/>
+    <w:uiPriority w:val="9"/>
+    <w:semiHidden/>
+    <w:rsid w:val="008A73BA"/>
+    <w:rPr>
+      <w:rFonts w:ascii="Times New Roman" w:eastAsiaTheme="majorEastAsia" w:hAnsi="Times New Roman" w:cs="Times New Roman"/>
+      <w:b/>
+      <w:color w:val="000000" w:themeColor="text1"/>
+      <w:sz w:val="24"/>
+      <w:szCs w:val="24"/>
+    </w:rPr>
+  </w:style>
+  <w:style w:type="paragraph" w:customStyle="1" w:styleId="List1">
+    <w:name w:val="List 1"/>
+    <w:link w:val="List1Char"/>
+    <w:rsid w:val="008A73BA"/>
+    <w:pPr>
+      <w:spacing w:before="120" w:after="0" w:line="240" w:lineRule="auto"/>
+      <w:ind w:left="432"/>
+      <w:contextualSpacing/>
+    </w:pPr>
+    <w:rPr>
+      <w:rFonts w:ascii="Times New Roman" w:eastAsiaTheme="majorEastAsia" w:hAnsi="Times New Roman" w:cs="Times New Roman"/>
+      <w:color w:val="000000" w:themeColor="text1"/>
+      <w:sz w:val="24"/>
+      <w:szCs w:val="26"/>
+    </w:rPr>
+  </w:style>
+  <w:style w:type="character" w:customStyle="1" w:styleId="List1Char">
+    <w:name w:val="List 1 Char"/>
+    <w:basedOn w:val="Heading2Char"/>
+    <w:link w:val="List1"/>
+    <w:rsid w:val="008A73BA"/>
+    <w:rPr>
+      <w:rFonts w:ascii="Times New Roman" w:eastAsiaTheme="majorEastAsia" w:hAnsi="Times New Roman" w:cs="Times New Roman"/>
+      <w:b w:val="0"/>
+      <w:color w:val="000000" w:themeColor="text1"/>
+      <w:sz w:val="24"/>
+      <w:szCs w:val="26"/>
+    </w:rPr>
+  </w:style>
+  <w:style w:type="paragraph" w:styleId="List2">
+    <w:name w:val="List 2"/>
+    <w:basedOn w:val="Normal"/>
+    <w:uiPriority w:val="99"/>
+    <w:semiHidden/>
+    <w:unhideWhenUsed/>
+    <w:rsid w:val="008A73BA"/>
+    <w:pPr>
+      <w:keepNext/>
+      <w:keepLines/>
+      <w:spacing w:before="120" w:after="0"/>
+      <w:ind w:left="821"/>
+      <w:contextualSpacing/>
+    </w:pPr>
+    <w:rPr>
+      <w:rFonts w:ascii="Times New Roman" w:hAnsi="Times New Roman" w:cs="Times New Roman"/>
+      <w:sz w:val="24"/>
+    </w:rPr>
+  </w:style>
+  <w:style w:type="paragraph" w:styleId="List3">
+    <w:name w:val="List 3"/>
+    <w:basedOn w:val="Normal"/>
+    <w:link w:val="List3Char"/>
+    <w:uiPriority w:val="99"/>
+    <w:semiHidden/>
+    <w:unhideWhenUsed/>
+    <w:rsid w:val="008A73BA"/>
+    <w:pPr>
+      <w:keepNext/>
+      <w:keepLines/>
+      <w:spacing w:before="120" w:after="0"/>
+      <w:ind w:left="1282"/>
+      <w:contextualSpacing/>
+    </w:pPr>
+    <w:rPr>
+      <w:rFonts w:ascii="Times New Roman" w:hAnsi="Times New Roman" w:cs="Times New Roman"/>
+      <w:sz w:val="24"/>
+    </w:rPr>
+  </w:style>
+  <w:style w:type="paragraph" w:styleId="List4">
+    <w:name w:val="List 4"/>
+    <w:basedOn w:val="Normal"/>
+    <w:uiPriority w:val="99"/>
+    <w:semiHidden/>
+    <w:unhideWhenUsed/>
+    <w:rsid w:val="008A73BA"/>
+    <w:pPr>
+      <w:keepNext/>
+      <w:keepLines/>
+      <w:spacing w:before="120" w:after="0"/>
+      <w:ind w:left="1642"/>
+      <w:contextualSpacing/>
+    </w:pPr>
+    <w:rPr>
+      <w:rFonts w:ascii="Times New Roman" w:hAnsi="Times New Roman" w:cs="Times New Roman"/>
+      <w:sz w:val="24"/>
+    </w:rPr>
+  </w:style>
+  <w:style w:type="paragraph" w:styleId="List5">
+    <w:name w:val="List 5"/>
+    <w:basedOn w:val="Normal"/>
+    <w:uiPriority w:val="99"/>
+    <w:semiHidden/>
+    <w:unhideWhenUsed/>
+    <w:rsid w:val="008A73BA"/>
+    <w:pPr>
+      <w:spacing w:before="120" w:after="0"/>
+      <w:ind w:left="1872"/>
+      <w:contextualSpacing/>
+    </w:pPr>
+    <w:rPr>
+      <w:rFonts w:ascii="Times New Roman" w:hAnsi="Times New Roman" w:cs="Times New Roman"/>
+      <w:sz w:val="24"/>
+    </w:rPr>
+  </w:style>
+  <w:style w:type="paragraph" w:customStyle="1" w:styleId="List6">
+    <w:name w:val="List 6"/>
+    <w:basedOn w:val="List4"/>
+    <w:link w:val="List6Char"/>
+    <w:rsid w:val="008A73BA"/>
+    <w:pPr>
+      <w:ind w:left="2088"/>
+    </w:pPr>
+    <w:rPr>
+      <w:i/>
+    </w:rPr>
+  </w:style>
+  <w:style w:type="character" w:customStyle="1" w:styleId="List3Char">
+    <w:name w:val="List 3 Char"/>
+    <w:basedOn w:val="DefaultParagraphFont"/>
+    <w:link w:val="List3"/>
+    <w:uiPriority w:val="99"/>
+    <w:semiHidden/>
+    <w:rsid w:val="008A73BA"/>
+    <w:rPr>
+      <w:rFonts w:ascii="Times New Roman" w:hAnsi="Times New Roman" w:cs="Times New Roman"/>
+      <w:sz w:val="24"/>
+    </w:rPr>
+  </w:style>
+  <w:style w:type="character" w:customStyle="1" w:styleId="List6Char">
+    <w:name w:val="List 6 Char"/>
+    <w:basedOn w:val="List3Char"/>
+    <w:link w:val="List6"/>
+    <w:rsid w:val="008A73BA"/>
+    <w:rPr>
+      <w:rFonts w:ascii="Times New Roman" w:hAnsi="Times New Roman" w:cs="Times New Roman"/>
+      <w:i/>
+      <w:sz w:val="24"/>
+    </w:rPr>
+  </w:style>
+  <w:style w:type="paragraph" w:customStyle="1" w:styleId="List7">
+    <w:name w:val="List 7"/>
+    <w:basedOn w:val="List4"/>
+    <w:link w:val="List7Char"/>
+    <w:rsid w:val="008A73BA"/>
+    <w:pPr>
+      <w:ind w:left="2534"/>
+    </w:pPr>
+    <w:rPr>
+      <w:i/>
+      <w:color w:val="000000"/>
+      <w:lang w:val="en"/>
+    </w:rPr>
+  </w:style>
+  <w:style w:type="character" w:customStyle="1" w:styleId="List7Char">
+    <w:name w:val="List 7 Char"/>
+    <w:basedOn w:val="List3Char"/>
+    <w:link w:val="List7"/>
+    <w:rsid w:val="008A73BA"/>
+    <w:rPr>
+      <w:rFonts w:ascii="Times New Roman" w:hAnsi="Times New Roman" w:cs="Times New Roman"/>
+      <w:i/>
+      <w:color w:val="000000"/>
+      <w:sz w:val="24"/>
+      <w:lang w:val="en"/>
+    </w:rPr>
+  </w:style>
+  <w:style w:type="paragraph" w:customStyle="1" w:styleId="List8">
+    <w:name w:val="List 8"/>
+    <w:basedOn w:val="List4"/>
+    <w:link w:val="List8Char"/>
+    <w:rsid w:val="008A73BA"/>
+    <w:pPr>
+      <w:ind w:left="2880"/>
+    </w:pPr>
+    <w:rPr>
+      <w:i/>
+      <w:color w:val="000000"/>
+      <w:lang w:val="en"/>
+    </w:rPr>
+  </w:style>
+  <w:style w:type="character" w:customStyle="1" w:styleId="List8Char">
+    <w:name w:val="List 8 Char"/>
+    <w:basedOn w:val="List3Char"/>
+    <w:link w:val="List8"/>
+    <w:rsid w:val="008A73BA"/>
+    <w:rPr>
+      <w:rFonts w:ascii="Times New Roman" w:hAnsi="Times New Roman" w:cs="Times New Roman"/>
+      <w:i/>
+      <w:color w:val="000000"/>
+      <w:sz w:val="24"/>
+      <w:lang w:val="en"/>
+    </w:rPr>
+  </w:style>
+  <w:style w:type="paragraph" w:styleId="ListParagraph">
+    <w:name w:val="List Paragraph"/>
+    <w:basedOn w:val="Normal"/>
+    <w:uiPriority w:val="34"/>
+    <w:qFormat/>
+    <w:rsid w:val="008A73BA"/>
+    <w:pPr>
+      <w:ind w:left="720"/>
+      <w:contextualSpacing/>
+    </w:pPr>
+  </w:style>
+  <w:style w:type="paragraph" w:customStyle="1" w:styleId="Heading1Red">
+    <w:name w:val="Heading 1_Red"/>
+    <w:basedOn w:val="Normal"/>
+    <w:link w:val="Heading1RedChar"/>
+    <w:rsid w:val="008A73BA"/>
+    <w:pPr>
+      <w:spacing w:after="0"/>
+      <w:jc w:val="center"/>
+      <w:outlineLvl w:val="0"/>
+    </w:pPr>
+    <w:rPr>
+      <w:rFonts w:ascii="Times New Roman" w:hAnsi="Times New Roman" w:cs="Times New Roman"/>
+      <w:b/>
+      <w:color w:val="FF0000"/>
+      <w:sz w:val="40"/>
+    </w:rPr>
+  </w:style>
+  <w:style w:type="character" w:customStyle="1" w:styleId="Heading1RedChar">
+    <w:name w:val="Heading 1_Red Char"/>
+    <w:basedOn w:val="List3Char"/>
+    <w:link w:val="Heading1Red"/>
+    <w:rsid w:val="008A73BA"/>
+    <w:rPr>
+      <w:rFonts w:ascii="Times New Roman" w:hAnsi="Times New Roman" w:cs="Times New Roman"/>
+      <w:b/>
+      <w:color w:val="FF0000"/>
+      <w:sz w:val="40"/>
+    </w:rPr>
+  </w:style>
+  <w:style w:type="paragraph" w:customStyle="1" w:styleId="edition">
+    <w:name w:val="edition"/>
+    <w:basedOn w:val="Heading1Red"/>
+    <w:link w:val="editionChar"/>
+    <w:rsid w:val="008A73BA"/>
+    <w:pPr>
+      <w:widowControl w:val="0"/>
+      <w:outlineLvl w:val="9"/>
+    </w:pPr>
+    <w:rPr>
+      <w:b w:val="0"/>
+      <w:i/>
+      <w:color w:val="000000" w:themeColor="text1"/>
+      <w:sz w:val="28"/>
+    </w:rPr>
+  </w:style>
+  <w:style w:type="character" w:customStyle="1" w:styleId="editionChar">
+    <w:name w:val="edition Char"/>
+    <w:basedOn w:val="Heading1RedChar"/>
+    <w:link w:val="edition"/>
+    <w:rsid w:val="008A73BA"/>
+    <w:rPr>
+      <w:rFonts w:ascii="Times New Roman" w:hAnsi="Times New Roman" w:cs="Times New Roman"/>
+      <w:b w:val="0"/>
+      <w:i/>
+      <w:color w:val="000000" w:themeColor="text1"/>
+      <w:sz w:val="28"/>
+    </w:rPr>
+  </w:style>
+  <w:style w:type="paragraph" w:customStyle="1" w:styleId="Heading1change">
+    <w:name w:val="Heading 1_change"/>
+    <w:basedOn w:val="edition"/>
+    <w:link w:val="Heading1changeChar"/>
+    <w:rsid w:val="008A73BA"/>
+    <w:pPr>
+      <w:widowControl/>
+      <w:outlineLvl w:val="0"/>
+    </w:pPr>
+    <w:rPr>
+      <w:b/>
+      <w:i w:val="0"/>
+    </w:rPr>
+  </w:style>
+  <w:style w:type="character" w:customStyle="1" w:styleId="Heading1changeChar">
+    <w:name w:val="Heading 1_change Char"/>
+    <w:basedOn w:val="editionChar"/>
+    <w:link w:val="Heading1change"/>
+    <w:rsid w:val="008A73BA"/>
+    <w:rPr>
+      <w:rFonts w:ascii="Times New Roman" w:hAnsi="Times New Roman" w:cs="Times New Roman"/>
+      <w:b/>
+      <w:i w:val="0"/>
+      <w:color w:val="000000" w:themeColor="text1"/>
+      <w:sz w:val="28"/>
+    </w:rPr>
+  </w:style>
+  <w:style w:type="paragraph" w:customStyle="1" w:styleId="Heading2change">
+    <w:name w:val="Heading 2_change"/>
+    <w:basedOn w:val="edition"/>
+    <w:link w:val="Heading2changeChar"/>
+    <w:rsid w:val="008A73BA"/>
+    <w:pPr>
+      <w:keepNext/>
+      <w:widowControl/>
+      <w:outlineLvl w:val="1"/>
+    </w:pPr>
+    <w:rPr>
+      <w:b/>
+      <w:i w:val="0"/>
+    </w:rPr>
+  </w:style>
+  <w:style w:type="character" w:customStyle="1" w:styleId="Heading2changeChar">
+    <w:name w:val="Heading 2_change Char"/>
+    <w:basedOn w:val="editionChar"/>
+    <w:link w:val="Heading2change"/>
+    <w:rsid w:val="008A73BA"/>
+    <w:rPr>
+      <w:rFonts w:ascii="Times New Roman" w:hAnsi="Times New Roman" w:cs="Times New Roman"/>
+      <w:b/>
+      <w:i w:val="0"/>
+      <w:color w:val="000000" w:themeColor="text1"/>
+      <w:sz w:val="28"/>
+    </w:rPr>
+  </w:style>
+  <w:style w:type="paragraph" w:customStyle="1" w:styleId="Heading3change">
+    <w:name w:val="Heading 3_change"/>
+    <w:basedOn w:val="edition"/>
+    <w:link w:val="Heading3changeChar"/>
+    <w:rsid w:val="008A73BA"/>
+    <w:pPr>
+      <w:widowControl/>
+      <w:jc w:val="left"/>
+      <w:outlineLvl w:val="2"/>
+    </w:pPr>
+    <w:rPr>
+      <w:b/>
+      <w:i w:val="0"/>
+      <w:caps/>
+      <w:sz w:val="24"/>
+    </w:rPr>
+  </w:style>
+  <w:style w:type="character" w:customStyle="1" w:styleId="Heading3changeChar">
+    <w:name w:val="Heading 3_change Char"/>
+    <w:basedOn w:val="editionChar"/>
+    <w:link w:val="Heading3change"/>
+    <w:rsid w:val="008A73BA"/>
+    <w:rPr>
+      <w:rFonts w:ascii="Times New Roman" w:hAnsi="Times New Roman" w:cs="Times New Roman"/>
+      <w:b/>
+      <w:i w:val="0"/>
+      <w:caps/>
+      <w:color w:val="000000" w:themeColor="text1"/>
+      <w:sz w:val="24"/>
+    </w:rPr>
+  </w:style>
+  <w:style w:type="paragraph" w:customStyle="1" w:styleId="List1change">
+    <w:name w:val="List 1_change"/>
+    <w:basedOn w:val="Normal"/>
+    <w:link w:val="List1changeChar"/>
+    <w:rsid w:val="008A73BA"/>
+    <w:pPr>
+      <w:keepNext/>
+      <w:keepLines/>
+      <w:spacing w:before="120"/>
+      <w:ind w:left="432"/>
+      <w:contextualSpacing/>
+    </w:pPr>
+    <w:rPr>
+      <w:rFonts w:ascii="Times New Roman" w:hAnsi="Times New Roman" w:cs="Times New Roman"/>
+      <w:i/>
+      <w:color w:val="000000"/>
+      <w:sz w:val="24"/>
+    </w:rPr>
+  </w:style>
+  <w:style w:type="character" w:customStyle="1" w:styleId="List1changeChar">
+    <w:name w:val="List 1_change Char"/>
+    <w:basedOn w:val="editionChar"/>
+    <w:link w:val="List1change"/>
+    <w:rsid w:val="008A73BA"/>
+    <w:rPr>
+      <w:rFonts w:ascii="Times New Roman" w:hAnsi="Times New Roman" w:cs="Times New Roman"/>
+      <w:b w:val="0"/>
+      <w:i/>
+      <w:color w:val="000000" w:themeColor="text1"/>
+      <w:sz w:val="24"/>
+    </w:rPr>
+  </w:style>
+  <w:style w:type="paragraph" w:customStyle="1" w:styleId="List2change">
+    <w:name w:val="List 2_change"/>
+    <w:basedOn w:val="Normal"/>
+    <w:link w:val="List2changeChar"/>
+    <w:rsid w:val="008A73BA"/>
+    <w:pPr>
+      <w:spacing w:before="120"/>
+      <w:ind w:left="821"/>
+      <w:contextualSpacing/>
+    </w:pPr>
+    <w:rPr>
+      <w:rFonts w:ascii="Times New Roman" w:hAnsi="Times New Roman" w:cs="Times New Roman"/>
+      <w:i/>
+      <w:color w:val="000000"/>
+      <w:sz w:val="24"/>
+    </w:rPr>
+  </w:style>
+  <w:style w:type="character" w:customStyle="1" w:styleId="List2changeChar">
+    <w:name w:val="List 2_change Char"/>
+    <w:basedOn w:val="editionChar"/>
+    <w:link w:val="List2change"/>
+    <w:rsid w:val="008A73BA"/>
+    <w:rPr>
+      <w:rFonts w:ascii="Times New Roman" w:hAnsi="Times New Roman" w:cs="Times New Roman"/>
+      <w:b w:val="0"/>
+      <w:i/>
+      <w:color w:val="000000" w:themeColor="text1"/>
+      <w:sz w:val="24"/>
+    </w:rPr>
+  </w:style>
+  <w:style w:type="paragraph" w:customStyle="1" w:styleId="List3change">
+    <w:name w:val="List 3_change"/>
+    <w:basedOn w:val="Normal"/>
+    <w:link w:val="List3changeChar"/>
+    <w:rsid w:val="008A73BA"/>
+    <w:pPr>
+      <w:keepNext/>
+      <w:keepLines/>
+      <w:spacing w:before="120"/>
+      <w:ind w:left="1282"/>
+      <w:contextualSpacing/>
+    </w:pPr>
+    <w:rPr>
+      <w:rFonts w:ascii="Times New Roman" w:hAnsi="Times New Roman" w:cs="Times New Roman"/>
+      <w:i/>
+      <w:color w:val="000000"/>
+      <w:sz w:val="24"/>
+    </w:rPr>
+  </w:style>
+  <w:style w:type="character" w:customStyle="1" w:styleId="List3changeChar">
+    <w:name w:val="List 3_change Char"/>
+    <w:basedOn w:val="editionChar"/>
+    <w:link w:val="List3change"/>
+    <w:rsid w:val="008A73BA"/>
+    <w:rPr>
+      <w:rFonts w:ascii="Times New Roman" w:hAnsi="Times New Roman" w:cs="Times New Roman"/>
+      <w:b w:val="0"/>
+      <w:i/>
+      <w:color w:val="000000" w:themeColor="text1"/>
+      <w:sz w:val="24"/>
+    </w:rPr>
+  </w:style>
+  <w:style w:type="paragraph" w:customStyle="1" w:styleId="List4change">
+    <w:name w:val="List 4_change"/>
+    <w:basedOn w:val="Normal"/>
+    <w:link w:val="List4changeChar"/>
+    <w:rsid w:val="008A73BA"/>
+    <w:pPr>
+      <w:spacing w:before="120"/>
+      <w:ind w:left="1642"/>
+      <w:contextualSpacing/>
+    </w:pPr>
+    <w:rPr>
+      <w:rFonts w:ascii="Times New Roman" w:hAnsi="Times New Roman" w:cs="Times New Roman"/>
+      <w:i/>
+      <w:color w:val="000000"/>
+      <w:sz w:val="24"/>
+    </w:rPr>
+  </w:style>
+  <w:style w:type="character" w:customStyle="1" w:styleId="List4changeChar">
+    <w:name w:val="List 4_change Char"/>
+    <w:basedOn w:val="editionChar"/>
+    <w:link w:val="List4change"/>
+    <w:rsid w:val="008A73BA"/>
+    <w:rPr>
+      <w:rFonts w:ascii="Times New Roman" w:hAnsi="Times New Roman" w:cs="Times New Roman"/>
+      <w:b w:val="0"/>
+      <w:i/>
+      <w:color w:val="000000" w:themeColor="text1"/>
+      <w:sz w:val="24"/>
+    </w:rPr>
+  </w:style>
+  <w:style w:type="paragraph" w:customStyle="1" w:styleId="List5change">
+    <w:name w:val="List 5_change"/>
+    <w:basedOn w:val="Normal"/>
+    <w:link w:val="List5changeChar"/>
+    <w:rsid w:val="008A73BA"/>
+    <w:pPr>
+      <w:keepNext/>
+      <w:keepLines/>
+      <w:spacing w:before="120"/>
+      <w:ind w:left="1872"/>
+      <w:contextualSpacing/>
+    </w:pPr>
+    <w:rPr>
+      <w:rFonts w:ascii="Times New Roman" w:hAnsi="Times New Roman" w:cs="Times New Roman"/>
+      <w:i/>
+      <w:color w:val="000000"/>
+      <w:sz w:val="24"/>
+    </w:rPr>
+  </w:style>
+  <w:style w:type="character" w:customStyle="1" w:styleId="List5changeChar">
+    <w:name w:val="List 5_change Char"/>
+    <w:basedOn w:val="editionChar"/>
+    <w:link w:val="List5change"/>
+    <w:rsid w:val="008A73BA"/>
+    <w:rPr>
+      <w:rFonts w:ascii="Times New Roman" w:hAnsi="Times New Roman" w:cs="Times New Roman"/>
+      <w:b w:val="0"/>
+      <w:i/>
+      <w:color w:val="000000" w:themeColor="text1"/>
+      <w:sz w:val="24"/>
+    </w:rPr>
+  </w:style>
+  <w:style w:type="paragraph" w:customStyle="1" w:styleId="List6change">
+    <w:name w:val="List 6_change"/>
+    <w:basedOn w:val="Normal"/>
+    <w:link w:val="List6changeChar"/>
+    <w:rsid w:val="008A73BA"/>
+    <w:pPr>
+      <w:keepNext/>
+      <w:keepLines/>
+      <w:spacing w:before="120"/>
+      <w:ind w:left="2088"/>
+      <w:contextualSpacing/>
+    </w:pPr>
+    <w:rPr>
+      <w:rFonts w:ascii="Times New Roman" w:hAnsi="Times New Roman" w:cs="Times New Roman"/>
+      <w:color w:val="000000"/>
+      <w:sz w:val="28"/>
+    </w:rPr>
+  </w:style>
+  <w:style w:type="character" w:customStyle="1" w:styleId="List6changeChar">
+    <w:name w:val="List 6_change Char"/>
+    <w:basedOn w:val="editionChar"/>
+    <w:link w:val="List6change"/>
+    <w:rsid w:val="008A73BA"/>
+    <w:rPr>
+      <w:rFonts w:ascii="Times New Roman" w:hAnsi="Times New Roman" w:cs="Times New Roman"/>
+      <w:b w:val="0"/>
+      <w:i w:val="0"/>
+      <w:color w:val="000000" w:themeColor="text1"/>
+      <w:sz w:val="28"/>
+    </w:rPr>
+  </w:style>
+  <w:style w:type="paragraph" w:customStyle="1" w:styleId="List7change">
+    <w:name w:val="List 7_change"/>
+    <w:basedOn w:val="Normal"/>
+    <w:link w:val="List7changeChar"/>
+    <w:rsid w:val="008A73BA"/>
+    <w:pPr>
+      <w:keepNext/>
+      <w:keepLines/>
+      <w:spacing w:before="120"/>
+      <w:ind w:left="2534"/>
+      <w:contextualSpacing/>
+    </w:pPr>
+    <w:rPr>
+      <w:rFonts w:ascii="Times New Roman" w:hAnsi="Times New Roman" w:cs="Times New Roman"/>
+      <w:color w:val="000000"/>
+      <w:sz w:val="24"/>
+    </w:rPr>
+  </w:style>
+  <w:style w:type="character" w:customStyle="1" w:styleId="List7changeChar">
+    <w:name w:val="List 7_change Char"/>
+    <w:basedOn w:val="editionChar"/>
+    <w:link w:val="List7change"/>
+    <w:rsid w:val="008A73BA"/>
+    <w:rPr>
+      <w:rFonts w:ascii="Times New Roman" w:hAnsi="Times New Roman" w:cs="Times New Roman"/>
+      <w:b w:val="0"/>
+      <w:i w:val="0"/>
+      <w:color w:val="000000" w:themeColor="text1"/>
+      <w:sz w:val="24"/>
+    </w:rPr>
+  </w:style>
+  <w:style w:type="paragraph" w:customStyle="1" w:styleId="List8change">
+    <w:name w:val="List 8_change"/>
+    <w:basedOn w:val="Normal"/>
+    <w:link w:val="List8changeChar"/>
+    <w:rsid w:val="008A73BA"/>
+    <w:pPr>
+      <w:keepNext/>
+      <w:keepLines/>
+      <w:spacing w:before="120"/>
+      <w:ind w:left="2880"/>
+      <w:contextualSpacing/>
+    </w:pPr>
+    <w:rPr>
+      <w:rFonts w:ascii="Times New Roman" w:hAnsi="Times New Roman" w:cs="Times New Roman"/>
+      <w:color w:val="000000"/>
+      <w:sz w:val="24"/>
+    </w:rPr>
+  </w:style>
+  <w:style w:type="character" w:customStyle="1" w:styleId="List8changeChar">
+    <w:name w:val="List 8_change Char"/>
+    <w:basedOn w:val="editionChar"/>
+    <w:link w:val="List8change"/>
+    <w:rsid w:val="008A73BA"/>
+    <w:rPr>
+      <w:rFonts w:ascii="Times New Roman" w:hAnsi="Times New Roman" w:cs="Times New Roman"/>
+      <w:b w:val="0"/>
+      <w:i w:val="0"/>
+      <w:color w:val="000000" w:themeColor="text1"/>
+      <w:sz w:val="24"/>
+    </w:rPr>
+  </w:style>
+  <w:style w:type="paragraph" w:customStyle="1" w:styleId="Normalchange">
+    <w:name w:val="Normal_change"/>
+    <w:basedOn w:val="edition"/>
+    <w:link w:val="NormalchangeChar"/>
+    <w:rsid w:val="008A73BA"/>
+    <w:pPr>
+      <w:widowControl/>
+      <w:spacing w:after="160" w:line="259" w:lineRule="auto"/>
+      <w:jc w:val="left"/>
+    </w:pPr>
+    <w:rPr>
+      <w:rFonts w:cstheme="minorHAnsi"/>
+      <w:i w:val="0"/>
+    </w:rPr>
+  </w:style>
+  <w:style w:type="character" w:customStyle="1" w:styleId="NormalchangeChar">
+    <w:name w:val="Normal_change Char"/>
+    <w:basedOn w:val="editionChar"/>
+    <w:link w:val="Normalchange"/>
+    <w:rsid w:val="008A73BA"/>
+    <w:rPr>
+      <w:rFonts w:ascii="Times New Roman" w:hAnsi="Times New Roman" w:cstheme="minorHAnsi"/>
+      <w:b w:val="0"/>
+      <w:i w:val="0"/>
+      <w:color w:val="000000" w:themeColor="text1"/>
+      <w:sz w:val="28"/>
+    </w:rPr>
+  </w:style>
+  <w:style w:type="paragraph" w:styleId="TOCHeading">
+    <w:name w:val="TOC Heading"/>
+    <w:basedOn w:val="Heading1"/>
+    <w:next w:val="Normal"/>
+    <w:uiPriority w:val="39"/>
+    <w:unhideWhenUsed/>
+    <w:qFormat/>
+    <w:rsid w:val="00C01A5F"/>
+    <w:pPr>
+      <w:keepNext/>
+      <w:keepLines/>
+      <w:widowControl/>
+      <w:spacing w:before="240" w:after="0" w:line="259" w:lineRule="auto"/>
+      <w:jc w:val="left"/>
+      <w:outlineLvl w:val="9"/>
+    </w:pPr>
+    <w:rPr>
+      <w:rFonts w:asciiTheme="majorHAnsi" w:hAnsiTheme="majorHAnsi" w:cstheme="majorBidi"/>
+      <w:b w:val="0"/>
+      <w:color w:val="2E74B5" w:themeColor="accent1" w:themeShade="BF"/>
+    </w:rPr>
+  </w:style>
+  <w:style w:type="paragraph" w:styleId="TOC1">
+    <w:name w:val="toc 1"/>
+    <w:basedOn w:val="Normal"/>
+    <w:next w:val="Normal"/>
+    <w:autoRedefine/>
+    <w:uiPriority w:val="39"/>
+    <w:unhideWhenUsed/>
+    <w:rsid w:val="00C01A5F"/>
+    <w:pPr>
+      <w:spacing w:after="100"/>
+    </w:pPr>
+  </w:style>
+  <w:style w:type="paragraph" w:styleId="TOC2">
+    <w:name w:val="toc 2"/>
+    <w:basedOn w:val="Normal"/>
+    <w:next w:val="Normal"/>
+    <w:autoRedefine/>
+    <w:uiPriority w:val="39"/>
+    <w:unhideWhenUsed/>
+    <w:rsid w:val="00C01A5F"/>
+    <w:pPr>
+      <w:spacing w:after="100"/>
+      <w:ind w:left="220"/>
+    </w:pPr>
+  </w:style>
+  <w:style w:type="character" w:customStyle="1" w:styleId="Heading4Char">
+    <w:name w:val="Heading 4 Char"/>
+    <w:basedOn w:val="DefaultParagraphFont"/>
+    <w:link w:val="Heading4"/>
+    <w:uiPriority w:val="9"/>
+    <w:semiHidden/>
+    <w:rsid w:val="00C01A5F"/>
+    <w:rPr>
+      <w:rFonts w:asciiTheme="majorHAnsi" w:eastAsiaTheme="majorEastAsia" w:hAnsiTheme="majorHAnsi" w:cstheme="majorBidi"/>
+      <w:i/>
+      <w:iCs/>
+      <w:color w:val="2E74B5" w:themeColor="accent1" w:themeShade="BF"/>
+    </w:rPr>
+  </w:style>
+  <w:style w:type="paragraph" w:styleId="TOC3">
+    <w:name w:val="toc 3"/>
+    <w:basedOn w:val="Normal"/>
+    <w:next w:val="Normal"/>
+    <w:autoRedefine/>
+    <w:uiPriority w:val="39"/>
+    <w:semiHidden/>
+    <w:unhideWhenUsed/>
+    <w:rsid w:val="00C01A5F"/>
+    <w:pPr>
+      <w:spacing w:after="100"/>
+      <w:ind w:left="440"/>
+    </w:pPr>
+  </w:style>
+  <w:style w:type="paragraph" w:styleId="TOC4">
+    <w:name w:val="toc 4"/>
+    <w:basedOn w:val="Normal"/>
+    <w:next w:val="Normal"/>
+    <w:autoRedefine/>
+    <w:uiPriority w:val="39"/>
+    <w:semiHidden/>
+    <w:unhideWhenUsed/>
+    <w:rsid w:val="00C01A5F"/>
+    <w:pPr>
+      <w:spacing w:after="100"/>
+      <w:ind w:left="660"/>
+    </w:pPr>
+  </w:style>
+  <w:style w:type="paragraph" w:styleId="TOC5">
+    <w:name w:val="toc 5"/>
+    <w:basedOn w:val="Normal"/>
+    <w:next w:val="Normal"/>
+    <w:autoRedefine/>
+    <w:uiPriority w:val="39"/>
+    <w:semiHidden/>
+    <w:unhideWhenUsed/>
+    <w:rsid w:val="00C01A5F"/>
+    <w:pPr>
+      <w:spacing w:after="100"/>
+      <w:ind w:left="880"/>
+    </w:pPr>
+  </w:style>
+  <w:style w:type="paragraph" w:styleId="TOC6">
+    <w:name w:val="toc 6"/>
+    <w:basedOn w:val="Normal"/>
+    <w:next w:val="Normal"/>
+    <w:autoRedefine/>
+    <w:uiPriority w:val="39"/>
+    <w:semiHidden/>
+    <w:unhideWhenUsed/>
+    <w:rsid w:val="00C01A5F"/>
+    <w:pPr>
+      <w:spacing w:after="100"/>
+      <w:ind w:left="1100"/>
+    </w:pPr>
+  </w:style>
+  <w:style w:type="paragraph" w:styleId="TOC7">
+    <w:name w:val="toc 7"/>
+    <w:basedOn w:val="Normal"/>
+    <w:next w:val="Normal"/>
+    <w:autoRedefine/>
+    <w:uiPriority w:val="39"/>
+    <w:semiHidden/>
+    <w:unhideWhenUsed/>
+    <w:rsid w:val="00C01A5F"/>
+    <w:pPr>
+      <w:spacing w:after="100"/>
+      <w:ind w:left="1320"/>
+    </w:pPr>
+  </w:style>
+  <w:style w:type="paragraph" w:styleId="TOC8">
+    <w:name w:val="toc 8"/>
+    <w:basedOn w:val="Normal"/>
+    <w:next w:val="Normal"/>
+    <w:autoRedefine/>
+    <w:uiPriority w:val="39"/>
+    <w:semiHidden/>
+    <w:unhideWhenUsed/>
+    <w:rsid w:val="00C01A5F"/>
+    <w:pPr>
+      <w:spacing w:after="100"/>
+      <w:ind w:left="1540"/>
+    </w:pPr>
+  </w:style>
+  <w:style w:type="paragraph" w:styleId="TOC9">
+    <w:name w:val="toc 9"/>
+    <w:basedOn w:val="Normal"/>
+    <w:next w:val="Normal"/>
+    <w:autoRedefine/>
+    <w:uiPriority w:val="39"/>
+    <w:semiHidden/>
+    <w:unhideWhenUsed/>
+    <w:rsid w:val="00C01A5F"/>
+    <w:pPr>
+      <w:spacing w:after="100"/>
+      <w:ind w:left="1760"/>
+    </w:pPr>
   </w:style>
 </w:styles>
 </file>
@@ -2956,6 +3837,15 @@
 </file>
 
 <file path=customXml/item2.xml><?xml version="1.0" encoding="utf-8"?>
+<?mso-contentType ?>
+<FormTemplates xmlns="http://schemas.microsoft.com/sharepoint/v3/contenttype/forms">
+  <Display>DocumentLibraryForm</Display>
+  <Edit>DocumentLibraryForm</Edit>
+  <New>DocumentLibraryForm</New>
+</FormTemplates>
+</file>
+
+<file path=customXml/item3.xml><?xml version="1.0" encoding="utf-8"?>
 <ct:contentTypeSchema xmlns:ct="http://schemas.microsoft.com/office/2006/metadata/contentType" xmlns:ma="http://schemas.microsoft.com/office/2006/metadata/properties/metaAttributes" ct:_="" ma:_="" ma:contentTypeName="Document" ma:contentTypeID="0x010100FA6C5E0DBCB8DD4DAD5FA82FCB9EE98D" ma:contentTypeVersion="4" ma:contentTypeDescription="Create a new document." ma:contentTypeScope="" ma:versionID="f30e9ff970476af1ea2d449c1d62024e">
   <xsd:schema xmlns:xsd="http://www.w3.org/2001/XMLSchema" xmlns:xs="http://www.w3.org/2001/XMLSchema" xmlns:p="http://schemas.microsoft.com/office/2006/metadata/properties" targetNamespace="http://schemas.microsoft.com/office/2006/metadata/properties" ma:root="true" ma:fieldsID="1dab2e3c9ece9446628f55e6a105fe53">
     <xsd:element name="properties">
@@ -3069,15 +3959,6 @@
 </ct:contentTypeSchema>
 </file>
 
-<file path=customXml/item3.xml><?xml version="1.0" encoding="utf-8"?>
-<?mso-contentType ?>
-<FormTemplates xmlns="http://schemas.microsoft.com/sharepoint/v3/contenttype/forms">
-  <Display>DocumentLibraryForm</Display>
-  <Edit>DocumentLibraryForm</Edit>
-  <New>DocumentLibraryForm</New>
-</FormTemplates>
-</file>
-
 <file path=customXml/itemProps1.xml><?xml version="1.0" encoding="utf-8"?>
 <ds:datastoreItem xmlns:ds="http://schemas.openxmlformats.org/officeDocument/2006/customXml" ds:itemID="{9DDDE583-B927-431A-A8AF-9FAB55B6DA0B}">
   <ds:schemaRefs>
@@ -3088,6 +3969,14 @@
 </file>
 
 <file path=customXml/itemProps2.xml><?xml version="1.0" encoding="utf-8"?>
+<ds:datastoreItem xmlns:ds="http://schemas.openxmlformats.org/officeDocument/2006/customXml" ds:itemID="{AA4690A1-E46E-4DB8-B575-CE43568E00D5}">
+  <ds:schemaRefs>
+    <ds:schemaRef ds:uri="http://schemas.microsoft.com/sharepoint/v3/contenttype/forms"/>
+  </ds:schemaRefs>
+</ds:datastoreItem>
+</file>
+
+<file path=customXml/itemProps3.xml><?xml version="1.0" encoding="utf-8"?>
 <ds:datastoreItem xmlns:ds="http://schemas.openxmlformats.org/officeDocument/2006/customXml" ds:itemID="{4B275DF2-9707-48C6-8E89-1B70FFD47C80}">
   <ds:schemaRefs>
     <ds:schemaRef ds:uri="http://schemas.microsoft.com/office/2006/metadata/contentType"/>
@@ -3101,12 +3990,4 @@
     <ds:schemaRef ds:uri="http://schemas.microsoft.com/office/infopath/2007/PartnerControls"/>
   </ds:schemaRefs>
 </ds:datastoreItem>
-</file>
-
-<file path=customXml/itemProps3.xml><?xml version="1.0" encoding="utf-8"?>
-<ds:datastoreItem xmlns:ds="http://schemas.openxmlformats.org/officeDocument/2006/customXml" ds:itemID="{AA4690A1-E46E-4DB8-B575-CE43568E00D5}">
-  <ds:schemaRefs>
-    <ds:schemaRef ds:uri="http://schemas.microsoft.com/sharepoint/v3/contenttype/forms"/>
-  </ds:schemaRefs>
-</ds:datastoreItem>
 </file>
--- a/AFFARS/SOURCE/mp_5305.303.docx
+++ b/AFFARS/SOURCE/mp_5305.303.docx
@@ -28,63 +28,47 @@
     </w:p>
     <w:p>
       <w:pPr>
+        <w:jc w:val="center"/>
+        <w:rPr>
+          <w:b/>
+          <w:bCs/>
+          <w:lang w:val="en"/>
+        </w:rPr>
+      </w:pPr>
+      <w:r>
+        <w:rPr>
+          <w:b/>
+          <w:bCs/>
+          <w:lang w:val="en"/>
+        </w:rPr>
+        <w:t>Table of Contents</w:t>
+      </w:r>
+    </w:p>
+    <w:p>
+      <w:pPr>
         <w:pStyle w:val="TOC1"/>
         <w:tabs>
           <w:tab w:val="right" w:leader="dot" w:pos="9350"/>
         </w:tabs>
         <w:rPr>
-          <w:lang w:val="en"/>
-        </w:rPr>
-      </w:pPr>
-    </w:p>
-    <w:p>
-      <w:pPr>
-        <w:jc w:val="center"/>
-        <w:rPr>
-          <w:rFonts w:ascii="Times New Roman" w:hAnsi="Times New Roman" w:cs="Times New Roman"/>
-          <w:b/>
-          <w:bCs/>
-          <w:lang w:val="en"/>
-        </w:rPr>
-      </w:pPr>
-      <w:r>
-        <w:rPr>
-          <w:rFonts w:ascii="Times New Roman" w:hAnsi="Times New Roman" w:cs="Times New Roman"/>
-          <w:b/>
-          <w:bCs/>
-          <w:lang w:val="en"/>
-        </w:rPr>
-        <w:t>Table of Contents</w:t>
-      </w:r>
-    </w:p>
-    <w:p>
-      <w:pPr>
-        <w:pStyle w:val="TOC1"/>
-        <w:tabs>
-          <w:tab w:val="right" w:leader="dot" w:pos="9350"/>
-        </w:tabs>
-        <w:rPr>
           <w:rFonts w:eastAsiaTheme="minorEastAsia"/>
           <w:noProof/>
         </w:rPr>
       </w:pPr>
       <w:r>
         <w:rPr>
-          <w:rFonts w:ascii="Times New Roman" w:hAnsi="Times New Roman" w:cs="Times New Roman"/>
           <w:lang w:val="en"/>
         </w:rPr>
         <w:fldChar w:fldCharType="begin"/>
       </w:r>
       <w:r>
         <w:rPr>
-          <w:rFonts w:ascii="Times New Roman" w:hAnsi="Times New Roman" w:cs="Times New Roman"/>
           <w:lang w:val="en"/>
         </w:rPr>
         <w:instrText xml:space="preserve"> TOC \o \n \h \z \t "Heading 2,1,Heading 3,2,Heading 4,3" </w:instrText>
       </w:r>
       <w:r>
         <w:rPr>
-          <w:rFonts w:ascii="Times New Roman" w:hAnsi="Times New Roman" w:cs="Times New Roman"/>
           <w:lang w:val="en"/>
         </w:rPr>
         <w:fldChar w:fldCharType="separate"/>
@@ -121,7 +105,6 @@
       </w:pPr>
       <w:r>
         <w:rPr>
-          <w:rFonts w:ascii="Times New Roman" w:hAnsi="Times New Roman" w:cs="Times New Roman"/>
           <w:lang w:val="en"/>
         </w:rPr>
         <w:fldChar w:fldCharType="end"/>
@@ -155,13 +138,6 @@
     </w:p>
     <w:p>
       <w:pPr>
-        <w:rPr>
-          <w:lang w:val="en"/>
-        </w:rPr>
-      </w:pPr>
-    </w:p>
-    <w:p>
-      <w:pPr>
         <w:pStyle w:val="edition"/>
         <w:rPr>
           <w:lang w:val="en"/>
@@ -188,22 +164,12 @@
     </w:p>
     <w:p>
       <w:pPr>
-        <w:pStyle w:val="edition"/>
-        <w:rPr>
-          <w:lang w:val="en"/>
-        </w:rPr>
-      </w:pPr>
-    </w:p>
-    <w:p>
-      <w:pPr>
-        <w:rPr>
-          <w:rFonts w:ascii="Times New Roman" w:hAnsi="Times New Roman" w:cs="Times New Roman"/>
-          <w:lang w:val="en"/>
-        </w:rPr>
-      </w:pPr>
-      <w:r>
-        <w:rPr>
-          <w:rFonts w:ascii="Times New Roman" w:hAnsi="Times New Roman" w:cs="Times New Roman"/>
+        <w:rPr>
+          <w:lang w:val="en"/>
+        </w:rPr>
+      </w:pPr>
+      <w:r>
+        <w:rPr>
           <w:lang w:val="en"/>
         </w:rPr>
         <w:t xml:space="preserve">The following mandatory procedure is provided for preparing 1279 Reports under DFARS 205.303 and Reports of Intent to Award multiyear contracts under </w:t>
@@ -212,7 +178,6 @@
         <w:r>
           <w:rPr>
             <w:rStyle w:val="Hyperlink"/>
-            <w:rFonts w:ascii="Times New Roman" w:hAnsi="Times New Roman" w:cs="Times New Roman"/>
             <w:lang w:val="en"/>
           </w:rPr>
           <w:t>AFFARS 5317.170</w:t>
@@ -220,7 +185,6 @@
       </w:hyperlink>
       <w:r>
         <w:rPr>
-          <w:rFonts w:ascii="Times New Roman" w:hAnsi="Times New Roman" w:cs="Times New Roman"/>
           <w:lang w:val="en"/>
         </w:rPr>
         <w:t>.</w:t>
@@ -228,13 +192,6 @@
     </w:p>
     <w:p>
       <w:pPr>
-        <w:rPr>
-          <w:lang w:val="en"/>
-        </w:rPr>
-      </w:pPr>
-    </w:p>
-    <w:p>
-      <w:pPr>
         <w:pStyle w:val="List1"/>
         <w:rPr>
           <w:lang w:val="en"/>
@@ -250,13 +207,34 @@
         <w:rPr>
           <w:lang w:val="en"/>
         </w:rPr>
-        <w:t>(i)</w:t>
-      </w:r>
-      <w:r>
-        <w:rPr>
-          <w:lang w:val="en"/>
-        </w:rPr>
-        <w:t xml:space="preserve"> The 1279 Report is used for Congressional notification and public announcement of contract awards and other transactions that exceed the DoD threshold. </w:t>
+        <w:t>(</w:t>
+      </w:r>
+      <w:proofErr w:type="spellStart"/>
+      <w:r>
+        <w:rPr>
+          <w:lang w:val="en"/>
+        </w:rPr>
+        <w:t>i</w:t>
+      </w:r>
+      <w:proofErr w:type="spellEnd"/>
+      <w:r>
+        <w:rPr>
+          <w:lang w:val="en"/>
+        </w:rPr>
+        <w:t>)</w:t>
+      </w:r>
+      <w:r>
+        <w:rPr>
+          <w:lang w:val="en"/>
+        </w:rPr>
+        <w:t xml:space="preserve"> The 1279 Report is used for Congressional notification and public announcement of contract awards and other transactions that exceed the DoD threshold</w:t>
+      </w:r>
+      <w:proofErr w:type="gramStart"/>
+      <w:r>
+        <w:rPr>
+          <w:lang w:val="en"/>
+        </w:rPr>
+        <w:t xml:space="preserve">. </w:t>
       </w:r>
       <w:r>
         <w:rPr>
@@ -264,6 +242,7 @@
         </w:rPr>
         <w:t xml:space="preserve"> </w:t>
       </w:r>
+      <w:proofErr w:type="gramEnd"/>
       <w:r>
         <w:rPr>
           <w:lang w:val="en"/>
@@ -327,13 +306,6 @@
     </w:p>
     <w:p>
       <w:pPr>
-        <w:rPr>
-          <w:lang w:val="en"/>
-        </w:rPr>
-      </w:pPr>
-    </w:p>
-    <w:p>
-      <w:pPr>
         <w:pStyle w:val="List3"/>
         <w:rPr>
           <w:lang w:val="en"/>
@@ -418,13 +390,6 @@
     </w:p>
     <w:p>
       <w:pPr>
-        <w:rPr>
-          <w:lang w:val="en"/>
-        </w:rPr>
-      </w:pPr>
-    </w:p>
-    <w:p>
-      <w:pPr>
         <w:pStyle w:val="List1"/>
         <w:rPr>
           <w:lang w:val="en"/>
@@ -472,13 +437,6 @@
     </w:p>
     <w:p>
       <w:pPr>
-        <w:rPr>
-          <w:lang w:val="en"/>
-        </w:rPr>
-      </w:pPr>
-    </w:p>
-    <w:p>
-      <w:pPr>
         <w:pStyle w:val="List1"/>
         <w:rPr>
           <w:lang w:val="en"/>
@@ -515,14 +473,14 @@
         <w:rPr>
           <w:lang w:val="en"/>
         </w:rPr>
-        <w:t xml:space="preserve">. Include the justification for immediate award. If the Congressional and public announcement cannot be </w:t>
+        <w:t xml:space="preserve">. Include the justification for immediate award. If the Congressional and public announcement cannot be made the same day as the award, the contracting officer must obtain the contractor’s </w:t>
       </w:r>
       <w:r>
         <w:rPr>
           <w:lang w:val="en"/>
         </w:rPr>
         <w:lastRenderedPageBreak/>
-        <w:t xml:space="preserve">made the same day as the award, the contracting officer must obtain the contractor’s agreement to withhold public announcement of the award until the award is posted on </w:t>
+        <w:t xml:space="preserve">agreement to withhold public announcement of the award until the award is posted on </w:t>
       </w:r>
       <w:hyperlink r:id="rId15" w:tgtFrame="_blank" w:history="1">
         <w:r>
@@ -549,13 +507,6 @@
     </w:p>
     <w:p>
       <w:pPr>
-        <w:rPr>
-          <w:lang w:val="en"/>
-        </w:rPr>
-      </w:pPr>
-    </w:p>
-    <w:p>
-      <w:pPr>
         <w:pStyle w:val="List1"/>
         <w:rPr>
           <w:lang w:val="en"/>
@@ -570,13 +521,6 @@
     </w:p>
     <w:p>
       <w:pPr>
-        <w:rPr>
-          <w:lang w:val="en"/>
-        </w:rPr>
-      </w:pPr>
-    </w:p>
-    <w:p>
-      <w:pPr>
         <w:pStyle w:val="List2"/>
         <w:rPr>
           <w:lang w:val="en"/>
@@ -607,13 +551,6 @@
         </w:rPr>
         <w:t xml:space="preserve"> as follows: </w:t>
       </w:r>
-    </w:p>
-    <w:p>
-      <w:pPr>
-        <w:rPr>
-          <w:lang w:val="en"/>
-        </w:rPr>
-      </w:pPr>
     </w:p>
     <w:p>
       <w:pPr>
@@ -632,13 +569,6 @@
     </w:p>
     <w:p>
       <w:pPr>
-        <w:rPr>
-          <w:lang w:val="en"/>
-        </w:rPr>
-      </w:pPr>
-    </w:p>
-    <w:p>
-      <w:pPr>
         <w:pStyle w:val="List2"/>
         <w:rPr>
           <w:lang w:val="en"/>
@@ -661,15 +591,22 @@
         <w:rPr>
           <w:lang w:val="en"/>
         </w:rPr>
-        <w:t>Enter the date award is expected; exclude Saturdays, Sundays and holidays.</w:t>
-      </w:r>
-    </w:p>
-    <w:p>
-      <w:pPr>
-        <w:rPr>
-          <w:lang w:val="en"/>
-        </w:rPr>
-      </w:pPr>
+        <w:t xml:space="preserve">Enter the date award is expected; exclude Saturdays, </w:t>
+      </w:r>
+      <w:proofErr w:type="gramStart"/>
+      <w:r>
+        <w:rPr>
+          <w:lang w:val="en"/>
+        </w:rPr>
+        <w:t>Sundays</w:t>
+      </w:r>
+      <w:proofErr w:type="gramEnd"/>
+      <w:r>
+        <w:rPr>
+          <w:lang w:val="en"/>
+        </w:rPr>
+        <w:t xml:space="preserve"> and holidays.</w:t>
+      </w:r>
     </w:p>
     <w:p>
       <w:pPr>
@@ -707,13 +644,6 @@
     </w:p>
     <w:p>
       <w:pPr>
-        <w:rPr>
-          <w:lang w:val="en"/>
-        </w:rPr>
-      </w:pPr>
-    </w:p>
-    <w:p>
-      <w:pPr>
         <w:pStyle w:val="List2"/>
         <w:rPr>
           <w:lang w:val="en"/>
@@ -725,13 +655,6 @@
         </w:rPr>
         <w:t>(4) The following information shall be included in the 1279 Report. The italicized information below serves as a placeholder for “fill-ins”. Utilize the paragraph format provided to ensure the contract announcement is published. Do not use abbreviations and use full names of all contractors, including all subsidiary and division designations as appropriate. (Paragraphs 5 through 7 are to be incorporated into the report directly below one of the following paragraphs.):</w:t>
       </w:r>
-    </w:p>
-    <w:p>
-      <w:pPr>
-        <w:rPr>
-          <w:lang w:val="en"/>
-        </w:rPr>
-      </w:pPr>
     </w:p>
     <w:p>
       <w:pPr>
@@ -754,13 +677,6 @@
         </w:rPr>
         <w:t>:</w:t>
       </w:r>
-    </w:p>
-    <w:p>
-      <w:pPr>
-        <w:rPr>
-          <w:lang w:val="en"/>
-        </w:rPr>
-      </w:pPr>
     </w:p>
     <w:p>
       <w:pPr>
@@ -973,7 +889,25 @@
           <w:iCs/>
           <w:lang w:val="en"/>
         </w:rPr>
-        <w:t xml:space="preserve">and type of funds (operations and maintenance, research and development, etc.) </w:t>
+        <w:t xml:space="preserve">and type of funds (operations and maintenance, </w:t>
+      </w:r>
+      <w:proofErr w:type="gramStart"/>
+      <w:r>
+        <w:rPr>
+          <w:i/>
+          <w:iCs/>
+          <w:lang w:val="en"/>
+        </w:rPr>
+        <w:t>research</w:t>
+      </w:r>
+      <w:proofErr w:type="gramEnd"/>
+      <w:r>
+        <w:rPr>
+          <w:i/>
+          <w:iCs/>
+          <w:lang w:val="en"/>
+        </w:rPr>
+        <w:t xml:space="preserve"> and development, etc.) </w:t>
       </w:r>
       <w:r>
         <w:rPr>
@@ -1037,22 +971,8 @@
         <w:rPr>
           <w:lang w:val="en"/>
         </w:rPr>
-        <w:t xml:space="preserve">(Do not list fund cites here, </w:t>
-      </w:r>
-      <w:r>
-        <w:rPr>
-          <w:lang w:val="en"/>
-        </w:rPr>
-        <w:lastRenderedPageBreak/>
-        <w:t>see paragraph 6 below.) There is known/no known congressional interest pertaining to this acquisition.</w:t>
-      </w:r>
-    </w:p>
-    <w:p>
-      <w:pPr>
-        <w:rPr>
-          <w:lang w:val="en"/>
-        </w:rPr>
-      </w:pPr>
+        <w:t>(Do not list fund cites here, see paragraph 6 below.) There is known/no known congressional interest pertaining to this acquisition.</w:t>
+      </w:r>
     </w:p>
     <w:p>
       <w:pPr>
@@ -1076,13 +996,6 @@
     </w:p>
     <w:p>
       <w:pPr>
-        <w:rPr>
-          <w:lang w:val="en"/>
-        </w:rPr>
-      </w:pPr>
-    </w:p>
-    <w:p>
-      <w:pPr>
         <w:pStyle w:val="NormalWeb"/>
         <w:spacing w:before="0" w:beforeAutospacing="0" w:after="0" w:afterAutospacing="0"/>
         <w:rPr>
@@ -1097,13 +1010,6 @@
         </w:rPr>
         <w:t>Contract Modification:</w:t>
       </w:r>
-    </w:p>
-    <w:p>
-      <w:pPr>
-        <w:rPr>
-          <w:lang w:val="en"/>
-        </w:rPr>
-      </w:pPr>
     </w:p>
     <w:p>
       <w:pPr>
@@ -1134,7 +1040,16 @@
           <w:iCs/>
           <w:lang w:val="en"/>
         </w:rPr>
-        <w:t>face value, type of contract action</w:t>
+        <w:t xml:space="preserve">face value, type of </w:t>
+      </w:r>
+      <w:r>
+        <w:rPr>
+          <w:i/>
+          <w:iCs/>
+          <w:lang w:val="en"/>
+        </w:rPr>
+        <w:lastRenderedPageBreak/>
+        <w:t>contract action</w:t>
       </w:r>
       <w:r>
         <w:rPr>
@@ -1302,7 +1217,25 @@
           <w:iCs/>
           <w:lang w:val="en"/>
         </w:rPr>
-        <w:t xml:space="preserve">(base, city and state). </w:t>
+        <w:t xml:space="preserve">(base, </w:t>
+      </w:r>
+      <w:proofErr w:type="gramStart"/>
+      <w:r>
+        <w:rPr>
+          <w:i/>
+          <w:iCs/>
+          <w:lang w:val="en"/>
+        </w:rPr>
+        <w:t>city</w:t>
+      </w:r>
+      <w:proofErr w:type="gramEnd"/>
+      <w:r>
+        <w:rPr>
+          <w:i/>
+          <w:iCs/>
+          <w:lang w:val="en"/>
+        </w:rPr>
+        <w:t xml:space="preserve"> and state). </w:t>
       </w:r>
       <w:r>
         <w:rPr>
@@ -1310,157 +1243,6 @@
         </w:rPr>
         <w:t>(Do not list fund cites here, see paragraph 6 below.) There is known/no known congressional interest pertaining to this modification.</w:t>
       </w:r>
-    </w:p>
-    <w:p>
-      <w:pPr>
-        <w:rPr>
-          <w:lang w:val="en"/>
-        </w:rPr>
-      </w:pPr>
-    </w:p>
-    <w:p>
-      <w:pPr>
-        <w:pStyle w:val="NormalWeb"/>
-        <w:spacing w:before="0" w:beforeAutospacing="0" w:after="0" w:afterAutospacing="0"/>
-        <w:rPr>
-          <w:lang w:val="en"/>
-        </w:rPr>
-      </w:pPr>
-      <w:r>
-        <w:rPr>
-          <w:bCs/>
-          <w:i/>
-          <w:iCs/>
-          <w:lang w:val="en"/>
-        </w:rPr>
-        <w:t>Examples of explanatory statements for description of scope of contract are as follows:</w:t>
-      </w:r>
-    </w:p>
-    <w:p>
-      <w:pPr>
-        <w:rPr>
-          <w:lang w:val="en"/>
-        </w:rPr>
-      </w:pPr>
-    </w:p>
-    <w:p>
-      <w:pPr>
-        <w:pStyle w:val="List2"/>
-        <w:rPr>
-          <w:lang w:val="en"/>
-        </w:rPr>
-      </w:pPr>
-      <w:r>
-        <w:rPr>
-          <w:i/>
-          <w:iCs/>
-          <w:lang w:val="en"/>
-        </w:rPr>
-        <w:t>(1) This modification adds the (# of increment, i.e., second, third, etc.) increment of the (length of multi-year contract, i.e., three, four, etc.) year multi-year basic contract.</w:t>
-      </w:r>
-    </w:p>
-    <w:p>
-      <w:pPr>
-        <w:rPr>
-          <w:lang w:val="en"/>
-        </w:rPr>
-      </w:pPr>
-    </w:p>
-    <w:p>
-      <w:pPr>
-        <w:pStyle w:val="List2"/>
-        <w:rPr>
-          <w:lang w:val="en"/>
-        </w:rPr>
-      </w:pPr>
-      <w:r>
-        <w:rPr>
-          <w:i/>
-          <w:iCs/>
-          <w:lang w:val="en"/>
-        </w:rPr>
-        <w:t>(2) This modification provides for the purchase of an additional quantity of (quantity and item, e.g., 500 widgets) being produced under the basic contract. (If appropriate, indicate that the contracting action is the result of a competitive negotiated procurement).</w:t>
-      </w:r>
-    </w:p>
-    <w:p>
-      <w:pPr>
-        <w:rPr>
-          <w:lang w:val="en"/>
-        </w:rPr>
-      </w:pPr>
-    </w:p>
-    <w:p>
-      <w:pPr>
-        <w:pStyle w:val="List2"/>
-        <w:rPr>
-          <w:lang w:val="en"/>
-        </w:rPr>
-      </w:pPr>
-      <w:r>
-        <w:rPr>
-          <w:i/>
-          <w:iCs/>
-          <w:lang w:val="en"/>
-        </w:rPr>
-        <w:t>(3) This modification provides for the exercise of an option for an additional quantity of (quantity and item, e.g., 200 gadgets) being produced under the basic contract.</w:t>
-      </w:r>
-    </w:p>
-    <w:p>
-      <w:pPr>
-        <w:rPr>
-          <w:lang w:val="en"/>
-        </w:rPr>
-      </w:pPr>
-    </w:p>
-    <w:p>
-      <w:pPr>
-        <w:pStyle w:val="List2"/>
-        <w:rPr>
-          <w:lang w:val="en"/>
-        </w:rPr>
-      </w:pPr>
-      <w:r>
-        <w:rPr>
-          <w:i/>
-          <w:iCs/>
-          <w:lang w:val="en"/>
-        </w:rPr>
-        <w:t xml:space="preserve">(4) This modification changes the specifications for the (indicate item(s)) being produced under the basic contract. </w:t>
-      </w:r>
-    </w:p>
-    <w:p>
-      <w:pPr>
-        <w:rPr>
-          <w:lang w:val="en"/>
-        </w:rPr>
-      </w:pPr>
-    </w:p>
-    <w:p>
-      <w:pPr>
-        <w:pStyle w:val="NormalWeb"/>
-        <w:spacing w:before="0" w:beforeAutospacing="0" w:after="0" w:afterAutospacing="0"/>
-        <w:rPr>
-          <w:b/>
-          <w:lang w:val="en"/>
-        </w:rPr>
-      </w:pPr>
-      <w:r>
-        <w:rPr>
-          <w:b/>
-          <w:bCs/>
-          <w:i/>
-          <w:iCs/>
-          <w:lang w:val="en"/>
-        </w:rPr>
-        <w:t>OR</w:t>
-      </w:r>
-    </w:p>
-    <w:p>
-      <w:pPr>
-        <w:rPr>
-          <w:lang w:val="en"/>
-        </w:rPr>
-      </w:pPr>
     </w:p>
     <w:p>
       <w:pPr>
@@ -1471,12 +1253,123 @@
           <w:lang w:val="en"/>
         </w:rPr>
       </w:pPr>
+    </w:p>
+    <w:p>
+      <w:pPr>
+        <w:pStyle w:val="NormalWeb"/>
+        <w:spacing w:before="0" w:beforeAutospacing="0" w:after="0" w:afterAutospacing="0"/>
+        <w:rPr>
+          <w:lang w:val="en"/>
+        </w:rPr>
+      </w:pPr>
       <w:r>
         <w:rPr>
           <w:bCs/>
-          <w:lang w:val="en"/>
-        </w:rPr>
-        <w:lastRenderedPageBreak/>
+          <w:i/>
+          <w:iCs/>
+          <w:lang w:val="en"/>
+        </w:rPr>
+        <w:t>Examples of explanatory statements for description of scope of contract are as follows:</w:t>
+      </w:r>
+    </w:p>
+    <w:p>
+      <w:pPr>
+        <w:pStyle w:val="List2"/>
+        <w:rPr>
+          <w:lang w:val="en"/>
+        </w:rPr>
+      </w:pPr>
+      <w:r>
+        <w:rPr>
+          <w:i/>
+          <w:iCs/>
+          <w:lang w:val="en"/>
+        </w:rPr>
+        <w:t>(1) This modification adds the (# of increment, i.e., second, third, etc.) increment of the (length of multi-year contract, i.e., three, four, etc.) year multi-year basic contract.</w:t>
+      </w:r>
+    </w:p>
+    <w:p>
+      <w:pPr>
+        <w:pStyle w:val="List2"/>
+        <w:rPr>
+          <w:lang w:val="en"/>
+        </w:rPr>
+      </w:pPr>
+      <w:r>
+        <w:rPr>
+          <w:i/>
+          <w:iCs/>
+          <w:lang w:val="en"/>
+        </w:rPr>
+        <w:t>(2) This modification provides for the purchase of an additional quantity of (quantity and item, e.g., 500 widgets) being produced under the basic contract. (If appropriate, indicate that the contracting action is the result of a competitive negotiated procurement).</w:t>
+      </w:r>
+    </w:p>
+    <w:p>
+      <w:pPr>
+        <w:pStyle w:val="List2"/>
+        <w:rPr>
+          <w:lang w:val="en"/>
+        </w:rPr>
+      </w:pPr>
+      <w:r>
+        <w:rPr>
+          <w:i/>
+          <w:iCs/>
+          <w:lang w:val="en"/>
+        </w:rPr>
+        <w:t>(3) This modification provides for the exercise of an option for an additional quantity of (quantity and item, e.g., 200 gadgets) being produced under the basic contract.</w:t>
+      </w:r>
+    </w:p>
+    <w:p>
+      <w:pPr>
+        <w:pStyle w:val="List2"/>
+        <w:rPr>
+          <w:lang w:val="en"/>
+        </w:rPr>
+      </w:pPr>
+      <w:r>
+        <w:rPr>
+          <w:i/>
+          <w:iCs/>
+          <w:lang w:val="en"/>
+        </w:rPr>
+        <w:t xml:space="preserve">(4) This modification changes the specifications for the (indicate item(s)) being produced under the basic contract. </w:t>
+      </w:r>
+    </w:p>
+    <w:p>
+      <w:pPr>
+        <w:pStyle w:val="NormalWeb"/>
+        <w:spacing w:before="0" w:beforeAutospacing="0" w:after="0" w:afterAutospacing="0"/>
+        <w:rPr>
+          <w:b/>
+          <w:lang w:val="en"/>
+        </w:rPr>
+      </w:pPr>
+      <w:r>
+        <w:rPr>
+          <w:b/>
+          <w:bCs/>
+          <w:i/>
+          <w:iCs/>
+          <w:lang w:val="en"/>
+        </w:rPr>
+        <w:t>OR</w:t>
+      </w:r>
+    </w:p>
+    <w:p>
+      <w:pPr>
+        <w:pStyle w:val="NormalWeb"/>
+        <w:spacing w:before="0" w:beforeAutospacing="0" w:after="0" w:afterAutospacing="0"/>
+        <w:ind w:left="720"/>
+        <w:rPr>
+          <w:lang w:val="en"/>
+        </w:rPr>
+      </w:pPr>
+      <w:r>
+        <w:rPr>
+          <w:bCs/>
+          <w:lang w:val="en"/>
+        </w:rPr>
         <w:t xml:space="preserve">Reports of Intent to Award IAW </w:t>
       </w:r>
       <w:hyperlink r:id="rId16" w:anchor="p5317170" w:tgtFrame="_top" w:history="1">
@@ -1599,13 +1492,6 @@
     </w:p>
     <w:p>
       <w:pPr>
-        <w:rPr>
-          <w:lang w:val="en"/>
-        </w:rPr>
-      </w:pPr>
-    </w:p>
-    <w:p>
-      <w:pPr>
         <w:pStyle w:val="List2"/>
         <w:rPr>
           <w:lang w:val="en"/>
@@ -1615,6 +1501,7 @@
         <w:rPr>
           <w:lang w:val="en"/>
         </w:rPr>
+        <w:lastRenderedPageBreak/>
         <w:t xml:space="preserve">(5) </w:t>
       </w:r>
       <w:r>
@@ -1640,13 +1527,6 @@
     </w:p>
     <w:p>
       <w:pPr>
-        <w:rPr>
-          <w:lang w:val="en"/>
-        </w:rPr>
-      </w:pPr>
-    </w:p>
-    <w:p>
-      <w:pPr>
         <w:pStyle w:val="List2"/>
         <w:rPr>
           <w:lang w:val="en"/>
@@ -1669,15 +1549,22 @@
         <w:rPr>
           <w:lang w:val="en"/>
         </w:rPr>
-        <w:t xml:space="preserve"> Identify type of appropriation and fiscal year of the funds, whether the contract is multiyear and amount obligated at time of award.</w:t>
-      </w:r>
-    </w:p>
-    <w:p>
-      <w:pPr>
-        <w:rPr>
-          <w:lang w:val="en"/>
-        </w:rPr>
-      </w:pPr>
+        <w:t xml:space="preserve"> Identify type of appropriation and fiscal year of the funds, whether the contract is </w:t>
+      </w:r>
+      <w:proofErr w:type="gramStart"/>
+      <w:r>
+        <w:rPr>
+          <w:lang w:val="en"/>
+        </w:rPr>
+        <w:t>multiyear</w:t>
+      </w:r>
+      <w:proofErr w:type="gramEnd"/>
+      <w:r>
+        <w:rPr>
+          <w:lang w:val="en"/>
+        </w:rPr>
+        <w:t xml:space="preserve"> and amount obligated at time of award.</w:t>
+      </w:r>
     </w:p>
     <w:p>
       <w:pPr>
@@ -1699,13 +1586,6 @@
         </w:rPr>
         <w:t>Contracting Officer Name:</w:t>
       </w:r>
-    </w:p>
-    <w:p>
-      <w:pPr>
-        <w:rPr>
-          <w:lang w:val="en"/>
-        </w:rPr>
-      </w:pPr>
     </w:p>
     <w:p>
       <w:pPr>
@@ -1755,8 +1635,6 @@
   <w:sdt>
     <w:sdtPr>
       <w:rPr>
-        <w:rFonts w:ascii="Times New Roman" w:hAnsi="Times New Roman" w:cs="Times New Roman"/>
-        <w:sz w:val="24"/>
         <w:szCs w:val="24"/>
       </w:rPr>
       <w:id w:val="-220683344"/>
@@ -1770,8 +1648,6 @@
       <w:sdt>
         <w:sdtPr>
           <w:rPr>
-            <w:rFonts w:ascii="Times New Roman" w:hAnsi="Times New Roman" w:cs="Times New Roman"/>
-            <w:sz w:val="24"/>
             <w:szCs w:val="24"/>
           </w:rPr>
           <w:id w:val="-1669238322"/>
@@ -1789,139 +1665,107 @@
                 <w:top w:val="single" w:sz="4" w:space="1" w:color="auto"/>
               </w:pBdr>
               <w:rPr>
-                <w:rFonts w:ascii="Times New Roman" w:hAnsi="Times New Roman" w:cs="Times New Roman"/>
-                <w:sz w:val="24"/>
                 <w:szCs w:val="24"/>
               </w:rPr>
             </w:pPr>
             <w:r>
               <w:rPr>
-                <w:rFonts w:ascii="Times New Roman" w:hAnsi="Times New Roman" w:cs="Times New Roman"/>
-                <w:sz w:val="24"/>
                 <w:szCs w:val="24"/>
               </w:rPr>
               <w:t>2019 Edition</w:t>
             </w:r>
             <w:r>
               <w:rPr>
-                <w:rFonts w:ascii="Times New Roman" w:hAnsi="Times New Roman" w:cs="Times New Roman"/>
-                <w:sz w:val="24"/>
                 <w:szCs w:val="24"/>
               </w:rPr>
               <w:t xml:space="preserve">                                               </w:t>
             </w:r>
             <w:r>
               <w:rPr>
-                <w:rFonts w:ascii="Times New Roman" w:hAnsi="Times New Roman" w:cs="Times New Roman"/>
-                <w:sz w:val="24"/>
                 <w:szCs w:val="24"/>
               </w:rPr>
               <w:tab/>
             </w:r>
             <w:r>
               <w:rPr>
-                <w:rFonts w:ascii="Times New Roman" w:hAnsi="Times New Roman" w:cs="Times New Roman"/>
-                <w:sz w:val="24"/>
                 <w:szCs w:val="24"/>
               </w:rPr>
               <w:t xml:space="preserve">                                                                         </w:t>
             </w:r>
             <w:r>
               <w:rPr>
-                <w:rFonts w:ascii="Times New Roman" w:hAnsi="Times New Roman" w:cs="Times New Roman"/>
                 <w:bCs/>
-                <w:sz w:val="24"/>
                 <w:szCs w:val="24"/>
               </w:rPr>
               <w:fldChar w:fldCharType="begin"/>
             </w:r>
             <w:r>
               <w:rPr>
-                <w:rFonts w:ascii="Times New Roman" w:hAnsi="Times New Roman" w:cs="Times New Roman"/>
                 <w:bCs/>
-                <w:sz w:val="24"/>
                 <w:szCs w:val="24"/>
               </w:rPr>
               <w:instrText xml:space="preserve"> PAGE </w:instrText>
             </w:r>
             <w:r>
               <w:rPr>
-                <w:rFonts w:ascii="Times New Roman" w:hAnsi="Times New Roman" w:cs="Times New Roman"/>
                 <w:bCs/>
-                <w:sz w:val="24"/>
                 <w:szCs w:val="24"/>
               </w:rPr>
               <w:fldChar w:fldCharType="separate"/>
             </w:r>
             <w:r>
               <w:rPr>
-                <w:rFonts w:ascii="Times New Roman" w:hAnsi="Times New Roman" w:cs="Times New Roman"/>
                 <w:bCs/>
                 <w:noProof/>
-                <w:sz w:val="24"/>
                 <w:szCs w:val="24"/>
               </w:rPr>
               <w:t>3</w:t>
             </w:r>
             <w:r>
               <w:rPr>
-                <w:rFonts w:ascii="Times New Roman" w:hAnsi="Times New Roman" w:cs="Times New Roman"/>
                 <w:bCs/>
-                <w:sz w:val="24"/>
                 <w:szCs w:val="24"/>
               </w:rPr>
               <w:fldChar w:fldCharType="end"/>
             </w:r>
             <w:r>
               <w:rPr>
-                <w:rFonts w:ascii="Times New Roman" w:hAnsi="Times New Roman" w:cs="Times New Roman"/>
-                <w:sz w:val="24"/>
                 <w:szCs w:val="24"/>
               </w:rPr>
               <w:t xml:space="preserve"> of </w:t>
             </w:r>
             <w:r>
               <w:rPr>
-                <w:rFonts w:ascii="Times New Roman" w:hAnsi="Times New Roman" w:cs="Times New Roman"/>
                 <w:bCs/>
-                <w:sz w:val="24"/>
                 <w:szCs w:val="24"/>
               </w:rPr>
               <w:fldChar w:fldCharType="begin"/>
             </w:r>
             <w:r>
               <w:rPr>
-                <w:rFonts w:ascii="Times New Roman" w:hAnsi="Times New Roman" w:cs="Times New Roman"/>
                 <w:bCs/>
-                <w:sz w:val="24"/>
                 <w:szCs w:val="24"/>
               </w:rPr>
               <w:instrText xml:space="preserve"> NUMPAGES  </w:instrText>
             </w:r>
             <w:r>
               <w:rPr>
-                <w:rFonts w:ascii="Times New Roman" w:hAnsi="Times New Roman" w:cs="Times New Roman"/>
                 <w:bCs/>
-                <w:sz w:val="24"/>
                 <w:szCs w:val="24"/>
               </w:rPr>
               <w:fldChar w:fldCharType="separate"/>
             </w:r>
             <w:r>
               <w:rPr>
-                <w:rFonts w:ascii="Times New Roman" w:hAnsi="Times New Roman" w:cs="Times New Roman"/>
                 <w:bCs/>
                 <w:noProof/>
-                <w:sz w:val="24"/>
                 <w:szCs w:val="24"/>
               </w:rPr>
               <w:t>3</w:t>
             </w:r>
             <w:r>
               <w:rPr>
-                <w:rFonts w:ascii="Times New Roman" w:hAnsi="Times New Roman" w:cs="Times New Roman"/>
                 <w:bCs/>
-                <w:sz w:val="24"/>
                 <w:szCs w:val="24"/>
               </w:rPr>
               <w:fldChar w:fldCharType="end"/>
@@ -1987,13 +1831,11 @@
         <w:bottom w:val="single" w:sz="4" w:space="1" w:color="auto"/>
       </w:pBdr>
       <w:rPr>
-        <w:rFonts w:ascii="Times New Roman" w:hAnsi="Times New Roman" w:cs="Times New Roman"/>
         <w:szCs w:val="24"/>
       </w:rPr>
     </w:pPr>
     <w:r>
       <w:rPr>
-        <w:rFonts w:ascii="Times New Roman" w:hAnsi="Times New Roman" w:cs="Times New Roman"/>
         <w:szCs w:val="24"/>
       </w:rPr>
       <w:t>MP5305.303 — Announcement of Contract Awards</w:t>
@@ -2406,8 +2248,12 @@
     <w:name w:val="Normal"/>
     <w:qFormat/>
     <w:pPr>
-      <w:spacing w:after="240" w:line="240" w:lineRule="auto"/>
-    </w:pPr>
+      <w:spacing w:before="240" w:after="240" w:line="240" w:lineRule="auto"/>
+    </w:pPr>
+    <w:rPr>
+      <w:rFonts w:ascii="Times New Roman" w:hAnsi="Times New Roman" w:cs="Times New Roman"/>
+      <w:sz w:val="24"/>
+    </w:rPr>
   </w:style>
   <w:style w:type="paragraph" w:styleId="Heading1">
     <w:name w:val="heading 1"/>
@@ -2423,7 +2269,7 @@
       <w:outlineLvl w:val="0"/>
     </w:pPr>
     <w:rPr>
-      <w:rFonts w:ascii="Times New Roman" w:eastAsiaTheme="majorEastAsia" w:hAnsi="Times New Roman" w:cs="Times New Roman"/>
+      <w:rFonts w:eastAsiaTheme="majorEastAsia"/>
       <w:b/>
       <w:color w:val="000000" w:themeColor="text1"/>
       <w:sz w:val="32"/>
@@ -2466,14 +2312,13 @@
     <w:pPr>
       <w:keepNext/>
       <w:keepLines/>
-      <w:spacing w:before="240" w:after="0"/>
+      <w:spacing w:before="360"/>
       <w:outlineLvl w:val="2"/>
     </w:pPr>
     <w:rPr>
-      <w:rFonts w:ascii="Times New Roman" w:eastAsiaTheme="majorEastAsia" w:hAnsi="Times New Roman" w:cs="Times New Roman"/>
+      <w:rFonts w:eastAsiaTheme="majorEastAsia"/>
       <w:b/>
       <w:color w:val="000000" w:themeColor="text1"/>
-      <w:sz w:val="24"/>
       <w:szCs w:val="24"/>
     </w:rPr>
   </w:style>
@@ -2514,10 +2359,9 @@
       <w:outlineLvl w:val="4"/>
     </w:pPr>
     <w:rPr>
-      <w:rFonts w:ascii="Times New Roman" w:eastAsia="Times New Roman" w:hAnsi="Times New Roman" w:cs="Times New Roman"/>
+      <w:rFonts w:eastAsia="Times New Roman"/>
       <w:b/>
       <w:bCs/>
-      <w:sz w:val="24"/>
       <w:szCs w:val="20"/>
     </w:rPr>
   </w:style>
@@ -2571,8 +2415,7 @@
       <w:spacing w:before="100" w:beforeAutospacing="1" w:after="100" w:afterAutospacing="1"/>
     </w:pPr>
     <w:rPr>
-      <w:rFonts w:ascii="Times New Roman" w:eastAsia="Times New Roman" w:hAnsi="Times New Roman" w:cs="Times New Roman"/>
-      <w:sz w:val="24"/>
+      <w:rFonts w:eastAsia="Times New Roman"/>
       <w:szCs w:val="24"/>
     </w:rPr>
   </w:style>
@@ -2787,9 +2630,8 @@
     <w:link w:val="List1Char"/>
     <w:rsid w:val="008A73BA"/>
     <w:pPr>
-      <w:spacing w:before="120" w:after="0" w:line="240" w:lineRule="auto"/>
+      <w:spacing w:before="240" w:after="240" w:line="240" w:lineRule="auto"/>
       <w:ind w:left="432"/>
-      <w:contextualSpacing/>
     </w:pPr>
     <w:rPr>
       <w:rFonts w:ascii="Times New Roman" w:eastAsiaTheme="majorEastAsia" w:hAnsi="Times New Roman" w:cs="Times New Roman"/>
@@ -2821,14 +2663,8 @@
     <w:pPr>
       <w:keepNext/>
       <w:keepLines/>
-      <w:spacing w:before="120" w:after="0"/>
       <w:ind w:left="821"/>
-      <w:contextualSpacing/>
-    </w:pPr>
-    <w:rPr>
-      <w:rFonts w:ascii="Times New Roman" w:hAnsi="Times New Roman" w:cs="Times New Roman"/>
-      <w:sz w:val="24"/>
-    </w:rPr>
+    </w:pPr>
   </w:style>
   <w:style w:type="paragraph" w:styleId="List3">
     <w:name w:val="List 3"/>
@@ -2841,14 +2677,8 @@
     <w:pPr>
       <w:keepNext/>
       <w:keepLines/>
-      <w:spacing w:before="120" w:after="0"/>
       <w:ind w:left="1282"/>
-      <w:contextualSpacing/>
-    </w:pPr>
-    <w:rPr>
-      <w:rFonts w:ascii="Times New Roman" w:hAnsi="Times New Roman" w:cs="Times New Roman"/>
-      <w:sz w:val="24"/>
-    </w:rPr>
+    </w:pPr>
   </w:style>
   <w:style w:type="paragraph" w:styleId="List4">
     <w:name w:val="List 4"/>
@@ -2860,14 +2690,8 @@
     <w:pPr>
       <w:keepNext/>
       <w:keepLines/>
-      <w:spacing w:before="120" w:after="0"/>
       <w:ind w:left="1642"/>
-      <w:contextualSpacing/>
-    </w:pPr>
-    <w:rPr>
-      <w:rFonts w:ascii="Times New Roman" w:hAnsi="Times New Roman" w:cs="Times New Roman"/>
-      <w:sz w:val="24"/>
-    </w:rPr>
+    </w:pPr>
   </w:style>
   <w:style w:type="paragraph" w:styleId="List5">
     <w:name w:val="List 5"/>
@@ -2881,10 +2705,6 @@
       <w:ind w:left="1872"/>
       <w:contextualSpacing/>
     </w:pPr>
-    <w:rPr>
-      <w:rFonts w:ascii="Times New Roman" w:hAnsi="Times New Roman" w:cs="Times New Roman"/>
-      <w:sz w:val="24"/>
-    </w:rPr>
   </w:style>
   <w:style w:type="paragraph" w:customStyle="1" w:styleId="List6">
     <w:name w:val="List 6"/>
@@ -2997,7 +2817,6 @@
       <w:outlineLvl w:val="0"/>
     </w:pPr>
     <w:rPr>
-      <w:rFonts w:ascii="Times New Roman" w:hAnsi="Times New Roman" w:cs="Times New Roman"/>
       <w:b/>
       <w:color w:val="FF0000"/>
       <w:sz w:val="40"/>
@@ -3138,21 +2957,45 @@
     <w:pPr>
       <w:keepNext/>
       <w:keepLines/>
-      <w:spacing w:before="120"/>
       <w:ind w:left="432"/>
-      <w:contextualSpacing/>
-    </w:pPr>
-    <w:rPr>
-      <w:rFonts w:ascii="Times New Roman" w:hAnsi="Times New Roman" w:cs="Times New Roman"/>
+    </w:pPr>
+    <w:rPr>
       <w:i/>
       <w:color w:val="000000"/>
-      <w:sz w:val="24"/>
     </w:rPr>
   </w:style>
   <w:style w:type="character" w:customStyle="1" w:styleId="List1changeChar">
     <w:name w:val="List 1_change Char"/>
     <w:basedOn w:val="editionChar"/>
     <w:link w:val="List1change"/>
+    <w:rsid w:val="008A73BA"/>
+    <w:rPr>
+      <w:rFonts w:ascii="Times New Roman" w:hAnsi="Times New Roman" w:cs="Times New Roman"/>
+      <w:b w:val="0"/>
+      <w:i/>
+      <w:color w:val="000000"/>
+      <w:sz w:val="24"/>
+    </w:rPr>
+  </w:style>
+  <w:style w:type="paragraph" w:customStyle="1" w:styleId="List2change">
+    <w:name w:val="List 2_change"/>
+    <w:basedOn w:val="Normal"/>
+    <w:link w:val="List2changeChar"/>
+    <w:rsid w:val="008A73BA"/>
+    <w:pPr>
+      <w:spacing w:before="120"/>
+      <w:ind w:left="821"/>
+      <w:contextualSpacing/>
+    </w:pPr>
+    <w:rPr>
+      <w:i/>
+      <w:color w:val="000000"/>
+    </w:rPr>
+  </w:style>
+  <w:style w:type="character" w:customStyle="1" w:styleId="List2changeChar">
+    <w:name w:val="List 2_change Char"/>
+    <w:basedOn w:val="editionChar"/>
+    <w:link w:val="List2change"/>
     <w:rsid w:val="008A73BA"/>
     <w:rPr>
       <w:rFonts w:ascii="Times New Roman" w:hAnsi="Times New Roman" w:cs="Times New Roman"/>
@@ -3162,27 +3005,27 @@
       <w:sz w:val="24"/>
     </w:rPr>
   </w:style>
-  <w:style w:type="paragraph" w:customStyle="1" w:styleId="List2change">
-    <w:name w:val="List 2_change"/>
+  <w:style w:type="paragraph" w:customStyle="1" w:styleId="List3change">
+    <w:name w:val="List 3_change"/>
     <w:basedOn w:val="Normal"/>
-    <w:link w:val="List2changeChar"/>
-    <w:rsid w:val="008A73BA"/>
-    <w:pPr>
+    <w:link w:val="List3changeChar"/>
+    <w:rsid w:val="008A73BA"/>
+    <w:pPr>
+      <w:keepNext/>
+      <w:keepLines/>
       <w:spacing w:before="120"/>
-      <w:ind w:left="821"/>
+      <w:ind w:left="1282"/>
       <w:contextualSpacing/>
     </w:pPr>
     <w:rPr>
-      <w:rFonts w:ascii="Times New Roman" w:hAnsi="Times New Roman" w:cs="Times New Roman"/>
       <w:i/>
       <w:color w:val="000000"/>
-      <w:sz w:val="24"/>
-    </w:rPr>
-  </w:style>
-  <w:style w:type="character" w:customStyle="1" w:styleId="List2changeChar">
-    <w:name w:val="List 2_change Char"/>
+    </w:rPr>
+  </w:style>
+  <w:style w:type="character" w:customStyle="1" w:styleId="List3changeChar">
+    <w:name w:val="List 3_change Char"/>
     <w:basedOn w:val="editionChar"/>
-    <w:link w:val="List2change"/>
+    <w:link w:val="List3change"/>
     <w:rsid w:val="008A73BA"/>
     <w:rPr>
       <w:rFonts w:ascii="Times New Roman" w:hAnsi="Times New Roman" w:cs="Times New Roman"/>
@@ -3192,29 +3035,25 @@
       <w:sz w:val="24"/>
     </w:rPr>
   </w:style>
-  <w:style w:type="paragraph" w:customStyle="1" w:styleId="List3change">
-    <w:name w:val="List 3_change"/>
+  <w:style w:type="paragraph" w:customStyle="1" w:styleId="List4change">
+    <w:name w:val="List 4_change"/>
     <w:basedOn w:val="Normal"/>
-    <w:link w:val="List3changeChar"/>
-    <w:rsid w:val="008A73BA"/>
-    <w:pPr>
-      <w:keepNext/>
-      <w:keepLines/>
+    <w:link w:val="List4changeChar"/>
+    <w:rsid w:val="008A73BA"/>
+    <w:pPr>
       <w:spacing w:before="120"/>
-      <w:ind w:left="1282"/>
+      <w:ind w:left="1642"/>
       <w:contextualSpacing/>
     </w:pPr>
     <w:rPr>
-      <w:rFonts w:ascii="Times New Roman" w:hAnsi="Times New Roman" w:cs="Times New Roman"/>
       <w:i/>
       <w:color w:val="000000"/>
-      <w:sz w:val="24"/>
-    </w:rPr>
-  </w:style>
-  <w:style w:type="character" w:customStyle="1" w:styleId="List3changeChar">
-    <w:name w:val="List 3_change Char"/>
+    </w:rPr>
+  </w:style>
+  <w:style w:type="character" w:customStyle="1" w:styleId="List4changeChar">
+    <w:name w:val="List 4_change Char"/>
     <w:basedOn w:val="editionChar"/>
-    <w:link w:val="List3change"/>
+    <w:link w:val="List4change"/>
     <w:rsid w:val="008A73BA"/>
     <w:rPr>
       <w:rFonts w:ascii="Times New Roman" w:hAnsi="Times New Roman" w:cs="Times New Roman"/>
@@ -3224,27 +3063,27 @@
       <w:sz w:val="24"/>
     </w:rPr>
   </w:style>
-  <w:style w:type="paragraph" w:customStyle="1" w:styleId="List4change">
-    <w:name w:val="List 4_change"/>
+  <w:style w:type="paragraph" w:customStyle="1" w:styleId="List5change">
+    <w:name w:val="List 5_change"/>
     <w:basedOn w:val="Normal"/>
-    <w:link w:val="List4changeChar"/>
-    <w:rsid w:val="008A73BA"/>
-    <w:pPr>
+    <w:link w:val="List5changeChar"/>
+    <w:rsid w:val="008A73BA"/>
+    <w:pPr>
+      <w:keepNext/>
+      <w:keepLines/>
       <w:spacing w:before="120"/>
-      <w:ind w:left="1642"/>
+      <w:ind w:left="1872"/>
       <w:contextualSpacing/>
     </w:pPr>
     <w:rPr>
-      <w:rFonts w:ascii="Times New Roman" w:hAnsi="Times New Roman" w:cs="Times New Roman"/>
       <w:i/>
       <w:color w:val="000000"/>
-      <w:sz w:val="24"/>
-    </w:rPr>
-  </w:style>
-  <w:style w:type="character" w:customStyle="1" w:styleId="List4changeChar">
-    <w:name w:val="List 4_change Char"/>
+    </w:rPr>
+  </w:style>
+  <w:style w:type="character" w:customStyle="1" w:styleId="List5changeChar">
+    <w:name w:val="List 5_change Char"/>
     <w:basedOn w:val="editionChar"/>
-    <w:link w:val="List4change"/>
+    <w:link w:val="List5change"/>
     <w:rsid w:val="008A73BA"/>
     <w:rPr>
       <w:rFonts w:ascii="Times New Roman" w:hAnsi="Times New Roman" w:cs="Times New Roman"/>
@@ -3254,38 +3093,6 @@
       <w:sz w:val="24"/>
     </w:rPr>
   </w:style>
-  <w:style w:type="paragraph" w:customStyle="1" w:styleId="List5change">
-    <w:name w:val="List 5_change"/>
-    <w:basedOn w:val="Normal"/>
-    <w:link w:val="List5changeChar"/>
-    <w:rsid w:val="008A73BA"/>
-    <w:pPr>
-      <w:keepNext/>
-      <w:keepLines/>
-      <w:spacing w:before="120"/>
-      <w:ind w:left="1872"/>
-      <w:contextualSpacing/>
-    </w:pPr>
-    <w:rPr>
-      <w:rFonts w:ascii="Times New Roman" w:hAnsi="Times New Roman" w:cs="Times New Roman"/>
-      <w:i/>
-      <w:color w:val="000000"/>
-      <w:sz w:val="24"/>
-    </w:rPr>
-  </w:style>
-  <w:style w:type="character" w:customStyle="1" w:styleId="List5changeChar">
-    <w:name w:val="List 5_change Char"/>
-    <w:basedOn w:val="editionChar"/>
-    <w:link w:val="List5change"/>
-    <w:rsid w:val="008A73BA"/>
-    <w:rPr>
-      <w:rFonts w:ascii="Times New Roman" w:hAnsi="Times New Roman" w:cs="Times New Roman"/>
-      <w:b w:val="0"/>
-      <w:i/>
-      <w:color w:val="000000" w:themeColor="text1"/>
-      <w:sz w:val="24"/>
-    </w:rPr>
-  </w:style>
   <w:style w:type="paragraph" w:customStyle="1" w:styleId="List6change">
     <w:name w:val="List 6_change"/>
     <w:basedOn w:val="Normal"/>
@@ -3299,7 +3106,6 @@
       <w:contextualSpacing/>
     </w:pPr>
     <w:rPr>
-      <w:rFonts w:ascii="Times New Roman" w:hAnsi="Times New Roman" w:cs="Times New Roman"/>
       <w:color w:val="000000"/>
       <w:sz w:val="28"/>
     </w:rPr>
@@ -3330,9 +3136,7 @@
       <w:contextualSpacing/>
     </w:pPr>
     <w:rPr>
-      <w:rFonts w:ascii="Times New Roman" w:hAnsi="Times New Roman" w:cs="Times New Roman"/>
       <w:color w:val="000000"/>
-      <w:sz w:val="24"/>
     </w:rPr>
   </w:style>
   <w:style w:type="character" w:customStyle="1" w:styleId="List7changeChar">
@@ -3361,9 +3165,7 @@
       <w:contextualSpacing/>
     </w:pPr>
     <w:rPr>
-      <w:rFonts w:ascii="Times New Roman" w:hAnsi="Times New Roman" w:cs="Times New Roman"/>
       <w:color w:val="000000"/>
-      <w:sz w:val="24"/>
     </w:rPr>
   </w:style>
   <w:style w:type="character" w:customStyle="1" w:styleId="List8changeChar">
@@ -3419,7 +3221,7 @@
       <w:keepNext/>
       <w:keepLines/>
       <w:widowControl/>
-      <w:spacing w:before="240" w:after="0" w:line="259" w:lineRule="auto"/>
+      <w:spacing w:after="0" w:line="259" w:lineRule="auto"/>
       <w:jc w:val="left"/>
       <w:outlineLvl w:val="9"/>
     </w:pPr>

--- a/AFFARS/SOURCE/mp_5305.303.docx
+++ b/AFFARS/SOURCE/mp_5305.303.docx
@@ -1,6 +1,6 @@
 
 <file path=word/document.xml><?xml version="1.0" encoding="utf-8"?>
-<w:document xmlns:wpc="http://schemas.microsoft.com/office/word/2010/wordprocessingCanvas" xmlns:cx="http://schemas.microsoft.com/office/drawing/2014/chartex" xmlns:cx1="http://schemas.microsoft.com/office/drawing/2015/9/8/chartex" xmlns:cx2="http://schemas.microsoft.com/office/drawing/2015/10/21/chartex" xmlns:cx3="http://schemas.microsoft.com/office/drawing/2016/5/9/chartex" xmlns:cx4="http://schemas.microsoft.com/office/drawing/2016/5/10/chartex" xmlns:cx5="http://schemas.microsoft.com/office/drawing/2016/5/11/chartex" xmlns:cx6="http://schemas.microsoft.com/office/drawing/2016/5/12/chartex" xmlns:cx7="http://schemas.microsoft.com/office/drawing/2016/5/13/chartex" xmlns:cx8="http://schemas.microsoft.com/office/drawing/2016/5/14/chartex" xmlns:mc="http://schemas.openxmlformats.org/markup-compatibility/2006" xmlns:aink="http://schemas.microsoft.com/office/drawing/2016/ink" xmlns:am3d="http://schemas.microsoft.com/office/drawing/2017/model3d" xmlns:o="urn:schemas-microsoft-com:office:office" xmlns:r="http://schemas.openxmlformats.org/officeDocument/2006/relationships" xmlns:m="http://schemas.openxmlformats.org/officeDocument/2006/math" xmlns:v="urn:schemas-microsoft-com:vml" xmlns:wp14="http://schemas.microsoft.com/office/word/2010/wordprocessingDrawing" xmlns:wp="http://schemas.openxmlformats.org/drawingml/2006/wordprocessingDrawing" xmlns:w10="urn:schemas-microsoft-com:office:word" xmlns:w="http://schemas.openxmlformats.org/wordprocessingml/2006/main" xmlns:w14="http://schemas.microsoft.com/office/word/2010/wordml" xmlns:w15="http://schemas.microsoft.com/office/word/2012/wordml" xmlns:w16cid="http://schemas.microsoft.com/office/word/2016/wordml/cid" xmlns:w16se="http://schemas.microsoft.com/office/word/2015/wordml/symex" xmlns:wpg="http://schemas.microsoft.com/office/word/2010/wordprocessingGroup" xmlns:wpi="http://schemas.microsoft.com/office/word/2010/wordprocessingInk" xmlns:wne="http://schemas.microsoft.com/office/word/2006/wordml" xmlns:wps="http://schemas.microsoft.com/office/word/2010/wordprocessingShape" mc:Ignorable="w14 w15 w16se w16cid wp14">
+<w:document xmlns:wpc="http://schemas.microsoft.com/office/word/2010/wordprocessingCanvas" xmlns:cx="http://schemas.microsoft.com/office/drawing/2014/chartex" xmlns:cx1="http://schemas.microsoft.com/office/drawing/2015/9/8/chartex" xmlns:mc="http://schemas.openxmlformats.org/markup-compatibility/2006" xmlns:o="urn:schemas-microsoft-com:office:office" xmlns:r="http://schemas.openxmlformats.org/officeDocument/2006/relationships" xmlns:m="http://schemas.openxmlformats.org/officeDocument/2006/math" xmlns:v="urn:schemas-microsoft-com:vml" xmlns:wp14="http://schemas.microsoft.com/office/word/2010/wordprocessingDrawing" xmlns:wp="http://schemas.openxmlformats.org/drawingml/2006/wordprocessingDrawing" xmlns:w10="urn:schemas-microsoft-com:office:word" xmlns:w="http://schemas.openxmlformats.org/wordprocessingml/2006/main" xmlns:w14="http://schemas.microsoft.com/office/word/2010/wordml" xmlns:w15="http://schemas.microsoft.com/office/word/2012/wordml" xmlns:w16se="http://schemas.microsoft.com/office/word/2015/wordml/symex" xmlns:wpg="http://schemas.microsoft.com/office/word/2010/wordprocessingGroup" xmlns:wpi="http://schemas.microsoft.com/office/word/2010/wordprocessingInk" xmlns:wne="http://schemas.microsoft.com/office/word/2006/wordml" xmlns:wps="http://schemas.microsoft.com/office/word/2010/wordprocessingShape" mc:Ignorable="w14 w15 w16se wp14">
   <w:body>
     <w:p>
       <w:pPr>
@@ -30,31 +30,18 @@
       <w:pPr>
         <w:jc w:val="center"/>
         <w:rPr>
+          <w:rFonts w:eastAsiaTheme="minorEastAsia"/>
+          <w:noProof/>
+        </w:rPr>
+      </w:pPr>
+      <w:r>
+        <w:rPr>
           <w:b/>
           <w:bCs/>
           <w:lang w:val="en"/>
         </w:rPr>
-      </w:pPr>
-      <w:r>
-        <w:rPr>
-          <w:b/>
-          <w:bCs/>
-          <w:lang w:val="en"/>
-        </w:rPr>
         <w:t>Table of Contents</w:t>
       </w:r>
-    </w:p>
-    <w:p>
-      <w:pPr>
-        <w:pStyle w:val="TOC1"/>
-        <w:tabs>
-          <w:tab w:val="right" w:leader="dot" w:pos="9350"/>
-        </w:tabs>
-        <w:rPr>
-          <w:rFonts w:eastAsiaTheme="minorEastAsia"/>
-          <w:noProof/>
-        </w:rPr>
-      </w:pPr>
       <w:r>
         <w:rPr>
           <w:lang w:val="en"/>
@@ -164,27 +151,38 @@
     </w:p>
     <w:p>
       <w:pPr>
-        <w:rPr>
-          <w:lang w:val="en"/>
-        </w:rPr>
-      </w:pPr>
-      <w:r>
-        <w:rPr>
-          <w:lang w:val="en"/>
-        </w:rPr>
-        <w:t xml:space="preserve">The following mandatory procedure is provided for preparing 1279 Reports under DFARS 205.303 and Reports of Intent to Award multiyear contracts under </w:t>
-      </w:r>
-      <w:hyperlink r:id="rId9" w:anchor="p5317170" w:tgtFrame="_top" w:history="1">
+        <w:spacing w:before="360" w:after="360"/>
+        <w:jc w:val="center"/>
+        <w:rPr>
+          <w:color w:val="0000FF"/>
+          <w:lang w:val="en"/>
+        </w:rPr>
+      </w:pPr>
+      <w:r>
+        <w:rPr>
+          <w:color w:val="0000FF"/>
+          <w:lang w:val="en"/>
+        </w:rPr>
+        <w:t xml:space="preserve">INTERIM CHANGE:  </w:t>
+      </w:r>
+      <w:r>
+        <w:rPr>
+          <w:lang w:val="en"/>
+        </w:rPr>
+        <w:t xml:space="preserve">See </w:t>
+      </w:r>
+      <w:hyperlink r:id="rId9" w:history="1">
         <w:r>
           <w:rPr>
             <w:rStyle w:val="Hyperlink"/>
             <w:lang w:val="en"/>
           </w:rPr>
-          <w:t>AFFARS 5317.170</w:t>
+          <w:t>CPM 20-C-02</w:t>
         </w:r>
       </w:hyperlink>
       <w:r>
         <w:rPr>
+          <w:color w:val="0000FF"/>
           <w:lang w:val="en"/>
         </w:rPr>
         <w:t>.</w:t>
@@ -192,74 +190,15 @@
     </w:p>
     <w:p>
       <w:pPr>
-        <w:pStyle w:val="List1"/>
-        <w:rPr>
-          <w:lang w:val="en"/>
-        </w:rPr>
-      </w:pPr>
-      <w:r>
-        <w:rPr>
-          <w:lang w:val="en"/>
-        </w:rPr>
-        <w:t>(a)</w:t>
-      </w:r>
-      <w:r>
-        <w:rPr>
-          <w:lang w:val="en"/>
-        </w:rPr>
-        <w:t>(</w:t>
-      </w:r>
-      <w:proofErr w:type="spellStart"/>
-      <w:r>
-        <w:rPr>
-          <w:lang w:val="en"/>
-        </w:rPr>
-        <w:t>i</w:t>
-      </w:r>
-      <w:proofErr w:type="spellEnd"/>
-      <w:r>
-        <w:rPr>
-          <w:lang w:val="en"/>
-        </w:rPr>
-        <w:t>)</w:t>
-      </w:r>
-      <w:r>
-        <w:rPr>
-          <w:lang w:val="en"/>
-        </w:rPr>
-        <w:t xml:space="preserve"> The 1279 Report is used for Congressional notification and public announcement of contract awards and other transactions that exceed the DoD threshold</w:t>
-      </w:r>
-      <w:proofErr w:type="gramStart"/>
-      <w:r>
-        <w:rPr>
-          <w:lang w:val="en"/>
-        </w:rPr>
-        <w:t xml:space="preserve">. </w:t>
-      </w:r>
-      <w:r>
-        <w:rPr>
-          <w:lang w:val="en"/>
-        </w:rPr>
-        <w:t xml:space="preserve"> </w:t>
-      </w:r>
-      <w:proofErr w:type="gramEnd"/>
-      <w:r>
-        <w:rPr>
-          <w:lang w:val="en"/>
-        </w:rPr>
-        <w:t>Use the 1279 Report Format</w:t>
-      </w:r>
-      <w:r>
-        <w:rPr>
-          <w:lang w:val="en"/>
-        </w:rPr>
-        <w:t xml:space="preserve"> in (d)</w:t>
-      </w:r>
-      <w:r>
-        <w:rPr>
-          <w:lang w:val="en"/>
-        </w:rPr>
-        <w:t>, tailored where appropriate, when preparing Reports of Intent to Award IAW</w:t>
+        <w:rPr>
+          <w:lang w:val="en"/>
+        </w:rPr>
+      </w:pPr>
+      <w:r>
+        <w:rPr>
+          <w:lang w:val="en"/>
+        </w:rPr>
+        <w:t xml:space="preserve">The following mandatory procedure is provided for preparing 1279 Reports under DFARS 205.303 and Reports of Intent to Award multiyear contracts under </w:t>
       </w:r>
       <w:hyperlink r:id="rId10" w:anchor="p5317170" w:tgtFrame="_top" w:history="1">
         <w:r>
@@ -274,7 +213,97 @@
         <w:rPr>
           <w:lang w:val="en"/>
         </w:rPr>
-        <w:t xml:space="preserve">. </w:t>
+        <w:t>.</w:t>
+      </w:r>
+    </w:p>
+    <w:p>
+      <w:pPr>
+        <w:pStyle w:val="List1"/>
+        <w:rPr>
+          <w:lang w:val="en"/>
+        </w:rPr>
+      </w:pPr>
+      <w:r>
+        <w:rPr>
+          <w:color w:val="0000FF"/>
+          <w:lang w:val="en"/>
+        </w:rPr>
+        <w:t xml:space="preserve">INTERIM CHANGE:  </w:t>
+      </w:r>
+      <w:r>
+        <w:rPr>
+          <w:lang w:val="en"/>
+        </w:rPr>
+        <w:t xml:space="preserve">See </w:t>
+      </w:r>
+      <w:hyperlink r:id="rId11" w:history="1">
+        <w:r>
+          <w:rPr>
+            <w:rStyle w:val="Hyperlink"/>
+            <w:lang w:val="en"/>
+          </w:rPr>
+          <w:t>CPM 20-C-02</w:t>
+        </w:r>
+      </w:hyperlink>
+      <w:r>
+        <w:rPr>
+          <w:lang w:val="en"/>
+        </w:rPr>
+        <w:t>.</w:t>
+      </w:r>
+    </w:p>
+    <w:p>
+      <w:pPr>
+        <w:pStyle w:val="List1"/>
+        <w:rPr>
+          <w:lang w:val="en"/>
+        </w:rPr>
+      </w:pPr>
+      <w:r>
+        <w:rPr>
+          <w:lang w:val="en"/>
+        </w:rPr>
+        <w:t>(a)</w:t>
+      </w:r>
+      <w:r>
+        <w:rPr>
+          <w:lang w:val="en"/>
+        </w:rPr>
+        <w:t>(</w:t>
+      </w:r>
+      <w:proofErr w:type="spellStart"/>
+      <w:r>
+        <w:rPr>
+          <w:lang w:val="en"/>
+        </w:rPr>
+        <w:t>i</w:t>
+      </w:r>
+      <w:proofErr w:type="spellEnd"/>
+      <w:r>
+        <w:rPr>
+          <w:lang w:val="en"/>
+        </w:rPr>
+        <w:t>)</w:t>
+      </w:r>
+      <w:r>
+        <w:rPr>
+          <w:lang w:val="en"/>
+        </w:rPr>
+        <w:t xml:space="preserve"> The 1279 Report is used for Congressional notification and public announcement of contract awards and other transactions that exceed the </w:t>
+      </w:r>
+      <w:proofErr w:type="gramStart"/>
+      <w:r>
+        <w:rPr>
+          <w:lang w:val="en"/>
+        </w:rPr>
+        <w:t>DoD</w:t>
+      </w:r>
+      <w:proofErr w:type="gramEnd"/>
+      <w:r>
+        <w:rPr>
+          <w:lang w:val="en"/>
+        </w:rPr>
+        <w:t xml:space="preserve"> threshold. </w:t>
       </w:r>
       <w:r>
         <w:rPr>
@@ -286,9 +315,29 @@
         <w:rPr>
           <w:lang w:val="en"/>
         </w:rPr>
-        <w:t xml:space="preserve">It is important to note that the Notice of Intent to Award IAW </w:t>
-      </w:r>
-      <w:hyperlink r:id="rId11" w:anchor="p5317170" w:tgtFrame="_top" w:history="1">
+        <w:t>Use the 1279 Repo</w:t>
+      </w:r>
+      <w:bookmarkStart w:id="3" w:name="_GoBack"/>
+      <w:bookmarkEnd w:id="3"/>
+      <w:r>
+        <w:rPr>
+          <w:lang w:val="en"/>
+        </w:rPr>
+        <w:t>rt Format</w:t>
+      </w:r>
+      <w:r>
+        <w:rPr>
+          <w:lang w:val="en"/>
+        </w:rPr>
+        <w:t xml:space="preserve"> in (d)</w:t>
+      </w:r>
+      <w:r>
+        <w:rPr>
+          <w:lang w:val="en"/>
+        </w:rPr>
+        <w:t>, tailored where appropriate, when preparing Reports of Intent to Award IAW</w:t>
+      </w:r>
+      <w:hyperlink r:id="rId12" w:anchor="p5317170" w:tgtFrame="_top" w:history="1">
         <w:r>
           <w:rPr>
             <w:rStyle w:val="Hyperlink"/>
@@ -301,6 +350,33 @@
         <w:rPr>
           <w:lang w:val="en"/>
         </w:rPr>
+        <w:t xml:space="preserve">. </w:t>
+      </w:r>
+      <w:r>
+        <w:rPr>
+          <w:lang w:val="en"/>
+        </w:rPr>
+        <w:t xml:space="preserve"> </w:t>
+      </w:r>
+      <w:r>
+        <w:rPr>
+          <w:lang w:val="en"/>
+        </w:rPr>
+        <w:t xml:space="preserve">It is important to note that the Notice of Intent to Award IAW </w:t>
+      </w:r>
+      <w:hyperlink r:id="rId13" w:anchor="p5317170" w:tgtFrame="_top" w:history="1">
+        <w:r>
+          <w:rPr>
+            <w:rStyle w:val="Hyperlink"/>
+            <w:lang w:val="en"/>
+          </w:rPr>
+          <w:t>AFFARS 5317.170</w:t>
+        </w:r>
+      </w:hyperlink>
+      <w:r>
+        <w:rPr>
+          <w:lang w:val="en"/>
+        </w:rPr>
         <w:t xml:space="preserve"> does not satisfy the requirement for a 1279 Report. </w:t>
       </w:r>
     </w:p>
@@ -353,7 +429,7 @@
         </w:rPr>
         <w:t xml:space="preserve"> these procedures, provide the successful offeror, face value of the award, and funding data to </w:t>
       </w:r>
-      <w:hyperlink r:id="rId12" w:history="1">
+      <w:hyperlink r:id="rId14" w:history="1">
         <w:r>
           <w:rPr>
             <w:rStyle w:val="Hyperlink"/>
@@ -419,7 +495,7 @@
         </w:rPr>
         <w:t xml:space="preserve">After a 1279 Report has been submitted, report any changes in plans promptly to </w:t>
       </w:r>
-      <w:hyperlink r:id="rId13" w:tgtFrame="_blank" w:history="1">
+      <w:hyperlink r:id="rId15" w:tgtFrame="_blank" w:history="1">
         <w:r>
           <w:rPr>
             <w:rStyle w:val="Hyperlink"/>
@@ -446,6 +522,7 @@
         <w:rPr>
           <w:lang w:val="en"/>
         </w:rPr>
+        <w:lastRenderedPageBreak/>
         <w:t>(c) When immediate award is required and advance notification under paragraph (</w:t>
       </w:r>
       <w:r>
@@ -460,7 +537,7 @@
         </w:rPr>
         <w:t xml:space="preserve"> above was not accomplished, prepare the 1279 Report as usual and send it to </w:t>
       </w:r>
-      <w:hyperlink r:id="rId14" w:tgtFrame="_blank" w:history="1">
+      <w:hyperlink r:id="rId16" w:tgtFrame="_blank" w:history="1">
         <w:r>
           <w:rPr>
             <w:rStyle w:val="Hyperlink"/>
@@ -473,16 +550,9 @@
         <w:rPr>
           <w:lang w:val="en"/>
         </w:rPr>
-        <w:t xml:space="preserve">. Include the justification for immediate award. If the Congressional and public announcement cannot be made the same day as the award, the contracting officer must obtain the contractor’s </w:t>
-      </w:r>
-      <w:r>
-        <w:rPr>
-          <w:lang w:val="en"/>
-        </w:rPr>
-        <w:lastRenderedPageBreak/>
-        <w:t xml:space="preserve">agreement to withhold public announcement of the award until the award is posted on </w:t>
-      </w:r>
-      <w:hyperlink r:id="rId15" w:tgtFrame="_blank" w:history="1">
+        <w:t xml:space="preserve">. Include the justification for immediate award. If the Congressional and public announcement cannot be made the same day as the award, the contracting officer must obtain the contractor’s agreement to withhold public announcement of the award until the award is posted on </w:t>
+      </w:r>
+      <w:hyperlink r:id="rId17" w:tgtFrame="_blank" w:history="1">
         <w:r>
           <w:rPr>
             <w:rStyle w:val="Hyperlink"/>
@@ -591,21 +661,7 @@
         <w:rPr>
           <w:lang w:val="en"/>
         </w:rPr>
-        <w:t xml:space="preserve">Enter the date award is expected; exclude Saturdays, </w:t>
-      </w:r>
-      <w:proofErr w:type="gramStart"/>
-      <w:r>
-        <w:rPr>
-          <w:lang w:val="en"/>
-        </w:rPr>
-        <w:t>Sundays</w:t>
-      </w:r>
-      <w:proofErr w:type="gramEnd"/>
-      <w:r>
-        <w:rPr>
-          <w:lang w:val="en"/>
-        </w:rPr>
-        <w:t xml:space="preserve"> and holidays.</w:t>
+        <w:t>Enter the date award is expected; exclude Saturdays, Sundays and holidays.</w:t>
       </w:r>
     </w:p>
     <w:p>
@@ -889,25 +945,7 @@
           <w:iCs/>
           <w:lang w:val="en"/>
         </w:rPr>
-        <w:t xml:space="preserve">and type of funds (operations and maintenance, </w:t>
-      </w:r>
-      <w:proofErr w:type="gramStart"/>
-      <w:r>
-        <w:rPr>
-          <w:i/>
-          <w:iCs/>
-          <w:lang w:val="en"/>
-        </w:rPr>
-        <w:t>research</w:t>
-      </w:r>
-      <w:proofErr w:type="gramEnd"/>
-      <w:r>
-        <w:rPr>
-          <w:i/>
-          <w:iCs/>
-          <w:lang w:val="en"/>
-        </w:rPr>
-        <w:t xml:space="preserve"> and development, etc.) </w:t>
+        <w:t xml:space="preserve">and type of funds (operations and maintenance, research and development, etc.) </w:t>
       </w:r>
       <w:r>
         <w:rPr>
@@ -991,6 +1029,7 @@
           <w:iCs/>
           <w:lang w:val="en"/>
         </w:rPr>
+        <w:lastRenderedPageBreak/>
         <w:t>OR</w:t>
       </w:r>
     </w:p>
@@ -1040,16 +1079,7 @@
           <w:iCs/>
           <w:lang w:val="en"/>
         </w:rPr>
-        <w:t xml:space="preserve">face value, type of </w:t>
-      </w:r>
-      <w:r>
-        <w:rPr>
-          <w:i/>
-          <w:iCs/>
-          <w:lang w:val="en"/>
-        </w:rPr>
-        <w:lastRenderedPageBreak/>
-        <w:t>contract action</w:t>
+        <w:t>face value, type of contract action</w:t>
       </w:r>
       <w:r>
         <w:rPr>
@@ -1217,25 +1247,7 @@
           <w:iCs/>
           <w:lang w:val="en"/>
         </w:rPr>
-        <w:t xml:space="preserve">(base, </w:t>
-      </w:r>
-      <w:proofErr w:type="gramStart"/>
-      <w:r>
-        <w:rPr>
-          <w:i/>
-          <w:iCs/>
-          <w:lang w:val="en"/>
-        </w:rPr>
-        <w:t>city</w:t>
-      </w:r>
-      <w:proofErr w:type="gramEnd"/>
-      <w:r>
-        <w:rPr>
-          <w:i/>
-          <w:iCs/>
-          <w:lang w:val="en"/>
-        </w:rPr>
-        <w:t xml:space="preserve"> and state). </w:t>
+        <w:t xml:space="preserve">(base, city and state). </w:t>
       </w:r>
       <w:r>
         <w:rPr>
@@ -1372,7 +1384,7 @@
         </w:rPr>
         <w:t xml:space="preserve">Reports of Intent to Award IAW </w:t>
       </w:r>
-      <w:hyperlink r:id="rId16" w:anchor="p5317170" w:tgtFrame="_top" w:history="1">
+      <w:hyperlink r:id="rId18" w:anchor="p5317170" w:tgtFrame="_top" w:history="1">
         <w:r>
           <w:rPr>
             <w:rStyle w:val="Hyperlink"/>
@@ -1429,7 +1441,7 @@
         </w:rPr>
         <w:t xml:space="preserve">state the face value for the total multiyear period and, separately, the value of any options; and include the estimated cancellation ceilings for each program year of the proposed contract and the estimated savings over annual procurement methods. If award is an Energy Savings Performance Contract (ESPC) with a cancellation ceiling, also state the maximum cancellation ceiling amount [see </w:t>
       </w:r>
-      <w:hyperlink r:id="rId17" w:tgtFrame="_blank" w:history="1">
+      <w:hyperlink r:id="rId19" w:tgtFrame="_blank" w:history="1">
         <w:r>
           <w:rPr>
             <w:rStyle w:val="Hyperlink"/>
@@ -1444,7 +1456,7 @@
         </w:rPr>
         <w:t xml:space="preserve">, as amended by </w:t>
       </w:r>
-      <w:hyperlink r:id="rId18" w:tgtFrame="_blank" w:history="1">
+      <w:hyperlink r:id="rId20" w:tgtFrame="_blank" w:history="1">
         <w:r>
           <w:rPr>
             <w:rStyle w:val="Hyperlink"/>
@@ -1549,21 +1561,7 @@
         <w:rPr>
           <w:lang w:val="en"/>
         </w:rPr>
-        <w:t xml:space="preserve"> Identify type of appropriation and fiscal year of the funds, whether the contract is </w:t>
-      </w:r>
-      <w:proofErr w:type="gramStart"/>
-      <w:r>
-        <w:rPr>
-          <w:lang w:val="en"/>
-        </w:rPr>
-        <w:t>multiyear</w:t>
-      </w:r>
-      <w:proofErr w:type="gramEnd"/>
-      <w:r>
-        <w:rPr>
-          <w:lang w:val="en"/>
-        </w:rPr>
-        <w:t xml:space="preserve"> and amount obligated at time of award.</w:t>
+        <w:t xml:space="preserve"> Identify type of appropriation and fiscal year of the funds, whether the contract is multiyear and amount obligated at time of award.</w:t>
       </w:r>
     </w:p>
     <w:p>
@@ -1594,8 +1592,8 @@
       </w:pPr>
     </w:p>
     <w:sectPr>
-      <w:headerReference w:type="default" r:id="rId19"/>
-      <w:footerReference w:type="default" r:id="rId20"/>
+      <w:headerReference w:type="default" r:id="rId21"/>
+      <w:footerReference w:type="default" r:id="rId22"/>
       <w:pgSz w:w="12240" w:h="15840"/>
       <w:pgMar w:top="1440" w:right="1440" w:bottom="1440" w:left="1440" w:header="432" w:footer="720" w:gutter="0"/>
       <w:cols w:space="720"/>
@@ -1606,7 +1604,7 @@
 </file>
 
 <file path=word/endnotes.xml><?xml version="1.0" encoding="utf-8"?>
-<w:endnotes xmlns:wpc="http://schemas.microsoft.com/office/word/2010/wordprocessingCanvas" xmlns:cx="http://schemas.microsoft.com/office/drawing/2014/chartex" xmlns:cx1="http://schemas.microsoft.com/office/drawing/2015/9/8/chartex" xmlns:cx2="http://schemas.microsoft.com/office/drawing/2015/10/21/chartex" xmlns:cx3="http://schemas.microsoft.com/office/drawing/2016/5/9/chartex" xmlns:cx4="http://schemas.microsoft.com/office/drawing/2016/5/10/chartex" xmlns:cx5="http://schemas.microsoft.com/office/drawing/2016/5/11/chartex" xmlns:cx6="http://schemas.microsoft.com/office/drawing/2016/5/12/chartex" xmlns:cx7="http://schemas.microsoft.com/office/drawing/2016/5/13/chartex" xmlns:cx8="http://schemas.microsoft.com/office/drawing/2016/5/14/chartex" xmlns:mc="http://schemas.openxmlformats.org/markup-compatibility/2006" xmlns:aink="http://schemas.microsoft.com/office/drawing/2016/ink" xmlns:am3d="http://schemas.microsoft.com/office/drawing/2017/model3d" xmlns:o="urn:schemas-microsoft-com:office:office" xmlns:r="http://schemas.openxmlformats.org/officeDocument/2006/relationships" xmlns:m="http://schemas.openxmlformats.org/officeDocument/2006/math" xmlns:v="urn:schemas-microsoft-com:vml" xmlns:wp14="http://schemas.microsoft.com/office/word/2010/wordprocessingDrawing" xmlns:wp="http://schemas.openxmlformats.org/drawingml/2006/wordprocessingDrawing" xmlns:w10="urn:schemas-microsoft-com:office:word" xmlns:w="http://schemas.openxmlformats.org/wordprocessingml/2006/main" xmlns:w14="http://schemas.microsoft.com/office/word/2010/wordml" xmlns:w15="http://schemas.microsoft.com/office/word/2012/wordml" xmlns:w16cid="http://schemas.microsoft.com/office/word/2016/wordml/cid" xmlns:w16se="http://schemas.microsoft.com/office/word/2015/wordml/symex" xmlns:wpg="http://schemas.microsoft.com/office/word/2010/wordprocessingGroup" xmlns:wpi="http://schemas.microsoft.com/office/word/2010/wordprocessingInk" xmlns:wne="http://schemas.microsoft.com/office/word/2006/wordml" xmlns:wps="http://schemas.microsoft.com/office/word/2010/wordprocessingShape" mc:Ignorable="w14 w15 w16se w16cid wp14">
+<w:endnotes xmlns:wpc="http://schemas.microsoft.com/office/word/2010/wordprocessingCanvas" xmlns:cx="http://schemas.microsoft.com/office/drawing/2014/chartex" xmlns:cx1="http://schemas.microsoft.com/office/drawing/2015/9/8/chartex" xmlns:mc="http://schemas.openxmlformats.org/markup-compatibility/2006" xmlns:o="urn:schemas-microsoft-com:office:office" xmlns:r="http://schemas.openxmlformats.org/officeDocument/2006/relationships" xmlns:m="http://schemas.openxmlformats.org/officeDocument/2006/math" xmlns:v="urn:schemas-microsoft-com:vml" xmlns:wp14="http://schemas.microsoft.com/office/word/2010/wordprocessingDrawing" xmlns:wp="http://schemas.openxmlformats.org/drawingml/2006/wordprocessingDrawing" xmlns:w10="urn:schemas-microsoft-com:office:word" xmlns:w="http://schemas.openxmlformats.org/wordprocessingml/2006/main" xmlns:w14="http://schemas.microsoft.com/office/word/2010/wordml" xmlns:w15="http://schemas.microsoft.com/office/word/2012/wordml" xmlns:w16se="http://schemas.microsoft.com/office/word/2015/wordml/symex" xmlns:wpg="http://schemas.microsoft.com/office/word/2010/wordprocessingGroup" xmlns:wpi="http://schemas.microsoft.com/office/word/2010/wordprocessingInk" xmlns:wne="http://schemas.microsoft.com/office/word/2006/wordml" xmlns:wps="http://schemas.microsoft.com/office/word/2010/wordprocessingShape" mc:Ignorable="w14 w15 w16se wp14">
   <w:endnote w:type="separator" w:id="-1">
     <w:p>
       <w:pPr>
@@ -1631,7 +1629,7 @@
 </file>
 
 <file path=word/footer1.xml><?xml version="1.0" encoding="utf-8"?>
-<w:ftr xmlns:wpc="http://schemas.microsoft.com/office/word/2010/wordprocessingCanvas" xmlns:cx="http://schemas.microsoft.com/office/drawing/2014/chartex" xmlns:cx1="http://schemas.microsoft.com/office/drawing/2015/9/8/chartex" xmlns:cx2="http://schemas.microsoft.com/office/drawing/2015/10/21/chartex" xmlns:cx3="http://schemas.microsoft.com/office/drawing/2016/5/9/chartex" xmlns:cx4="http://schemas.microsoft.com/office/drawing/2016/5/10/chartex" xmlns:cx5="http://schemas.microsoft.com/office/drawing/2016/5/11/chartex" xmlns:cx6="http://schemas.microsoft.com/office/drawing/2016/5/12/chartex" xmlns:cx7="http://schemas.microsoft.com/office/drawing/2016/5/13/chartex" xmlns:cx8="http://schemas.microsoft.com/office/drawing/2016/5/14/chartex" xmlns:mc="http://schemas.openxmlformats.org/markup-compatibility/2006" xmlns:aink="http://schemas.microsoft.com/office/drawing/2016/ink" xmlns:am3d="http://schemas.microsoft.com/office/drawing/2017/model3d" xmlns:o="urn:schemas-microsoft-com:office:office" xmlns:r="http://schemas.openxmlformats.org/officeDocument/2006/relationships" xmlns:m="http://schemas.openxmlformats.org/officeDocument/2006/math" xmlns:v="urn:schemas-microsoft-com:vml" xmlns:wp14="http://schemas.microsoft.com/office/word/2010/wordprocessingDrawing" xmlns:wp="http://schemas.openxmlformats.org/drawingml/2006/wordprocessingDrawing" xmlns:w10="urn:schemas-microsoft-com:office:word" xmlns:w="http://schemas.openxmlformats.org/wordprocessingml/2006/main" xmlns:w14="http://schemas.microsoft.com/office/word/2010/wordml" xmlns:w15="http://schemas.microsoft.com/office/word/2012/wordml" xmlns:w16cid="http://schemas.microsoft.com/office/word/2016/wordml/cid" xmlns:w16se="http://schemas.microsoft.com/office/word/2015/wordml/symex" xmlns:wpg="http://schemas.microsoft.com/office/word/2010/wordprocessingGroup" xmlns:wpi="http://schemas.microsoft.com/office/word/2010/wordprocessingInk" xmlns:wne="http://schemas.microsoft.com/office/word/2006/wordml" xmlns:wps="http://schemas.microsoft.com/office/word/2010/wordprocessingShape" mc:Ignorable="w14 w15 w16se w16cid wp14">
+<w:ftr xmlns:wpc="http://schemas.microsoft.com/office/word/2010/wordprocessingCanvas" xmlns:cx="http://schemas.microsoft.com/office/drawing/2014/chartex" xmlns:cx1="http://schemas.microsoft.com/office/drawing/2015/9/8/chartex" xmlns:mc="http://schemas.openxmlformats.org/markup-compatibility/2006" xmlns:o="urn:schemas-microsoft-com:office:office" xmlns:r="http://schemas.openxmlformats.org/officeDocument/2006/relationships" xmlns:m="http://schemas.openxmlformats.org/officeDocument/2006/math" xmlns:v="urn:schemas-microsoft-com:vml" xmlns:wp14="http://schemas.microsoft.com/office/word/2010/wordprocessingDrawing" xmlns:wp="http://schemas.openxmlformats.org/drawingml/2006/wordprocessingDrawing" xmlns:w10="urn:schemas-microsoft-com:office:word" xmlns:w="http://schemas.openxmlformats.org/wordprocessingml/2006/main" xmlns:w14="http://schemas.microsoft.com/office/word/2010/wordml" xmlns:w15="http://schemas.microsoft.com/office/word/2012/wordml" xmlns:w16se="http://schemas.microsoft.com/office/word/2015/wordml/symex" xmlns:wpg="http://schemas.microsoft.com/office/word/2010/wordprocessingGroup" xmlns:wpi="http://schemas.microsoft.com/office/word/2010/wordprocessingInk" xmlns:wne="http://schemas.microsoft.com/office/word/2006/wordml" xmlns:wps="http://schemas.microsoft.com/office/word/2010/wordprocessingShape" mc:Ignorable="w14 w15 w16se wp14">
   <w:sdt>
     <w:sdtPr>
       <w:rPr>
@@ -1719,7 +1717,7 @@
                 <w:noProof/>
                 <w:szCs w:val="24"/>
               </w:rPr>
-              <w:t>3</w:t>
+              <w:t>4</w:t>
             </w:r>
             <w:r>
               <w:rPr>
@@ -1761,7 +1759,7 @@
                 <w:noProof/>
                 <w:szCs w:val="24"/>
               </w:rPr>
-              <w:t>3</w:t>
+              <w:t>4</w:t>
             </w:r>
             <w:r>
               <w:rPr>
@@ -1784,7 +1782,7 @@
 </file>
 
 <file path=word/footnotes.xml><?xml version="1.0" encoding="utf-8"?>
-<w:footnotes xmlns:wpc="http://schemas.microsoft.com/office/word/2010/wordprocessingCanvas" xmlns:cx="http://schemas.microsoft.com/office/drawing/2014/chartex" xmlns:cx1="http://schemas.microsoft.com/office/drawing/2015/9/8/chartex" xmlns:cx2="http://schemas.microsoft.com/office/drawing/2015/10/21/chartex" xmlns:cx3="http://schemas.microsoft.com/office/drawing/2016/5/9/chartex" xmlns:cx4="http://schemas.microsoft.com/office/drawing/2016/5/10/chartex" xmlns:cx5="http://schemas.microsoft.com/office/drawing/2016/5/11/chartex" xmlns:cx6="http://schemas.microsoft.com/office/drawing/2016/5/12/chartex" xmlns:cx7="http://schemas.microsoft.com/office/drawing/2016/5/13/chartex" xmlns:cx8="http://schemas.microsoft.com/office/drawing/2016/5/14/chartex" xmlns:mc="http://schemas.openxmlformats.org/markup-compatibility/2006" xmlns:aink="http://schemas.microsoft.com/office/drawing/2016/ink" xmlns:am3d="http://schemas.microsoft.com/office/drawing/2017/model3d" xmlns:o="urn:schemas-microsoft-com:office:office" xmlns:r="http://schemas.openxmlformats.org/officeDocument/2006/relationships" xmlns:m="http://schemas.openxmlformats.org/officeDocument/2006/math" xmlns:v="urn:schemas-microsoft-com:vml" xmlns:wp14="http://schemas.microsoft.com/office/word/2010/wordprocessingDrawing" xmlns:wp="http://schemas.openxmlformats.org/drawingml/2006/wordprocessingDrawing" xmlns:w10="urn:schemas-microsoft-com:office:word" xmlns:w="http://schemas.openxmlformats.org/wordprocessingml/2006/main" xmlns:w14="http://schemas.microsoft.com/office/word/2010/wordml" xmlns:w15="http://schemas.microsoft.com/office/word/2012/wordml" xmlns:w16cid="http://schemas.microsoft.com/office/word/2016/wordml/cid" xmlns:w16se="http://schemas.microsoft.com/office/word/2015/wordml/symex" xmlns:wpg="http://schemas.microsoft.com/office/word/2010/wordprocessingGroup" xmlns:wpi="http://schemas.microsoft.com/office/word/2010/wordprocessingInk" xmlns:wne="http://schemas.microsoft.com/office/word/2006/wordml" xmlns:wps="http://schemas.microsoft.com/office/word/2010/wordprocessingShape" mc:Ignorable="w14 w15 w16se w16cid wp14">
+<w:footnotes xmlns:wpc="http://schemas.microsoft.com/office/word/2010/wordprocessingCanvas" xmlns:cx="http://schemas.microsoft.com/office/drawing/2014/chartex" xmlns:cx1="http://schemas.microsoft.com/office/drawing/2015/9/8/chartex" xmlns:mc="http://schemas.openxmlformats.org/markup-compatibility/2006" xmlns:o="urn:schemas-microsoft-com:office:office" xmlns:r="http://schemas.openxmlformats.org/officeDocument/2006/relationships" xmlns:m="http://schemas.openxmlformats.org/officeDocument/2006/math" xmlns:v="urn:schemas-microsoft-com:vml" xmlns:wp14="http://schemas.microsoft.com/office/word/2010/wordprocessingDrawing" xmlns:wp="http://schemas.openxmlformats.org/drawingml/2006/wordprocessingDrawing" xmlns:w10="urn:schemas-microsoft-com:office:word" xmlns:w="http://schemas.openxmlformats.org/wordprocessingml/2006/main" xmlns:w14="http://schemas.microsoft.com/office/word/2010/wordml" xmlns:w15="http://schemas.microsoft.com/office/word/2012/wordml" xmlns:w16se="http://schemas.microsoft.com/office/word/2015/wordml/symex" xmlns:wpg="http://schemas.microsoft.com/office/word/2010/wordprocessingGroup" xmlns:wpi="http://schemas.microsoft.com/office/word/2010/wordprocessingInk" xmlns:wne="http://schemas.microsoft.com/office/word/2006/wordml" xmlns:wps="http://schemas.microsoft.com/office/word/2010/wordprocessingShape" mc:Ignorable="w14 w15 w16se wp14">
   <w:footnote w:type="separator" w:id="-1">
     <w:p>
       <w:pPr>
@@ -1809,14 +1807,14 @@
 </file>
 
 <file path=word/header1.xml><?xml version="1.0" encoding="utf-8"?>
-<w:hdr xmlns:wpc="http://schemas.microsoft.com/office/word/2010/wordprocessingCanvas" xmlns:cx="http://schemas.microsoft.com/office/drawing/2014/chartex" xmlns:cx1="http://schemas.microsoft.com/office/drawing/2015/9/8/chartex" xmlns:cx2="http://schemas.microsoft.com/office/drawing/2015/10/21/chartex" xmlns:cx3="http://schemas.microsoft.com/office/drawing/2016/5/9/chartex" xmlns:cx4="http://schemas.microsoft.com/office/drawing/2016/5/10/chartex" xmlns:cx5="http://schemas.microsoft.com/office/drawing/2016/5/11/chartex" xmlns:cx6="http://schemas.microsoft.com/office/drawing/2016/5/12/chartex" xmlns:cx7="http://schemas.microsoft.com/office/drawing/2016/5/13/chartex" xmlns:cx8="http://schemas.microsoft.com/office/drawing/2016/5/14/chartex" xmlns:mc="http://schemas.openxmlformats.org/markup-compatibility/2006" xmlns:aink="http://schemas.microsoft.com/office/drawing/2016/ink" xmlns:am3d="http://schemas.microsoft.com/office/drawing/2017/model3d" xmlns:o="urn:schemas-microsoft-com:office:office" xmlns:r="http://schemas.openxmlformats.org/officeDocument/2006/relationships" xmlns:m="http://schemas.openxmlformats.org/officeDocument/2006/math" xmlns:v="urn:schemas-microsoft-com:vml" xmlns:wp14="http://schemas.microsoft.com/office/word/2010/wordprocessingDrawing" xmlns:wp="http://schemas.openxmlformats.org/drawingml/2006/wordprocessingDrawing" xmlns:w10="urn:schemas-microsoft-com:office:word" xmlns:w="http://schemas.openxmlformats.org/wordprocessingml/2006/main" xmlns:w14="http://schemas.microsoft.com/office/word/2010/wordml" xmlns:w15="http://schemas.microsoft.com/office/word/2012/wordml" xmlns:w16cid="http://schemas.microsoft.com/office/word/2016/wordml/cid" xmlns:w16se="http://schemas.microsoft.com/office/word/2015/wordml/symex" xmlns:wpg="http://schemas.microsoft.com/office/word/2010/wordprocessingGroup" xmlns:wpi="http://schemas.microsoft.com/office/word/2010/wordprocessingInk" xmlns:wne="http://schemas.microsoft.com/office/word/2006/wordml" xmlns:wps="http://schemas.microsoft.com/office/word/2010/wordprocessingShape" mc:Ignorable="w14 w15 w16se w16cid wp14">
+<w:hdr xmlns:wpc="http://schemas.microsoft.com/office/word/2010/wordprocessingCanvas" xmlns:cx="http://schemas.microsoft.com/office/drawing/2014/chartex" xmlns:cx1="http://schemas.microsoft.com/office/drawing/2015/9/8/chartex" xmlns:mc="http://schemas.openxmlformats.org/markup-compatibility/2006" xmlns:o="urn:schemas-microsoft-com:office:office" xmlns:r="http://schemas.openxmlformats.org/officeDocument/2006/relationships" xmlns:m="http://schemas.openxmlformats.org/officeDocument/2006/math" xmlns:v="urn:schemas-microsoft-com:vml" xmlns:wp14="http://schemas.microsoft.com/office/word/2010/wordprocessingDrawing" xmlns:wp="http://schemas.openxmlformats.org/drawingml/2006/wordprocessingDrawing" xmlns:w10="urn:schemas-microsoft-com:office:word" xmlns:w="http://schemas.openxmlformats.org/wordprocessingml/2006/main" xmlns:w14="http://schemas.microsoft.com/office/word/2010/wordml" xmlns:w15="http://schemas.microsoft.com/office/word/2012/wordml" xmlns:w16se="http://schemas.microsoft.com/office/word/2015/wordml/symex" xmlns:wpg="http://schemas.microsoft.com/office/word/2010/wordprocessingGroup" xmlns:wpi="http://schemas.microsoft.com/office/word/2010/wordprocessingInk" xmlns:wne="http://schemas.microsoft.com/office/word/2006/wordml" xmlns:wps="http://schemas.microsoft.com/office/word/2010/wordprocessingShape" mc:Ignorable="w14 w15 w16se wp14">
   <w:p>
     <w:pPr>
       <w:pStyle w:val="Heading5"/>
       <w:jc w:val="left"/>
     </w:pPr>
-    <w:bookmarkStart w:id="3" w:name="_attcc2"/>
-    <w:bookmarkEnd w:id="3"/>
+    <w:bookmarkStart w:id="4" w:name="_attcc2"/>
+    <w:bookmarkEnd w:id="4"/>
     <w:r>
       <w:t>AIR FORCE FAR SUPPLEMENT</w:t>
     </w:r>
@@ -1850,7 +1848,7 @@
 </file>
 
 <file path=word/styles.xml><?xml version="1.0" encoding="utf-8"?>
-<w:styles xmlns:mc="http://schemas.openxmlformats.org/markup-compatibility/2006" xmlns:r="http://schemas.openxmlformats.org/officeDocument/2006/relationships" xmlns:w="http://schemas.openxmlformats.org/wordprocessingml/2006/main" xmlns:w14="http://schemas.microsoft.com/office/word/2010/wordml" xmlns:w15="http://schemas.microsoft.com/office/word/2012/wordml" xmlns:w16cid="http://schemas.microsoft.com/office/word/2016/wordml/cid" xmlns:w16se="http://schemas.microsoft.com/office/word/2015/wordml/symex" mc:Ignorable="w14 w15 w16se w16cid">
+<w:styles xmlns:mc="http://schemas.openxmlformats.org/markup-compatibility/2006" xmlns:r="http://schemas.openxmlformats.org/officeDocument/2006/relationships" xmlns:w="http://schemas.openxmlformats.org/wordprocessingml/2006/main" xmlns:w14="http://schemas.microsoft.com/office/word/2010/wordml" xmlns:w15="http://schemas.microsoft.com/office/word/2012/wordml" xmlns:w16se="http://schemas.microsoft.com/office/word/2015/wordml/symex" mc:Ignorable="w14 w15 w16se">
   <w:docDefaults>
     <w:rPrDefault>
       <w:rPr>
@@ -1866,7 +1864,7 @@
       </w:pPr>
     </w:pPrDefault>
   </w:docDefaults>
-  <w:latentStyles w:defLockedState="0" w:defUIPriority="99" w:defSemiHidden="0" w:defUnhideWhenUsed="0" w:defQFormat="0" w:count="376">
+  <w:latentStyles w:defLockedState="0" w:defUIPriority="99" w:defSemiHidden="0" w:defUnhideWhenUsed="0" w:defQFormat="0" w:count="371">
     <w:lsdException w:name="Normal" w:uiPriority="0" w:qFormat="1"/>
     <w:lsdException w:name="heading 1" w:uiPriority="9" w:qFormat="1"/>
     <w:lsdException w:name="heading 2" w:semiHidden="1" w:uiPriority="9" w:unhideWhenUsed="1" w:qFormat="1"/>
@@ -2238,11 +2236,6 @@
     <w:lsdException w:name="List Table 5 Dark Accent 6" w:uiPriority="50"/>
     <w:lsdException w:name="List Table 6 Colorful Accent 6" w:uiPriority="51"/>
     <w:lsdException w:name="List Table 7 Colorful Accent 6" w:uiPriority="52"/>
-    <w:lsdException w:name="Mention" w:semiHidden="1" w:unhideWhenUsed="1"/>
-    <w:lsdException w:name="Smart Hyperlink" w:semiHidden="1" w:unhideWhenUsed="1"/>
-    <w:lsdException w:name="Hashtag" w:semiHidden="1" w:unhideWhenUsed="1"/>
-    <w:lsdException w:name="Unresolved Mention" w:semiHidden="1" w:unhideWhenUsed="1"/>
-    <w:lsdException w:name="Smart Link" w:semiHidden="1" w:unhideWhenUsed="1"/>
   </w:latentStyles>
   <w:style w:type="paragraph" w:default="1" w:styleId="Normal">
     <w:name w:val="Normal"/>
@@ -3633,12 +3626,6 @@
 </file>
 
 <file path=customXml/item1.xml><?xml version="1.0" encoding="utf-8"?>
-<p:properties xmlns:p="http://schemas.microsoft.com/office/2006/metadata/properties" xmlns:xsi="http://www.w3.org/2001/XMLSchema-instance" xmlns:pc="http://schemas.microsoft.com/office/infopath/2007/PartnerControls">
-  <documentManagement/>
-</p:properties>
-</file>
-
-<file path=customXml/item2.xml><?xml version="1.0" encoding="utf-8"?>
 <?mso-contentType ?>
 <FormTemplates xmlns="http://schemas.microsoft.com/sharepoint/v3/contenttype/forms">
   <Display>DocumentLibraryForm</Display>
@@ -3647,7 +3634,7 @@
 </FormTemplates>
 </file>
 
-<file path=customXml/item3.xml><?xml version="1.0" encoding="utf-8"?>
+<file path=customXml/item2.xml><?xml version="1.0" encoding="utf-8"?>
 <ct:contentTypeSchema xmlns:ct="http://schemas.microsoft.com/office/2006/metadata/contentType" xmlns:ma="http://schemas.microsoft.com/office/2006/metadata/properties/metaAttributes" ct:_="" ma:_="" ma:contentTypeName="Document" ma:contentTypeID="0x010100FA6C5E0DBCB8DD4DAD5FA82FCB9EE98D" ma:contentTypeVersion="4" ma:contentTypeDescription="Create a new document." ma:contentTypeScope="" ma:versionID="f30e9ff970476af1ea2d449c1d62024e">
   <xsd:schema xmlns:xsd="http://www.w3.org/2001/XMLSchema" xmlns:xs="http://www.w3.org/2001/XMLSchema" xmlns:p="http://schemas.microsoft.com/office/2006/metadata/properties" targetNamespace="http://schemas.microsoft.com/office/2006/metadata/properties" ma:root="true" ma:fieldsID="1dab2e3c9ece9446628f55e6a105fe53">
     <xsd:element name="properties">
@@ -3761,16 +3748,13 @@
 </ct:contentTypeSchema>
 </file>
 
-<file path=customXml/itemProps1.xml><?xml version="1.0" encoding="utf-8"?>
-<ds:datastoreItem xmlns:ds="http://schemas.openxmlformats.org/officeDocument/2006/customXml" ds:itemID="{9DDDE583-B927-431A-A8AF-9FAB55B6DA0B}">
-  <ds:schemaRefs>
-    <ds:schemaRef ds:uri="http://schemas.microsoft.com/office/2006/metadata/properties"/>
-    <ds:schemaRef ds:uri="http://schemas.microsoft.com/office/infopath/2007/PartnerControls"/>
-  </ds:schemaRefs>
-</ds:datastoreItem>
+<file path=customXml/item3.xml><?xml version="1.0" encoding="utf-8"?>
+<p:properties xmlns:p="http://schemas.microsoft.com/office/2006/metadata/properties" xmlns:xsi="http://www.w3.org/2001/XMLSchema-instance" xmlns:pc="http://schemas.microsoft.com/office/infopath/2007/PartnerControls">
+  <documentManagement/>
+</p:properties>
 </file>
 
-<file path=customXml/itemProps2.xml><?xml version="1.0" encoding="utf-8"?>
+<file path=customXml/itemProps1.xml><?xml version="1.0" encoding="utf-8"?>
 <ds:datastoreItem xmlns:ds="http://schemas.openxmlformats.org/officeDocument/2006/customXml" ds:itemID="{AA4690A1-E46E-4DB8-B575-CE43568E00D5}">
   <ds:schemaRefs>
     <ds:schemaRef ds:uri="http://schemas.microsoft.com/sharepoint/v3/contenttype/forms"/>
@@ -3778,7 +3762,7 @@
 </ds:datastoreItem>
 </file>
 
-<file path=customXml/itemProps3.xml><?xml version="1.0" encoding="utf-8"?>
+<file path=customXml/itemProps2.xml><?xml version="1.0" encoding="utf-8"?>
 <ds:datastoreItem xmlns:ds="http://schemas.openxmlformats.org/officeDocument/2006/customXml" ds:itemID="{4B275DF2-9707-48C6-8E89-1B70FFD47C80}">
   <ds:schemaRefs>
     <ds:schemaRef ds:uri="http://schemas.microsoft.com/office/2006/metadata/contentType"/>
@@ -3792,4 +3776,13 @@
     <ds:schemaRef ds:uri="http://schemas.microsoft.com/office/infopath/2007/PartnerControls"/>
   </ds:schemaRefs>
 </ds:datastoreItem>
+</file>
+
+<file path=customXml/itemProps3.xml><?xml version="1.0" encoding="utf-8"?>
+<ds:datastoreItem xmlns:ds="http://schemas.openxmlformats.org/officeDocument/2006/customXml" ds:itemID="{9DDDE583-B927-431A-A8AF-9FAB55B6DA0B}">
+  <ds:schemaRefs>
+    <ds:schemaRef ds:uri="http://schemas.microsoft.com/office/2006/metadata/properties"/>
+    <ds:schemaRef ds:uri="http://schemas.microsoft.com/office/infopath/2007/PartnerControls"/>
+  </ds:schemaRefs>
+</ds:datastoreItem>
 </file>
--- a/AFFARS/SOURCE/mp_5305.303.docx
+++ b/AFFARS/SOURCE/mp_5305.303.docx
@@ -11,6 +11,8 @@
       </w:pPr>
       <w:bookmarkStart w:id="0" w:name="_Toc37956685"/>
       <w:bookmarkStart w:id="1" w:name="_Toc38365620"/>
+      <w:bookmarkStart w:id="2" w:name="_GoBack"/>
+      <w:bookmarkEnd w:id="2"/>
       <w:r>
         <w:rPr>
           <w:lang w:val="en"/>
@@ -105,7 +107,7 @@
           <w:lang w:val="en"/>
         </w:rPr>
       </w:pPr>
-      <w:bookmarkStart w:id="2" w:name="_Toc38365621"/>
+      <w:bookmarkStart w:id="3" w:name="_Toc38365621"/>
       <w:r>
         <w:rPr>
           <w:bCs/>
@@ -121,7 +123,7 @@
         <w:br/>
         <w:t>Announcement of Contract Awards</w:t>
       </w:r>
-      <w:bookmarkEnd w:id="2"/>
+      <w:bookmarkEnd w:id="3"/>
     </w:p>
     <w:p>
       <w:pPr>
@@ -315,15 +317,7 @@
         <w:rPr>
           <w:lang w:val="en"/>
         </w:rPr>
-        <w:t>Use the 1279 Repo</w:t>
-      </w:r>
-      <w:bookmarkStart w:id="3" w:name="_GoBack"/>
-      <w:bookmarkEnd w:id="3"/>
-      <w:r>
-        <w:rPr>
-          <w:lang w:val="en"/>
-        </w:rPr>
-        <w:t>rt Format</w:t>
+        <w:t>Use the 1279 Report Format</w:t>
       </w:r>
       <w:r>
         <w:rPr>
@@ -1404,7 +1398,34 @@
         <w:rPr>
           <w:lang w:val="en"/>
         </w:rPr>
-        <w:t xml:space="preserve"> Call your SAF/AQC action officer to confirm receipt. U</w:t>
+        <w:t xml:space="preserve"> </w:t>
+      </w:r>
+      <w:r>
+        <w:rPr>
+          <w:lang w:val="en"/>
+        </w:rPr>
+        <w:t xml:space="preserve"> </w:t>
+      </w:r>
+      <w:r>
+        <w:rPr>
+          <w:lang w:val="en"/>
+        </w:rPr>
+        <w:t xml:space="preserve">Call your </w:t>
+      </w:r>
+      <w:hyperlink r:id="rId19" w:history="1">
+        <w:r>
+          <w:rPr>
+            <w:rStyle w:val="Hyperlink"/>
+            <w:lang w:val="en"/>
+          </w:rPr>
+          <w:t>SAF/AQC action officer</w:t>
+        </w:r>
+      </w:hyperlink>
+      <w:r>
+        <w:rPr>
+          <w:lang w:val="en"/>
+        </w:rPr>
+        <w:t xml:space="preserve"> to confirm receipt. U</w:t>
       </w:r>
       <w:r>
         <w:rPr>
@@ -1441,7 +1462,7 @@
         </w:rPr>
         <w:t xml:space="preserve">state the face value for the total multiyear period and, separately, the value of any options; and include the estimated cancellation ceilings for each program year of the proposed contract and the estimated savings over annual procurement methods. If award is an Energy Savings Performance Contract (ESPC) with a cancellation ceiling, also state the maximum cancellation ceiling amount [see </w:t>
       </w:r>
-      <w:hyperlink r:id="rId19" w:tgtFrame="_blank" w:history="1">
+      <w:hyperlink r:id="rId20" w:tgtFrame="_blank" w:history="1">
         <w:r>
           <w:rPr>
             <w:rStyle w:val="Hyperlink"/>
@@ -1456,7 +1477,7 @@
         </w:rPr>
         <w:t xml:space="preserve">, as amended by </w:t>
       </w:r>
-      <w:hyperlink r:id="rId20" w:tgtFrame="_blank" w:history="1">
+      <w:hyperlink r:id="rId21" w:tgtFrame="_blank" w:history="1">
         <w:r>
           <w:rPr>
             <w:rStyle w:val="Hyperlink"/>
@@ -1592,8 +1613,8 @@
       </w:pPr>
     </w:p>
     <w:sectPr>
-      <w:headerReference w:type="default" r:id="rId21"/>
-      <w:footerReference w:type="default" r:id="rId22"/>
+      <w:headerReference w:type="default" r:id="rId22"/>
+      <w:footerReference w:type="default" r:id="rId23"/>
       <w:pgSz w:w="12240" w:h="15840"/>
       <w:pgMar w:top="1440" w:right="1440" w:bottom="1440" w:left="1440" w:header="432" w:footer="720" w:gutter="0"/>
       <w:cols w:space="720"/>
@@ -1717,7 +1738,7 @@
                 <w:noProof/>
                 <w:szCs w:val="24"/>
               </w:rPr>
-              <w:t>4</w:t>
+              <w:t>1</w:t>
             </w:r>
             <w:r>
               <w:rPr>
@@ -3781,8 +3802,14 @@
 <file path=customXml/itemProps3.xml><?xml version="1.0" encoding="utf-8"?>
 <ds:datastoreItem xmlns:ds="http://schemas.openxmlformats.org/officeDocument/2006/customXml" ds:itemID="{9DDDE583-B927-431A-A8AF-9FAB55B6DA0B}">
   <ds:schemaRefs>
+    <ds:schemaRef ds:uri="http://purl.org/dc/elements/1.1/"/>
     <ds:schemaRef ds:uri="http://schemas.microsoft.com/office/2006/metadata/properties"/>
+    <ds:schemaRef ds:uri="http://schemas.microsoft.com/office/2006/documentManagement/types"/>
+    <ds:schemaRef ds:uri="http://purl.org/dc/terms/"/>
+    <ds:schemaRef ds:uri="http://schemas.openxmlformats.org/package/2006/metadata/core-properties"/>
+    <ds:schemaRef ds:uri="http://purl.org/dc/dcmitype/"/>
     <ds:schemaRef ds:uri="http://schemas.microsoft.com/office/infopath/2007/PartnerControls"/>
+    <ds:schemaRef ds:uri="http://www.w3.org/XML/1998/namespace"/>
   </ds:schemaRefs>
 </ds:datastoreItem>
 </file>